--- a/report/Лабораторная работа №1.docx
+++ b/report/Лабораторная работа №1.docx
@@ -479,7 +479,7 @@
           <v:shape id="_x0000_i1025" type="#_x0000_t75" style="width:285.75pt;height:23.25pt" o:ole="">
             <v:imagedata r:id="rId8" o:title=""/>
           </v:shape>
-          <o:OLEObject Type="Embed" ProgID="Equation.DSMT4" ShapeID="_x0000_i1025" DrawAspect="Content" ObjectID="_1727817146" r:id="rId9"/>
+          <o:OLEObject Type="Embed" ProgID="Equation.DSMT4" ShapeID="_x0000_i1025" DrawAspect="Content" ObjectID="_1728411504" r:id="rId9"/>
         </w:object>
       </w:r>
       <w:r>
@@ -837,18 +837,12 @@
         <w:rPr>
           <w:iCs/>
         </w:rPr>
-        <w:instrText xml:space="preserve"> REF _Ref116857727 \h </w:instrText>
+        <w:instrText xml:space="preserve"> REF _Ref116857727 \h  \* MERGEFORMAT </w:instrText>
       </w:r>
       <w:r>
         <w:rPr>
           <w:iCs/>
         </w:rPr>
-      </w:r>
-      <w:r>
-        <w:rPr>
-          <w:iCs/>
-        </w:rPr>
-        <w:instrText xml:space="preserve"> \* MERGEFORMAT </w:instrText>
       </w:r>
       <w:r>
         <w:rPr>
@@ -1101,10 +1095,10 @@
           <w:position w:val="-12"/>
         </w:rPr>
         <w:object w:dxaOrig="639" w:dyaOrig="380" w14:anchorId="685CB26D">
-          <v:shape id="_x0000_i1037" type="#_x0000_t75" style="width:32.25pt;height:18.75pt" o:ole="">
+          <v:shape id="_x0000_i1026" type="#_x0000_t75" style="width:32.25pt;height:18.75pt" o:ole="">
             <v:imagedata r:id="rId11" o:title=""/>
           </v:shape>
-          <o:OLEObject Type="Embed" ProgID="Equation.DSMT4" ShapeID="_x0000_i1037" DrawAspect="Content" ObjectID="_1727817147" r:id="rId12"/>
+          <o:OLEObject Type="Embed" ProgID="Equation.DSMT4" ShapeID="_x0000_i1026" DrawAspect="Content" ObjectID="_1728411505" r:id="rId12"/>
         </w:object>
       </w:r>
       <w:r>
@@ -1115,10 +1109,10 @@
           <w:position w:val="-12"/>
         </w:rPr>
         <w:object w:dxaOrig="680" w:dyaOrig="380" w14:anchorId="66DBC4BA">
-          <v:shape id="_x0000_i1041" type="#_x0000_t75" style="width:33.75pt;height:18.75pt" o:ole="">
+          <v:shape id="_x0000_i1027" type="#_x0000_t75" style="width:33.75pt;height:18.75pt" o:ole="">
             <v:imagedata r:id="rId13" o:title=""/>
           </v:shape>
-          <o:OLEObject Type="Embed" ProgID="Equation.DSMT4" ShapeID="_x0000_i1041" DrawAspect="Content" ObjectID="_1727817148" r:id="rId14"/>
+          <o:OLEObject Type="Embed" ProgID="Equation.DSMT4" ShapeID="_x0000_i1027" DrawAspect="Content" ObjectID="_1728411506" r:id="rId14"/>
         </w:object>
       </w:r>
       <w:r>
@@ -1134,10 +1128,7 @@
         <w:fldChar w:fldCharType="begin"/>
       </w:r>
       <w:r>
-        <w:instrText xml:space="preserve"> REF _Ref117170860 \h </w:instrText>
-      </w:r>
-      <w:r>
-        <w:instrText xml:space="preserve"> \* MERGEFORMAT </w:instrText>
+        <w:instrText xml:space="preserve"> REF _Ref117170860 \h  \* MERGEFORMAT </w:instrText>
       </w:r>
       <w:r>
         <w:fldChar w:fldCharType="separate"/>
@@ -1484,10 +1475,10 @@
           <w:position w:val="-12"/>
         </w:rPr>
         <w:object w:dxaOrig="560" w:dyaOrig="360" w14:anchorId="40AECA3A">
-          <v:shape id="_x0000_i1045" type="#_x0000_t75" style="width:27.75pt;height:18pt" o:ole="">
+          <v:shape id="_x0000_i1028" type="#_x0000_t75" style="width:27.75pt;height:18pt" o:ole="">
             <v:imagedata r:id="rId17" o:title=""/>
           </v:shape>
-          <o:OLEObject Type="Embed" ProgID="Equation.DSMT4" ShapeID="_x0000_i1045" DrawAspect="Content" ObjectID="_1727817149" r:id="rId18"/>
+          <o:OLEObject Type="Embed" ProgID="Equation.DSMT4" ShapeID="_x0000_i1028" DrawAspect="Content" ObjectID="_1728411507" r:id="rId18"/>
         </w:object>
       </w:r>
       <w:r>
@@ -1501,10 +1492,10 @@
           <w:position w:val="-12"/>
         </w:rPr>
         <w:object w:dxaOrig="600" w:dyaOrig="360" w14:anchorId="4E0DE787">
-          <v:shape id="_x0000_i1047" type="#_x0000_t75" style="width:30pt;height:18pt" o:ole="">
+          <v:shape id="_x0000_i1029" type="#_x0000_t75" style="width:30pt;height:18pt" o:ole="">
             <v:imagedata r:id="rId19" o:title=""/>
           </v:shape>
-          <o:OLEObject Type="Embed" ProgID="Equation.DSMT4" ShapeID="_x0000_i1047" DrawAspect="Content" ObjectID="_1727817150" r:id="rId20"/>
+          <o:OLEObject Type="Embed" ProgID="Equation.DSMT4" ShapeID="_x0000_i1029" DrawAspect="Content" ObjectID="_1728411508" r:id="rId20"/>
         </w:object>
       </w:r>
     </w:p>
@@ -1518,10 +1509,10 @@
           <w:position w:val="-12"/>
         </w:rPr>
         <w:object w:dxaOrig="580" w:dyaOrig="360" w14:anchorId="1E077D39">
-          <v:shape id="_x0000_i1059" type="#_x0000_t75" style="width:29.25pt;height:18pt" o:ole="">
+          <v:shape id="_x0000_i1030" type="#_x0000_t75" style="width:29.25pt;height:18pt" o:ole="">
             <v:imagedata r:id="rId21" o:title=""/>
           </v:shape>
-          <o:OLEObject Type="Embed" ProgID="Equation.DSMT4" ShapeID="_x0000_i1059" DrawAspect="Content" ObjectID="_1727817151" r:id="rId22"/>
+          <o:OLEObject Type="Embed" ProgID="Equation.DSMT4" ShapeID="_x0000_i1030" DrawAspect="Content" ObjectID="_1728411509" r:id="rId22"/>
         </w:object>
       </w:r>
       <w:r>
@@ -1534,10 +1525,7 @@
         <w:fldChar w:fldCharType="begin"/>
       </w:r>
       <w:r>
-        <w:instrText xml:space="preserve"> REF _Ref117170798 \h </w:instrText>
-      </w:r>
-      <w:r>
-        <w:instrText xml:space="preserve"> \* MERGEFORMAT </w:instrText>
+        <w:instrText xml:space="preserve"> REF _Ref117170798 \h  \* MERGEFORMAT </w:instrText>
       </w:r>
       <w:r>
         <w:fldChar w:fldCharType="separate"/>
@@ -1646,10 +1634,10 @@
           <w:position w:val="-10"/>
         </w:rPr>
         <w:object w:dxaOrig="520" w:dyaOrig="320" w14:anchorId="13F72A07">
-          <v:shape id="_x0000_i1062" type="#_x0000_t75" style="width:26.25pt;height:15.75pt" o:ole="">
+          <v:shape id="_x0000_i1031" type="#_x0000_t75" style="width:26.25pt;height:15.75pt" o:ole="">
             <v:imagedata r:id="rId24" o:title=""/>
           </v:shape>
-          <o:OLEObject Type="Embed" ProgID="Equation.DSMT4" ShapeID="_x0000_i1062" DrawAspect="Content" ObjectID="_1727817152" r:id="rId25"/>
+          <o:OLEObject Type="Embed" ProgID="Equation.DSMT4" ShapeID="_x0000_i1031" DrawAspect="Content" ObjectID="_1728411510" r:id="rId25"/>
         </w:object>
       </w:r>
     </w:p>
@@ -1689,10 +1677,10 @@
           <w:position w:val="-12"/>
         </w:rPr>
         <w:object w:dxaOrig="499" w:dyaOrig="380" w14:anchorId="46C4499D">
-          <v:shape id="_x0000_i1065" type="#_x0000_t75" style="width:24.75pt;height:18.75pt" o:ole="">
+          <v:shape id="_x0000_i1032" type="#_x0000_t75" style="width:24.75pt;height:18.75pt" o:ole="">
             <v:imagedata r:id="rId26" o:title=""/>
           </v:shape>
-          <o:OLEObject Type="Embed" ProgID="Equation.DSMT4" ShapeID="_x0000_i1065" DrawAspect="Content" ObjectID="_1727817153" r:id="rId27"/>
+          <o:OLEObject Type="Embed" ProgID="Equation.DSMT4" ShapeID="_x0000_i1032" DrawAspect="Content" ObjectID="_1728411511" r:id="rId27"/>
         </w:object>
       </w:r>
       <w:r>
@@ -1727,10 +1715,10 @@
           <w:position w:val="-12"/>
         </w:rPr>
         <w:object w:dxaOrig="540" w:dyaOrig="380" w14:anchorId="5DF8C609">
-          <v:shape id="_x0000_i1074" type="#_x0000_t75" style="width:27pt;height:18.75pt" o:ole="">
+          <v:shape id="_x0000_i1033" type="#_x0000_t75" style="width:27pt;height:18.75pt" o:ole="">
             <v:imagedata r:id="rId28" o:title=""/>
           </v:shape>
-          <o:OLEObject Type="Embed" ProgID="Equation.DSMT4" ShapeID="_x0000_i1074" DrawAspect="Content" ObjectID="_1727817154" r:id="rId29"/>
+          <o:OLEObject Type="Embed" ProgID="Equation.DSMT4" ShapeID="_x0000_i1033" DrawAspect="Content" ObjectID="_1728411512" r:id="rId29"/>
         </w:object>
       </w:r>
       <w:r>
@@ -1765,10 +1753,10 @@
           <w:position w:val="-12"/>
         </w:rPr>
         <w:object w:dxaOrig="440" w:dyaOrig="300" w14:anchorId="1E7B5DB4">
-          <v:shape id="_x0000_i1072" type="#_x0000_t75" style="width:21.75pt;height:15pt" o:ole="">
+          <v:shape id="_x0000_i1034" type="#_x0000_t75" style="width:21.75pt;height:15pt" o:ole="">
             <v:imagedata r:id="rId30" o:title=""/>
           </v:shape>
-          <o:OLEObject Type="Embed" ProgID="Equation.DSMT4" ShapeID="_x0000_i1072" DrawAspect="Content" ObjectID="_1727817155" r:id="rId31"/>
+          <o:OLEObject Type="Embed" ProgID="Equation.DSMT4" ShapeID="_x0000_i1034" DrawAspect="Content" ObjectID="_1728411513" r:id="rId31"/>
         </w:object>
       </w:r>
       <w:r>
@@ -1814,10 +1802,10 @@
           <w:position w:val="-12"/>
         </w:rPr>
         <w:object w:dxaOrig="499" w:dyaOrig="380" w14:anchorId="529FF36B">
-          <v:shape id="_x0000_i1075" type="#_x0000_t75" style="width:24.75pt;height:18.75pt" o:ole="">
+          <v:shape id="_x0000_i1035" type="#_x0000_t75" style="width:24.75pt;height:18.75pt" o:ole="">
             <v:imagedata r:id="rId26" o:title=""/>
           </v:shape>
-          <o:OLEObject Type="Embed" ProgID="Equation.DSMT4" ShapeID="_x0000_i1075" DrawAspect="Content" ObjectID="_1727817156" r:id="rId32"/>
+          <o:OLEObject Type="Embed" ProgID="Equation.DSMT4" ShapeID="_x0000_i1035" DrawAspect="Content" ObjectID="_1728411514" r:id="rId32"/>
         </w:object>
       </w:r>
       <w:r>
@@ -1852,10 +1840,10 @@
           <w:position w:val="-12"/>
         </w:rPr>
         <w:object w:dxaOrig="540" w:dyaOrig="380" w14:anchorId="5D4A3AA4">
-          <v:shape id="_x0000_i1077" type="#_x0000_t75" style="width:27pt;height:18.75pt" o:ole="">
+          <v:shape id="_x0000_i1036" type="#_x0000_t75" style="width:27pt;height:18.75pt" o:ole="">
             <v:imagedata r:id="rId28" o:title=""/>
           </v:shape>
-          <o:OLEObject Type="Embed" ProgID="Equation.DSMT4" ShapeID="_x0000_i1077" DrawAspect="Content" ObjectID="_1727817157" r:id="rId33"/>
+          <o:OLEObject Type="Embed" ProgID="Equation.DSMT4" ShapeID="_x0000_i1036" DrawAspect="Content" ObjectID="_1728411515" r:id="rId33"/>
         </w:object>
       </w:r>
       <w:r>
@@ -1890,29 +1878,23 @@
           <w:position w:val="-12"/>
         </w:rPr>
         <w:object w:dxaOrig="440" w:dyaOrig="300" w14:anchorId="03B89F91">
-          <v:shape id="_x0000_i1076" type="#_x0000_t75" style="width:21.75pt;height:15pt" o:ole="">
+          <v:shape id="_x0000_i1037" type="#_x0000_t75" style="width:21.75pt;height:15pt" o:ole="">
             <v:imagedata r:id="rId30" o:title=""/>
           </v:shape>
-          <o:OLEObject Type="Embed" ProgID="Equation.DSMT4" ShapeID="_x0000_i1076" DrawAspect="Content" ObjectID="_1727817158" r:id="rId34"/>
-        </w:object>
-      </w:r>
-      <w:r>
-        <w:rPr>
-          <w:lang w:val="en-US"/>
-        </w:rPr>
-        <w:t xml:space="preserve"> </w:t>
-      </w:r>
-      <w:r>
-        <w:rPr>
-          <w:lang w:val="en-US"/>
-        </w:rPr>
-        <w:t>zero</w:t>
-      </w:r>
-      <w:r>
-        <w:rPr>
-          <w:lang w:val="en-US"/>
-        </w:rPr>
-        <w:t>;</w:t>
+          <o:OLEObject Type="Embed" ProgID="Equation.DSMT4" ShapeID="_x0000_i1037" DrawAspect="Content" ObjectID="_1728411516" r:id="rId34"/>
+        </w:object>
+      </w:r>
+      <w:r>
+        <w:rPr>
+          <w:lang w:val="en-US"/>
+        </w:rPr>
+        <w:t xml:space="preserve"> </w:t>
+      </w:r>
+      <w:r>
+        <w:rPr>
+          <w:lang w:val="en-US"/>
+        </w:rPr>
+        <w:t>zero;</w:t>
       </w:r>
     </w:p>
     <w:p>
@@ -1945,29 +1927,23 @@
           <w:position w:val="-12"/>
         </w:rPr>
         <w:object w:dxaOrig="499" w:dyaOrig="380" w14:anchorId="6B153440">
-          <v:shape id="_x0000_i1078" type="#_x0000_t75" style="width:24.75pt;height:18.75pt" o:ole="">
+          <v:shape id="_x0000_i1038" type="#_x0000_t75" style="width:24.75pt;height:18.75pt" o:ole="">
             <v:imagedata r:id="rId26" o:title=""/>
           </v:shape>
-          <o:OLEObject Type="Embed" ProgID="Equation.DSMT4" ShapeID="_x0000_i1078" DrawAspect="Content" ObjectID="_1727817159" r:id="rId35"/>
-        </w:object>
-      </w:r>
-      <w:r>
-        <w:rPr>
-          <w:lang w:val="en-US"/>
-        </w:rPr>
-        <w:t xml:space="preserve"> </w:t>
-      </w:r>
-      <w:r>
-        <w:rPr>
-          <w:lang w:val="en-US"/>
-        </w:rPr>
-        <w:t>positive</w:t>
-      </w:r>
-      <w:r>
-        <w:rPr>
-          <w:lang w:val="en-US"/>
-        </w:rPr>
-        <w:t>-middle</w:t>
+          <o:OLEObject Type="Embed" ProgID="Equation.DSMT4" ShapeID="_x0000_i1038" DrawAspect="Content" ObjectID="_1728411517" r:id="rId35"/>
+        </w:object>
+      </w:r>
+      <w:r>
+        <w:rPr>
+          <w:lang w:val="en-US"/>
+        </w:rPr>
+        <w:t xml:space="preserve"> </w:t>
+      </w:r>
+      <w:r>
+        <w:rPr>
+          <w:lang w:val="en-US"/>
+        </w:rPr>
+        <w:t>positive-middle</w:t>
       </w:r>
       <w:r>
         <w:rPr>
@@ -1989,29 +1965,23 @@
           <w:position w:val="-12"/>
         </w:rPr>
         <w:object w:dxaOrig="540" w:dyaOrig="380" w14:anchorId="27826F2A">
-          <v:shape id="_x0000_i1080" type="#_x0000_t75" style="width:27pt;height:18.75pt" o:ole="">
+          <v:shape id="_x0000_i1039" type="#_x0000_t75" style="width:27pt;height:18.75pt" o:ole="">
             <v:imagedata r:id="rId28" o:title=""/>
           </v:shape>
-          <o:OLEObject Type="Embed" ProgID="Equation.DSMT4" ShapeID="_x0000_i1080" DrawAspect="Content" ObjectID="_1727817160" r:id="rId36"/>
-        </w:object>
-      </w:r>
-      <w:r>
-        <w:rPr>
-          <w:lang w:val="en-US"/>
-        </w:rPr>
-        <w:t xml:space="preserve"> </w:t>
-      </w:r>
-      <w:r>
-        <w:rPr>
-          <w:lang w:val="en-US"/>
-        </w:rPr>
-        <w:t>positive</w:t>
-      </w:r>
-      <w:r>
-        <w:rPr>
-          <w:lang w:val="en-US"/>
-        </w:rPr>
-        <w:t>-middle</w:t>
+          <o:OLEObject Type="Embed" ProgID="Equation.DSMT4" ShapeID="_x0000_i1039" DrawAspect="Content" ObjectID="_1728411518" r:id="rId36"/>
+        </w:object>
+      </w:r>
+      <w:r>
+        <w:rPr>
+          <w:lang w:val="en-US"/>
+        </w:rPr>
+        <w:t xml:space="preserve"> </w:t>
+      </w:r>
+      <w:r>
+        <w:rPr>
+          <w:lang w:val="en-US"/>
+        </w:rPr>
+        <w:t>positive-middle</w:t>
       </w:r>
       <w:r>
         <w:rPr>
@@ -2033,10 +2003,10 @@
           <w:position w:val="-12"/>
         </w:rPr>
         <w:object w:dxaOrig="440" w:dyaOrig="300" w14:anchorId="51EF7819">
-          <v:shape id="_x0000_i1079" type="#_x0000_t75" style="width:21.75pt;height:15pt" o:ole="">
+          <v:shape id="_x0000_i1040" type="#_x0000_t75" style="width:21.75pt;height:15pt" o:ole="">
             <v:imagedata r:id="rId30" o:title=""/>
           </v:shape>
-          <o:OLEObject Type="Embed" ProgID="Equation.DSMT4" ShapeID="_x0000_i1079" DrawAspect="Content" ObjectID="_1727817161" r:id="rId37"/>
+          <o:OLEObject Type="Embed" ProgID="Equation.DSMT4" ShapeID="_x0000_i1040" DrawAspect="Content" ObjectID="_1728411519" r:id="rId37"/>
         </w:object>
       </w:r>
       <w:r>
@@ -2082,29 +2052,23 @@
           <w:position w:val="-12"/>
         </w:rPr>
         <w:object w:dxaOrig="499" w:dyaOrig="380" w14:anchorId="4BC93900">
-          <v:shape id="_x0000_i1081" type="#_x0000_t75" style="width:24.75pt;height:18.75pt" o:ole="">
+          <v:shape id="_x0000_i1041" type="#_x0000_t75" style="width:24.75pt;height:18.75pt" o:ole="">
             <v:imagedata r:id="rId26" o:title=""/>
           </v:shape>
-          <o:OLEObject Type="Embed" ProgID="Equation.DSMT4" ShapeID="_x0000_i1081" DrawAspect="Content" ObjectID="_1727817162" r:id="rId38"/>
-        </w:object>
-      </w:r>
-      <w:r>
-        <w:rPr>
-          <w:lang w:val="en-US"/>
-        </w:rPr>
-        <w:t xml:space="preserve"> </w:t>
-      </w:r>
-      <w:r>
-        <w:rPr>
-          <w:lang w:val="en-US"/>
-        </w:rPr>
-        <w:t>negative-</w:t>
-      </w:r>
-      <w:r>
-        <w:rPr>
-          <w:lang w:val="en-US"/>
-        </w:rPr>
-        <w:t>big</w:t>
+          <o:OLEObject Type="Embed" ProgID="Equation.DSMT4" ShapeID="_x0000_i1041" DrawAspect="Content" ObjectID="_1728411520" r:id="rId38"/>
+        </w:object>
+      </w:r>
+      <w:r>
+        <w:rPr>
+          <w:lang w:val="en-US"/>
+        </w:rPr>
+        <w:t xml:space="preserve"> </w:t>
+      </w:r>
+      <w:r>
+        <w:rPr>
+          <w:lang w:val="en-US"/>
+        </w:rPr>
+        <w:t>negative-big</w:t>
       </w:r>
       <w:r>
         <w:rPr>
@@ -2126,10 +2090,10 @@
           <w:position w:val="-12"/>
         </w:rPr>
         <w:object w:dxaOrig="540" w:dyaOrig="380" w14:anchorId="019CA360">
-          <v:shape id="_x0000_i1083" type="#_x0000_t75" style="width:27pt;height:18.75pt" o:ole="">
+          <v:shape id="_x0000_i1042" type="#_x0000_t75" style="width:27pt;height:18.75pt" o:ole="">
             <v:imagedata r:id="rId28" o:title=""/>
           </v:shape>
-          <o:OLEObject Type="Embed" ProgID="Equation.DSMT4" ShapeID="_x0000_i1083" DrawAspect="Content" ObjectID="_1727817163" r:id="rId39"/>
+          <o:OLEObject Type="Embed" ProgID="Equation.DSMT4" ShapeID="_x0000_i1042" DrawAspect="Content" ObjectID="_1728411521" r:id="rId39"/>
         </w:object>
       </w:r>
       <w:r>
@@ -2164,10 +2128,10 @@
           <w:position w:val="-12"/>
         </w:rPr>
         <w:object w:dxaOrig="440" w:dyaOrig="300" w14:anchorId="71343C57">
-          <v:shape id="_x0000_i1082" type="#_x0000_t75" style="width:21.75pt;height:15pt" o:ole="">
+          <v:shape id="_x0000_i1043" type="#_x0000_t75" style="width:21.75pt;height:15pt" o:ole="">
             <v:imagedata r:id="rId30" o:title=""/>
           </v:shape>
-          <o:OLEObject Type="Embed" ProgID="Equation.DSMT4" ShapeID="_x0000_i1082" DrawAspect="Content" ObjectID="_1727817164" r:id="rId40"/>
+          <o:OLEObject Type="Embed" ProgID="Equation.DSMT4" ShapeID="_x0000_i1043" DrawAspect="Content" ObjectID="_1728411522" r:id="rId40"/>
         </w:object>
       </w:r>
       <w:r>
@@ -2213,29 +2177,23 @@
           <w:position w:val="-12"/>
         </w:rPr>
         <w:object w:dxaOrig="499" w:dyaOrig="380" w14:anchorId="224ECAFC">
-          <v:shape id="_x0000_i1090" type="#_x0000_t75" style="width:24.75pt;height:18.75pt" o:ole="">
+          <v:shape id="_x0000_i1044" type="#_x0000_t75" style="width:24.75pt;height:18.75pt" o:ole="">
             <v:imagedata r:id="rId26" o:title=""/>
           </v:shape>
-          <o:OLEObject Type="Embed" ProgID="Equation.DSMT4" ShapeID="_x0000_i1090" DrawAspect="Content" ObjectID="_1727817165" r:id="rId41"/>
-        </w:object>
-      </w:r>
-      <w:r>
-        <w:rPr>
-          <w:lang w:val="en-US"/>
-        </w:rPr>
-        <w:t xml:space="preserve"> </w:t>
-      </w:r>
-      <w:r>
-        <w:rPr>
-          <w:lang w:val="en-US"/>
-        </w:rPr>
-        <w:t>positive</w:t>
-      </w:r>
-      <w:r>
-        <w:rPr>
-          <w:lang w:val="en-US"/>
-        </w:rPr>
-        <w:t>-big</w:t>
+          <o:OLEObject Type="Embed" ProgID="Equation.DSMT4" ShapeID="_x0000_i1044" DrawAspect="Content" ObjectID="_1728411523" r:id="rId41"/>
+        </w:object>
+      </w:r>
+      <w:r>
+        <w:rPr>
+          <w:lang w:val="en-US"/>
+        </w:rPr>
+        <w:t xml:space="preserve"> </w:t>
+      </w:r>
+      <w:r>
+        <w:rPr>
+          <w:lang w:val="en-US"/>
+        </w:rPr>
+        <w:t>positive-big</w:t>
       </w:r>
       <w:r>
         <w:rPr>
@@ -2257,29 +2215,23 @@
           <w:position w:val="-12"/>
         </w:rPr>
         <w:object w:dxaOrig="540" w:dyaOrig="380" w14:anchorId="43CDF4BF">
-          <v:shape id="_x0000_i1092" type="#_x0000_t75" style="width:27pt;height:18.75pt" o:ole="">
+          <v:shape id="_x0000_i1045" type="#_x0000_t75" style="width:27pt;height:18.75pt" o:ole="">
             <v:imagedata r:id="rId28" o:title=""/>
           </v:shape>
-          <o:OLEObject Type="Embed" ProgID="Equation.DSMT4" ShapeID="_x0000_i1092" DrawAspect="Content" ObjectID="_1727817166" r:id="rId42"/>
-        </w:object>
-      </w:r>
-      <w:r>
-        <w:rPr>
-          <w:lang w:val="en-US"/>
-        </w:rPr>
-        <w:t xml:space="preserve"> </w:t>
-      </w:r>
-      <w:r>
-        <w:rPr>
-          <w:lang w:val="en-US"/>
-        </w:rPr>
-        <w:t>negative</w:t>
-      </w:r>
-      <w:r>
-        <w:rPr>
-          <w:lang w:val="en-US"/>
-        </w:rPr>
-        <w:t>-big</w:t>
+          <o:OLEObject Type="Embed" ProgID="Equation.DSMT4" ShapeID="_x0000_i1045" DrawAspect="Content" ObjectID="_1728411524" r:id="rId42"/>
+        </w:object>
+      </w:r>
+      <w:r>
+        <w:rPr>
+          <w:lang w:val="en-US"/>
+        </w:rPr>
+        <w:t xml:space="preserve"> </w:t>
+      </w:r>
+      <w:r>
+        <w:rPr>
+          <w:lang w:val="en-US"/>
+        </w:rPr>
+        <w:t>negative-big</w:t>
       </w:r>
       <w:r>
         <w:rPr>
@@ -2301,10 +2253,10 @@
           <w:position w:val="-12"/>
         </w:rPr>
         <w:object w:dxaOrig="440" w:dyaOrig="300" w14:anchorId="4F331D00">
-          <v:shape id="_x0000_i1091" type="#_x0000_t75" style="width:21.75pt;height:15pt" o:ole="">
+          <v:shape id="_x0000_i1046" type="#_x0000_t75" style="width:21.75pt;height:15pt" o:ole="">
             <v:imagedata r:id="rId30" o:title=""/>
           </v:shape>
-          <o:OLEObject Type="Embed" ProgID="Equation.DSMT4" ShapeID="_x0000_i1091" DrawAspect="Content" ObjectID="_1727817167" r:id="rId43"/>
+          <o:OLEObject Type="Embed" ProgID="Equation.DSMT4" ShapeID="_x0000_i1046" DrawAspect="Content" ObjectID="_1728411525" r:id="rId43"/>
         </w:object>
       </w:r>
       <w:r>
@@ -2350,10 +2302,10 @@
           <w:position w:val="-12"/>
         </w:rPr>
         <w:object w:dxaOrig="499" w:dyaOrig="380" w14:anchorId="4E080FC5">
-          <v:shape id="_x0000_i1093" type="#_x0000_t75" style="width:24.75pt;height:18.75pt" o:ole="">
+          <v:shape id="_x0000_i1047" type="#_x0000_t75" style="width:24.75pt;height:18.75pt" o:ole="">
             <v:imagedata r:id="rId26" o:title=""/>
           </v:shape>
-          <o:OLEObject Type="Embed" ProgID="Equation.DSMT4" ShapeID="_x0000_i1093" DrawAspect="Content" ObjectID="_1727817168" r:id="rId44"/>
+          <o:OLEObject Type="Embed" ProgID="Equation.DSMT4" ShapeID="_x0000_i1047" DrawAspect="Content" ObjectID="_1728411526" r:id="rId44"/>
         </w:object>
       </w:r>
       <w:r>
@@ -2388,29 +2340,23 @@
           <w:position w:val="-12"/>
         </w:rPr>
         <w:object w:dxaOrig="540" w:dyaOrig="380" w14:anchorId="2651D81A">
-          <v:shape id="_x0000_i1095" type="#_x0000_t75" style="width:27pt;height:18.75pt" o:ole="">
+          <v:shape id="_x0000_i1048" type="#_x0000_t75" style="width:27pt;height:18.75pt" o:ole="">
             <v:imagedata r:id="rId28" o:title=""/>
           </v:shape>
-          <o:OLEObject Type="Embed" ProgID="Equation.DSMT4" ShapeID="_x0000_i1095" DrawAspect="Content" ObjectID="_1727817169" r:id="rId45"/>
-        </w:object>
-      </w:r>
-      <w:r>
-        <w:rPr>
-          <w:lang w:val="en-US"/>
-        </w:rPr>
-        <w:t xml:space="preserve"> </w:t>
-      </w:r>
-      <w:r>
-        <w:rPr>
-          <w:lang w:val="en-US"/>
-        </w:rPr>
-        <w:t>negative</w:t>
-      </w:r>
-      <w:r>
-        <w:rPr>
-          <w:lang w:val="en-US"/>
-        </w:rPr>
-        <w:t>-big</w:t>
+          <o:OLEObject Type="Embed" ProgID="Equation.DSMT4" ShapeID="_x0000_i1048" DrawAspect="Content" ObjectID="_1728411527" r:id="rId45"/>
+        </w:object>
+      </w:r>
+      <w:r>
+        <w:rPr>
+          <w:lang w:val="en-US"/>
+        </w:rPr>
+        <w:t xml:space="preserve"> </w:t>
+      </w:r>
+      <w:r>
+        <w:rPr>
+          <w:lang w:val="en-US"/>
+        </w:rPr>
+        <w:t>negative-big</w:t>
       </w:r>
       <w:r>
         <w:rPr>
@@ -2432,29 +2378,23 @@
           <w:position w:val="-12"/>
         </w:rPr>
         <w:object w:dxaOrig="440" w:dyaOrig="300" w14:anchorId="2CDC27A0">
-          <v:shape id="_x0000_i1094" type="#_x0000_t75" style="width:21.75pt;height:15pt" o:ole="">
+          <v:shape id="_x0000_i1049" type="#_x0000_t75" style="width:21.75pt;height:15pt" o:ole="">
             <v:imagedata r:id="rId30" o:title=""/>
           </v:shape>
-          <o:OLEObject Type="Embed" ProgID="Equation.DSMT4" ShapeID="_x0000_i1094" DrawAspect="Content" ObjectID="_1727817170" r:id="rId46"/>
-        </w:object>
-      </w:r>
-      <w:r>
-        <w:rPr>
-          <w:lang w:val="en-US"/>
-        </w:rPr>
-        <w:t xml:space="preserve"> </w:t>
-      </w:r>
-      <w:r>
-        <w:rPr>
-          <w:lang w:val="en-US"/>
-        </w:rPr>
-        <w:t>negative-middle</w:t>
-      </w:r>
-      <w:r>
-        <w:rPr>
-          <w:lang w:val="en-US"/>
-        </w:rPr>
-        <w:t>;</w:t>
+          <o:OLEObject Type="Embed" ProgID="Equation.DSMT4" ShapeID="_x0000_i1049" DrawAspect="Content" ObjectID="_1728411528" r:id="rId46"/>
+        </w:object>
+      </w:r>
+      <w:r>
+        <w:rPr>
+          <w:lang w:val="en-US"/>
+        </w:rPr>
+        <w:t xml:space="preserve"> </w:t>
+      </w:r>
+      <w:r>
+        <w:rPr>
+          <w:lang w:val="en-US"/>
+        </w:rPr>
+        <w:t>negative-middle;</w:t>
       </w:r>
     </w:p>
     <w:p>
@@ -2487,29 +2427,23 @@
           <w:position w:val="-12"/>
         </w:rPr>
         <w:object w:dxaOrig="499" w:dyaOrig="380" w14:anchorId="0D3446FC">
-          <v:shape id="_x0000_i1096" type="#_x0000_t75" style="width:24.75pt;height:18.75pt" o:ole="">
+          <v:shape id="_x0000_i1050" type="#_x0000_t75" style="width:24.75pt;height:18.75pt" o:ole="">
             <v:imagedata r:id="rId26" o:title=""/>
           </v:shape>
-          <o:OLEObject Type="Embed" ProgID="Equation.DSMT4" ShapeID="_x0000_i1096" DrawAspect="Content" ObjectID="_1727817171" r:id="rId47"/>
-        </w:object>
-      </w:r>
-      <w:r>
-        <w:rPr>
-          <w:lang w:val="en-US"/>
-        </w:rPr>
-        <w:t xml:space="preserve"> </w:t>
-      </w:r>
-      <w:r>
-        <w:rPr>
-          <w:lang w:val="en-US"/>
-        </w:rPr>
-        <w:t>positive</w:t>
-      </w:r>
-      <w:r>
-        <w:rPr>
-          <w:lang w:val="en-US"/>
-        </w:rPr>
-        <w:t>-big</w:t>
+          <o:OLEObject Type="Embed" ProgID="Equation.DSMT4" ShapeID="_x0000_i1050" DrawAspect="Content" ObjectID="_1728411529" r:id="rId47"/>
+        </w:object>
+      </w:r>
+      <w:r>
+        <w:rPr>
+          <w:lang w:val="en-US"/>
+        </w:rPr>
+        <w:t xml:space="preserve"> </w:t>
+      </w:r>
+      <w:r>
+        <w:rPr>
+          <w:lang w:val="en-US"/>
+        </w:rPr>
+        <w:t>positive-big</w:t>
       </w:r>
       <w:r>
         <w:rPr>
@@ -2531,29 +2465,23 @@
           <w:position w:val="-12"/>
         </w:rPr>
         <w:object w:dxaOrig="540" w:dyaOrig="380" w14:anchorId="2993E15A">
-          <v:shape id="_x0000_i1098" type="#_x0000_t75" style="width:27pt;height:18.75pt" o:ole="">
+          <v:shape id="_x0000_i1051" type="#_x0000_t75" style="width:27pt;height:18.75pt" o:ole="">
             <v:imagedata r:id="rId28" o:title=""/>
           </v:shape>
-          <o:OLEObject Type="Embed" ProgID="Equation.DSMT4" ShapeID="_x0000_i1098" DrawAspect="Content" ObjectID="_1727817172" r:id="rId48"/>
-        </w:object>
-      </w:r>
-      <w:r>
-        <w:rPr>
-          <w:lang w:val="en-US"/>
-        </w:rPr>
-        <w:t xml:space="preserve"> </w:t>
-      </w:r>
-      <w:r>
-        <w:rPr>
-          <w:lang w:val="en-US"/>
-        </w:rPr>
-        <w:t>positive</w:t>
-      </w:r>
-      <w:r>
-        <w:rPr>
-          <w:lang w:val="en-US"/>
-        </w:rPr>
-        <w:t>-big</w:t>
+          <o:OLEObject Type="Embed" ProgID="Equation.DSMT4" ShapeID="_x0000_i1051" DrawAspect="Content" ObjectID="_1728411530" r:id="rId48"/>
+        </w:object>
+      </w:r>
+      <w:r>
+        <w:rPr>
+          <w:lang w:val="en-US"/>
+        </w:rPr>
+        <w:t xml:space="preserve"> </w:t>
+      </w:r>
+      <w:r>
+        <w:rPr>
+          <w:lang w:val="en-US"/>
+        </w:rPr>
+        <w:t>positive-big</w:t>
       </w:r>
       <w:r>
         <w:rPr>
@@ -2575,10 +2503,10 @@
           <w:position w:val="-12"/>
         </w:rPr>
         <w:object w:dxaOrig="440" w:dyaOrig="300" w14:anchorId="29390F31">
-          <v:shape id="_x0000_i1097" type="#_x0000_t75" style="width:21.75pt;height:15pt" o:ole="">
+          <v:shape id="_x0000_i1052" type="#_x0000_t75" style="width:21.75pt;height:15pt" o:ole="">
             <v:imagedata r:id="rId30" o:title=""/>
           </v:shape>
-          <o:OLEObject Type="Embed" ProgID="Equation.DSMT4" ShapeID="_x0000_i1097" DrawAspect="Content" ObjectID="_1727817173" r:id="rId49"/>
+          <o:OLEObject Type="Embed" ProgID="Equation.DSMT4" ShapeID="_x0000_i1052" DrawAspect="Content" ObjectID="_1728411531" r:id="rId49"/>
         </w:object>
       </w:r>
       <w:r>
@@ -2624,29 +2552,23 @@
           <w:position w:val="-12"/>
         </w:rPr>
         <w:object w:dxaOrig="499" w:dyaOrig="380" w14:anchorId="4322BFE5">
-          <v:shape id="_x0000_i1099" type="#_x0000_t75" style="width:24.75pt;height:18.75pt" o:ole="">
+          <v:shape id="_x0000_i1053" type="#_x0000_t75" style="width:24.75pt;height:18.75pt" o:ole="">
             <v:imagedata r:id="rId26" o:title=""/>
           </v:shape>
-          <o:OLEObject Type="Embed" ProgID="Equation.DSMT4" ShapeID="_x0000_i1099" DrawAspect="Content" ObjectID="_1727817174" r:id="rId50"/>
-        </w:object>
-      </w:r>
-      <w:r>
-        <w:rPr>
-          <w:lang w:val="en-US"/>
-        </w:rPr>
-        <w:t xml:space="preserve"> </w:t>
-      </w:r>
-      <w:r>
-        <w:rPr>
-          <w:lang w:val="en-US"/>
-        </w:rPr>
-        <w:t>negative-</w:t>
-      </w:r>
-      <w:r>
-        <w:rPr>
-          <w:lang w:val="en-US"/>
-        </w:rPr>
-        <w:t>middle</w:t>
+          <o:OLEObject Type="Embed" ProgID="Equation.DSMT4" ShapeID="_x0000_i1053" DrawAspect="Content" ObjectID="_1728411532" r:id="rId50"/>
+        </w:object>
+      </w:r>
+      <w:r>
+        <w:rPr>
+          <w:lang w:val="en-US"/>
+        </w:rPr>
+        <w:t xml:space="preserve"> </w:t>
+      </w:r>
+      <w:r>
+        <w:rPr>
+          <w:lang w:val="en-US"/>
+        </w:rPr>
+        <w:t>negative-middle</w:t>
       </w:r>
       <w:r>
         <w:rPr>
@@ -2668,10 +2590,10 @@
           <w:position w:val="-12"/>
         </w:rPr>
         <w:object w:dxaOrig="540" w:dyaOrig="380" w14:anchorId="27289B98">
-          <v:shape id="_x0000_i1101" type="#_x0000_t75" style="width:27pt;height:18.75pt" o:ole="">
+          <v:shape id="_x0000_i1054" type="#_x0000_t75" style="width:27pt;height:18.75pt" o:ole="">
             <v:imagedata r:id="rId28" o:title=""/>
           </v:shape>
-          <o:OLEObject Type="Embed" ProgID="Equation.DSMT4" ShapeID="_x0000_i1101" DrawAspect="Content" ObjectID="_1727817175" r:id="rId51"/>
+          <o:OLEObject Type="Embed" ProgID="Equation.DSMT4" ShapeID="_x0000_i1054" DrawAspect="Content" ObjectID="_1728411533" r:id="rId51"/>
         </w:object>
       </w:r>
       <w:r>
@@ -2706,29 +2628,23 @@
           <w:position w:val="-12"/>
         </w:rPr>
         <w:object w:dxaOrig="440" w:dyaOrig="300" w14:anchorId="5BE5E32B">
-          <v:shape id="_x0000_i1100" type="#_x0000_t75" style="width:21.75pt;height:15pt" o:ole="">
+          <v:shape id="_x0000_i1055" type="#_x0000_t75" style="width:21.75pt;height:15pt" o:ole="">
             <v:imagedata r:id="rId30" o:title=""/>
           </v:shape>
-          <o:OLEObject Type="Embed" ProgID="Equation.DSMT4" ShapeID="_x0000_i1100" DrawAspect="Content" ObjectID="_1727817176" r:id="rId52"/>
-        </w:object>
-      </w:r>
-      <w:r>
-        <w:rPr>
-          <w:lang w:val="en-US"/>
-        </w:rPr>
-        <w:t xml:space="preserve"> </w:t>
-      </w:r>
-      <w:r>
-        <w:rPr>
-          <w:lang w:val="en-US"/>
-        </w:rPr>
-        <w:t>negative-big</w:t>
-      </w:r>
-      <w:r>
-        <w:rPr>
-          <w:lang w:val="en-US"/>
-        </w:rPr>
-        <w:t>;</w:t>
+          <o:OLEObject Type="Embed" ProgID="Equation.DSMT4" ShapeID="_x0000_i1055" DrawAspect="Content" ObjectID="_1728411534" r:id="rId52"/>
+        </w:object>
+      </w:r>
+      <w:r>
+        <w:rPr>
+          <w:lang w:val="en-US"/>
+        </w:rPr>
+        <w:t xml:space="preserve"> </w:t>
+      </w:r>
+      <w:r>
+        <w:rPr>
+          <w:lang w:val="en-US"/>
+        </w:rPr>
+        <w:t>negative-big;</w:t>
       </w:r>
     </w:p>
     <w:p>
@@ -2761,10 +2677,10 @@
           <w:position w:val="-12"/>
         </w:rPr>
         <w:object w:dxaOrig="499" w:dyaOrig="380" w14:anchorId="722D8F24">
-          <v:shape id="_x0000_i1102" type="#_x0000_t75" style="width:24.75pt;height:18.75pt" o:ole="">
+          <v:shape id="_x0000_i1056" type="#_x0000_t75" style="width:24.75pt;height:18.75pt" o:ole="">
             <v:imagedata r:id="rId26" o:title=""/>
           </v:shape>
-          <o:OLEObject Type="Embed" ProgID="Equation.DSMT4" ShapeID="_x0000_i1102" DrawAspect="Content" ObjectID="_1727817177" r:id="rId53"/>
+          <o:OLEObject Type="Embed" ProgID="Equation.DSMT4" ShapeID="_x0000_i1056" DrawAspect="Content" ObjectID="_1728411535" r:id="rId53"/>
         </w:object>
       </w:r>
       <w:r>
@@ -2799,10 +2715,10 @@
           <w:position w:val="-12"/>
         </w:rPr>
         <w:object w:dxaOrig="540" w:dyaOrig="380" w14:anchorId="58D950DD">
-          <v:shape id="_x0000_i1104" type="#_x0000_t75" style="width:27pt;height:18.75pt" o:ole="">
+          <v:shape id="_x0000_i1057" type="#_x0000_t75" style="width:27pt;height:18.75pt" o:ole="">
             <v:imagedata r:id="rId28" o:title=""/>
           </v:shape>
-          <o:OLEObject Type="Embed" ProgID="Equation.DSMT4" ShapeID="_x0000_i1104" DrawAspect="Content" ObjectID="_1727817178" r:id="rId54"/>
+          <o:OLEObject Type="Embed" ProgID="Equation.DSMT4" ShapeID="_x0000_i1057" DrawAspect="Content" ObjectID="_1728411536" r:id="rId54"/>
         </w:object>
       </w:r>
       <w:r>
@@ -2837,29 +2753,23 @@
           <w:position w:val="-12"/>
         </w:rPr>
         <w:object w:dxaOrig="440" w:dyaOrig="300" w14:anchorId="240000A2">
-          <v:shape id="_x0000_i1103" type="#_x0000_t75" style="width:21.75pt;height:15pt" o:ole="">
+          <v:shape id="_x0000_i1058" type="#_x0000_t75" style="width:21.75pt;height:15pt" o:ole="">
             <v:imagedata r:id="rId30" o:title=""/>
           </v:shape>
-          <o:OLEObject Type="Embed" ProgID="Equation.DSMT4" ShapeID="_x0000_i1103" DrawAspect="Content" ObjectID="_1727817179" r:id="rId55"/>
-        </w:object>
-      </w:r>
-      <w:r>
-        <w:rPr>
-          <w:lang w:val="en-US"/>
-        </w:rPr>
-        <w:t xml:space="preserve"> </w:t>
-      </w:r>
-      <w:r>
-        <w:rPr>
-          <w:lang w:val="en-US"/>
-        </w:rPr>
-        <w:t>negative-big</w:t>
-      </w:r>
-      <w:r>
-        <w:rPr>
-          <w:lang w:val="en-US"/>
-        </w:rPr>
-        <w:t>;</w:t>
+          <o:OLEObject Type="Embed" ProgID="Equation.DSMT4" ShapeID="_x0000_i1058" DrawAspect="Content" ObjectID="_1728411537" r:id="rId55"/>
+        </w:object>
+      </w:r>
+      <w:r>
+        <w:rPr>
+          <w:lang w:val="en-US"/>
+        </w:rPr>
+        <w:t xml:space="preserve"> </w:t>
+      </w:r>
+      <w:r>
+        <w:rPr>
+          <w:lang w:val="en-US"/>
+        </w:rPr>
+        <w:t>negative-big;</w:t>
       </w:r>
     </w:p>
     <w:p>
@@ -2892,10 +2802,10 @@
           <w:position w:val="-12"/>
         </w:rPr>
         <w:object w:dxaOrig="499" w:dyaOrig="380" w14:anchorId="1D544AAC">
-          <v:shape id="_x0000_i1105" type="#_x0000_t75" style="width:24.75pt;height:18.75pt" o:ole="">
+          <v:shape id="_x0000_i1059" type="#_x0000_t75" style="width:24.75pt;height:18.75pt" o:ole="">
             <v:imagedata r:id="rId26" o:title=""/>
           </v:shape>
-          <o:OLEObject Type="Embed" ProgID="Equation.DSMT4" ShapeID="_x0000_i1105" DrawAspect="Content" ObjectID="_1727817180" r:id="rId56"/>
+          <o:OLEObject Type="Embed" ProgID="Equation.DSMT4" ShapeID="_x0000_i1059" DrawAspect="Content" ObjectID="_1728411538" r:id="rId56"/>
         </w:object>
       </w:r>
       <w:r>
@@ -2930,35 +2840,23 @@
           <w:position w:val="-12"/>
         </w:rPr>
         <w:object w:dxaOrig="540" w:dyaOrig="380" w14:anchorId="45C179A2">
-          <v:shape id="_x0000_i1107" type="#_x0000_t75" style="width:27pt;height:18.75pt" o:ole="">
+          <v:shape id="_x0000_i1060" type="#_x0000_t75" style="width:27pt;height:18.75pt" o:ole="">
             <v:imagedata r:id="rId28" o:title=""/>
           </v:shape>
-          <o:OLEObject Type="Embed" ProgID="Equation.DSMT4" ShapeID="_x0000_i1107" DrawAspect="Content" ObjectID="_1727817181" r:id="rId57"/>
-        </w:object>
-      </w:r>
-      <w:r>
-        <w:rPr>
-          <w:lang w:val="en-US"/>
-        </w:rPr>
-        <w:t xml:space="preserve"> </w:t>
-      </w:r>
-      <w:r>
-        <w:rPr>
-          <w:lang w:val="en-US"/>
-        </w:rPr>
-        <w:t>negative</w:t>
-      </w:r>
-      <w:r>
-        <w:rPr>
-          <w:lang w:val="en-US"/>
-        </w:rPr>
-        <w:t>-</w:t>
-      </w:r>
-      <w:r>
-        <w:rPr>
-          <w:lang w:val="en-US"/>
-        </w:rPr>
-        <w:t>big</w:t>
+          <o:OLEObject Type="Embed" ProgID="Equation.DSMT4" ShapeID="_x0000_i1060" DrawAspect="Content" ObjectID="_1728411539" r:id="rId57"/>
+        </w:object>
+      </w:r>
+      <w:r>
+        <w:rPr>
+          <w:lang w:val="en-US"/>
+        </w:rPr>
+        <w:t xml:space="preserve"> </w:t>
+      </w:r>
+      <w:r>
+        <w:rPr>
+          <w:lang w:val="en-US"/>
+        </w:rPr>
+        <w:t>negative-big</w:t>
       </w:r>
       <w:r>
         <w:rPr>
@@ -2980,10 +2878,10 @@
           <w:position w:val="-12"/>
         </w:rPr>
         <w:object w:dxaOrig="440" w:dyaOrig="300" w14:anchorId="2A640AD4">
-          <v:shape id="_x0000_i1106" type="#_x0000_t75" style="width:21.75pt;height:15pt" o:ole="">
+          <v:shape id="_x0000_i1061" type="#_x0000_t75" style="width:21.75pt;height:15pt" o:ole="">
             <v:imagedata r:id="rId30" o:title=""/>
           </v:shape>
-          <o:OLEObject Type="Embed" ProgID="Equation.DSMT4" ShapeID="_x0000_i1106" DrawAspect="Content" ObjectID="_1727817182" r:id="rId58"/>
+          <o:OLEObject Type="Embed" ProgID="Equation.DSMT4" ShapeID="_x0000_i1061" DrawAspect="Content" ObjectID="_1728411540" r:id="rId58"/>
         </w:object>
       </w:r>
       <w:r>
@@ -3029,10 +2927,10 @@
           <w:position w:val="-12"/>
         </w:rPr>
         <w:object w:dxaOrig="499" w:dyaOrig="380" w14:anchorId="3E881227">
-          <v:shape id="_x0000_i1108" type="#_x0000_t75" style="width:24.75pt;height:18.75pt" o:ole="">
+          <v:shape id="_x0000_i1062" type="#_x0000_t75" style="width:24.75pt;height:18.75pt" o:ole="">
             <v:imagedata r:id="rId26" o:title=""/>
           </v:shape>
-          <o:OLEObject Type="Embed" ProgID="Equation.DSMT4" ShapeID="_x0000_i1108" DrawAspect="Content" ObjectID="_1727817183" r:id="rId59"/>
+          <o:OLEObject Type="Embed" ProgID="Equation.DSMT4" ShapeID="_x0000_i1062" DrawAspect="Content" ObjectID="_1728411541" r:id="rId59"/>
         </w:object>
       </w:r>
       <w:r>
@@ -3067,10 +2965,10 @@
           <w:position w:val="-12"/>
         </w:rPr>
         <w:object w:dxaOrig="540" w:dyaOrig="380" w14:anchorId="052D2F20">
-          <v:shape id="_x0000_i1110" type="#_x0000_t75" style="width:27pt;height:18.75pt" o:ole="">
+          <v:shape id="_x0000_i1063" type="#_x0000_t75" style="width:27pt;height:18.75pt" o:ole="">
             <v:imagedata r:id="rId28" o:title=""/>
           </v:shape>
-          <o:OLEObject Type="Embed" ProgID="Equation.DSMT4" ShapeID="_x0000_i1110" DrawAspect="Content" ObjectID="_1727817184" r:id="rId60"/>
+          <o:OLEObject Type="Embed" ProgID="Equation.DSMT4" ShapeID="_x0000_i1063" DrawAspect="Content" ObjectID="_1728411542" r:id="rId60"/>
         </w:object>
       </w:r>
       <w:r>
@@ -3111,10 +3009,10 @@
           <w:position w:val="-12"/>
         </w:rPr>
         <w:object w:dxaOrig="440" w:dyaOrig="300" w14:anchorId="317580A5">
-          <v:shape id="_x0000_i1109" type="#_x0000_t75" style="width:21.75pt;height:15pt" o:ole="">
+          <v:shape id="_x0000_i1064" type="#_x0000_t75" style="width:21.75pt;height:15pt" o:ole="">
             <v:imagedata r:id="rId30" o:title=""/>
           </v:shape>
-          <o:OLEObject Type="Embed" ProgID="Equation.DSMT4" ShapeID="_x0000_i1109" DrawAspect="Content" ObjectID="_1727817185" r:id="rId61"/>
+          <o:OLEObject Type="Embed" ProgID="Equation.DSMT4" ShapeID="_x0000_i1064" DrawAspect="Content" ObjectID="_1728411543" r:id="rId61"/>
         </w:object>
       </w:r>
       <w:r>
@@ -3160,10 +3058,10 @@
           <w:position w:val="-12"/>
         </w:rPr>
         <w:object w:dxaOrig="499" w:dyaOrig="380" w14:anchorId="77926D99">
-          <v:shape id="_x0000_i1111" type="#_x0000_t75" style="width:24.75pt;height:18.75pt" o:ole="">
+          <v:shape id="_x0000_i1065" type="#_x0000_t75" style="width:24.75pt;height:18.75pt" o:ole="">
             <v:imagedata r:id="rId26" o:title=""/>
           </v:shape>
-          <o:OLEObject Type="Embed" ProgID="Equation.DSMT4" ShapeID="_x0000_i1111" DrawAspect="Content" ObjectID="_1727817186" r:id="rId62"/>
+          <o:OLEObject Type="Embed" ProgID="Equation.DSMT4" ShapeID="_x0000_i1065" DrawAspect="Content" ObjectID="_1728411544" r:id="rId62"/>
         </w:object>
       </w:r>
       <w:r>
@@ -3198,23 +3096,17 @@
           <w:position w:val="-12"/>
         </w:rPr>
         <w:object w:dxaOrig="540" w:dyaOrig="380" w14:anchorId="47837ED8">
-          <v:shape id="_x0000_i1113" type="#_x0000_t75" style="width:27pt;height:18.75pt" o:ole="">
+          <v:shape id="_x0000_i1066" type="#_x0000_t75" style="width:27pt;height:18.75pt" o:ole="">
             <v:imagedata r:id="rId28" o:title=""/>
           </v:shape>
-          <o:OLEObject Type="Embed" ProgID="Equation.DSMT4" ShapeID="_x0000_i1113" DrawAspect="Content" ObjectID="_1727817187" r:id="rId63"/>
-        </w:object>
-      </w:r>
-      <w:r>
-        <w:rPr>
-          <w:lang w:val="en-US"/>
-        </w:rPr>
-        <w:t xml:space="preserve"> </w:t>
-      </w:r>
-      <w:r>
-        <w:rPr>
-          <w:lang w:val="en-US"/>
-        </w:rPr>
-        <w:t>zero</w:t>
+          <o:OLEObject Type="Embed" ProgID="Equation.DSMT4" ShapeID="_x0000_i1066" DrawAspect="Content" ObjectID="_1728411545" r:id="rId63"/>
+        </w:object>
+      </w:r>
+      <w:r>
+        <w:rPr>
+          <w:lang w:val="en-US"/>
+        </w:rPr>
+        <w:t xml:space="preserve"> zero</w:t>
       </w:r>
       <w:r>
         <w:rPr>
@@ -3236,10 +3128,10 @@
           <w:position w:val="-12"/>
         </w:rPr>
         <w:object w:dxaOrig="440" w:dyaOrig="300" w14:anchorId="1AA5EC7A">
-          <v:shape id="_x0000_i1112" type="#_x0000_t75" style="width:21.75pt;height:15pt" o:ole="">
+          <v:shape id="_x0000_i1067" type="#_x0000_t75" style="width:21.75pt;height:15pt" o:ole="">
             <v:imagedata r:id="rId30" o:title=""/>
           </v:shape>
-          <o:OLEObject Type="Embed" ProgID="Equation.DSMT4" ShapeID="_x0000_i1112" DrawAspect="Content" ObjectID="_1727817188" r:id="rId64"/>
+          <o:OLEObject Type="Embed" ProgID="Equation.DSMT4" ShapeID="_x0000_i1067" DrawAspect="Content" ObjectID="_1728411546" r:id="rId64"/>
         </w:object>
       </w:r>
       <w:r>
@@ -3285,35 +3177,23 @@
           <w:position w:val="-12"/>
         </w:rPr>
         <w:object w:dxaOrig="499" w:dyaOrig="380" w14:anchorId="56720AD8">
-          <v:shape id="_x0000_i1114" type="#_x0000_t75" style="width:24.75pt;height:18.75pt" o:ole="">
+          <v:shape id="_x0000_i1068" type="#_x0000_t75" style="width:24.75pt;height:18.75pt" o:ole="">
             <v:imagedata r:id="rId26" o:title=""/>
           </v:shape>
-          <o:OLEObject Type="Embed" ProgID="Equation.DSMT4" ShapeID="_x0000_i1114" DrawAspect="Content" ObjectID="_1727817189" r:id="rId65"/>
-        </w:object>
-      </w:r>
-      <w:r>
-        <w:rPr>
-          <w:lang w:val="en-US"/>
-        </w:rPr>
-        <w:t xml:space="preserve"> </w:t>
-      </w:r>
-      <w:r>
-        <w:rPr>
-          <w:lang w:val="en-US"/>
-        </w:rPr>
-        <w:t>positive</w:t>
-      </w:r>
-      <w:r>
-        <w:rPr>
-          <w:lang w:val="en-US"/>
-        </w:rPr>
-        <w:t>-big</w:t>
-      </w:r>
-      <w:r>
-        <w:rPr>
-          <w:lang w:val="en-US"/>
-        </w:rPr>
-        <w:t xml:space="preserve"> </w:t>
+          <o:OLEObject Type="Embed" ProgID="Equation.DSMT4" ShapeID="_x0000_i1068" DrawAspect="Content" ObjectID="_1728411547" r:id="rId65"/>
+        </w:object>
+      </w:r>
+      <w:r>
+        <w:rPr>
+          <w:lang w:val="en-US"/>
+        </w:rPr>
+        <w:t xml:space="preserve"> </w:t>
+      </w:r>
+      <w:r>
+        <w:rPr>
+          <w:lang w:val="en-US"/>
+        </w:rPr>
+        <w:t xml:space="preserve">positive-big </w:t>
       </w:r>
       <w:r>
         <w:t>и</w:t>
@@ -3329,10 +3209,10 @@
           <w:position w:val="-12"/>
         </w:rPr>
         <w:object w:dxaOrig="540" w:dyaOrig="380" w14:anchorId="7016F6C7">
-          <v:shape id="_x0000_i1116" type="#_x0000_t75" style="width:27pt;height:18.75pt" o:ole="">
+          <v:shape id="_x0000_i1069" type="#_x0000_t75" style="width:27pt;height:18.75pt" o:ole="">
             <v:imagedata r:id="rId28" o:title=""/>
           </v:shape>
-          <o:OLEObject Type="Embed" ProgID="Equation.DSMT4" ShapeID="_x0000_i1116" DrawAspect="Content" ObjectID="_1727817190" r:id="rId66"/>
+          <o:OLEObject Type="Embed" ProgID="Equation.DSMT4" ShapeID="_x0000_i1069" DrawAspect="Content" ObjectID="_1728411548" r:id="rId66"/>
         </w:object>
       </w:r>
       <w:r>
@@ -3367,29 +3247,23 @@
           <w:position w:val="-12"/>
         </w:rPr>
         <w:object w:dxaOrig="440" w:dyaOrig="300" w14:anchorId="3C06293A">
-          <v:shape id="_x0000_i1115" type="#_x0000_t75" style="width:21.75pt;height:15pt" o:ole="">
+          <v:shape id="_x0000_i1070" type="#_x0000_t75" style="width:21.75pt;height:15pt" o:ole="">
             <v:imagedata r:id="rId30" o:title=""/>
           </v:shape>
-          <o:OLEObject Type="Embed" ProgID="Equation.DSMT4" ShapeID="_x0000_i1115" DrawAspect="Content" ObjectID="_1727817191" r:id="rId67"/>
-        </w:object>
-      </w:r>
-      <w:r>
-        <w:rPr>
-          <w:lang w:val="en-US"/>
-        </w:rPr>
-        <w:t xml:space="preserve"> </w:t>
-      </w:r>
-      <w:r>
-        <w:rPr>
-          <w:lang w:val="en-US"/>
-        </w:rPr>
-        <w:t>negative-big</w:t>
-      </w:r>
-      <w:r>
-        <w:rPr>
-          <w:lang w:val="en-US"/>
-        </w:rPr>
-        <w:t>.</w:t>
+          <o:OLEObject Type="Embed" ProgID="Equation.DSMT4" ShapeID="_x0000_i1070" DrawAspect="Content" ObjectID="_1728411549" r:id="rId67"/>
+        </w:object>
+      </w:r>
+      <w:r>
+        <w:rPr>
+          <w:lang w:val="en-US"/>
+        </w:rPr>
+        <w:t xml:space="preserve"> </w:t>
+      </w:r>
+      <w:r>
+        <w:rPr>
+          <w:lang w:val="en-US"/>
+        </w:rPr>
+        <w:t>negative-big.</w:t>
       </w:r>
     </w:p>
     <w:bookmarkEnd w:id="5"/>
@@ -3410,10 +3284,7 @@
         <w:fldChar w:fldCharType="begin"/>
       </w:r>
       <w:r>
-        <w:instrText xml:space="preserve"> REF _Ref117170761 \h </w:instrText>
-      </w:r>
-      <w:r>
-        <w:instrText xml:space="preserve"> \* MERGEFORMAT </w:instrText>
+        <w:instrText xml:space="preserve"> REF _Ref117170761 \h  \* MERGEFORMAT </w:instrText>
       </w:r>
       <w:r>
         <w:fldChar w:fldCharType="separate"/>
@@ -3531,10 +3402,10 @@
           <w:position w:val="-14"/>
         </w:rPr>
         <w:object w:dxaOrig="980" w:dyaOrig="420" w14:anchorId="620D283E">
-          <v:shape id="_x0000_i1194" type="#_x0000_t75" style="width:48.75pt;height:21pt" o:ole="">
+          <v:shape id="_x0000_i1071" type="#_x0000_t75" style="width:48.75pt;height:21pt" o:ole="">
             <v:imagedata r:id="rId69" o:title=""/>
           </v:shape>
-          <o:OLEObject Type="Embed" ProgID="Equation.DSMT4" ShapeID="_x0000_i1194" DrawAspect="Content" ObjectID="_1727817192" r:id="rId70"/>
+          <o:OLEObject Type="Embed" ProgID="Equation.DSMT4" ShapeID="_x0000_i1071" DrawAspect="Content" ObjectID="_1728411550" r:id="rId70"/>
         </w:object>
       </w:r>
       <w:r>
@@ -3548,10 +3419,10 @@
           <w:position w:val="-12"/>
         </w:rPr>
         <w:object w:dxaOrig="660" w:dyaOrig="380" w14:anchorId="76648377">
-          <v:shape id="_x0000_i1444" type="#_x0000_t75" style="width:33pt;height:18.75pt" o:ole="">
+          <v:shape id="_x0000_i1072" type="#_x0000_t75" style="width:33pt;height:18.75pt" o:ole="">
             <v:imagedata r:id="rId71" o:title=""/>
           </v:shape>
-          <o:OLEObject Type="Embed" ProgID="Equation.DSMT4" ShapeID="_x0000_i1444" DrawAspect="Content" ObjectID="_1727817193" r:id="rId72"/>
+          <o:OLEObject Type="Embed" ProgID="Equation.DSMT4" ShapeID="_x0000_i1072" DrawAspect="Content" ObjectID="_1728411551" r:id="rId72"/>
         </w:object>
       </w:r>
       <w:r>
@@ -3565,10 +3436,10 @@
           <w:position w:val="-6"/>
         </w:rPr>
         <w:object w:dxaOrig="499" w:dyaOrig="380" w14:anchorId="7E8F4BD8">
-          <v:shape id="_x0000_i1197" type="#_x0000_t75" style="width:24.75pt;height:18.75pt" o:ole="">
+          <v:shape id="_x0000_i1073" type="#_x0000_t75" style="width:24.75pt;height:18.75pt" o:ole="">
             <v:imagedata r:id="rId73" o:title=""/>
           </v:shape>
-          <o:OLEObject Type="Embed" ProgID="Equation.DSMT4" ShapeID="_x0000_i1197" DrawAspect="Content" ObjectID="_1727817194" r:id="rId74"/>
+          <o:OLEObject Type="Embed" ProgID="Equation.DSMT4" ShapeID="_x0000_i1073" DrawAspect="Content" ObjectID="_1728411552" r:id="rId74"/>
         </w:object>
       </w:r>
       <w:r>
@@ -3602,10 +3473,10 @@
           <w:position w:val="-12"/>
         </w:rPr>
         <w:object w:dxaOrig="4860" w:dyaOrig="380" w14:anchorId="6CF606DA">
-          <v:shape id="_x0000_i1313" type="#_x0000_t75" style="width:243pt;height:18.75pt" o:ole="">
+          <v:shape id="_x0000_i1074" type="#_x0000_t75" style="width:243pt;height:18.75pt" o:ole="">
             <v:imagedata r:id="rId75" o:title=""/>
           </v:shape>
-          <o:OLEObject Type="Embed" ProgID="Equation.DSMT4" ShapeID="_x0000_i1313" DrawAspect="Content" ObjectID="_1727817195" r:id="rId76"/>
+          <o:OLEObject Type="Embed" ProgID="Equation.DSMT4" ShapeID="_x0000_i1074" DrawAspect="Content" ObjectID="_1728411553" r:id="rId76"/>
         </w:object>
       </w:r>
       <w:r>
@@ -3675,10 +3546,10 @@
           <w:position w:val="-36"/>
         </w:rPr>
         <w:object w:dxaOrig="3840" w:dyaOrig="859" w14:anchorId="234339F7">
-          <v:shape id="_x0000_i1963" type="#_x0000_t75" style="width:192pt;height:42.75pt" o:ole="">
+          <v:shape id="_x0000_i1075" type="#_x0000_t75" style="width:192pt;height:42.75pt" o:ole="">
             <v:imagedata r:id="rId77" o:title=""/>
           </v:shape>
-          <o:OLEObject Type="Embed" ProgID="Equation.DSMT4" ShapeID="_x0000_i1963" DrawAspect="Content" ObjectID="_1727817196" r:id="rId78"/>
+          <o:OLEObject Type="Embed" ProgID="Equation.DSMT4" ShapeID="_x0000_i1075" DrawAspect="Content" ObjectID="_1728411554" r:id="rId78"/>
         </w:object>
       </w:r>
       <w:r>
@@ -3732,10 +3603,10 @@
           <w:position w:val="-14"/>
         </w:rPr>
         <w:object w:dxaOrig="1160" w:dyaOrig="420" w14:anchorId="02581EF2">
-          <v:shape id="_x0000_i1445" type="#_x0000_t75" style="width:57.75pt;height:21pt" o:ole="">
+          <v:shape id="_x0000_i1076" type="#_x0000_t75" style="width:57.75pt;height:21pt" o:ole="">
             <v:imagedata r:id="rId79" o:title=""/>
           </v:shape>
-          <o:OLEObject Type="Embed" ProgID="Equation.DSMT4" ShapeID="_x0000_i1445" DrawAspect="Content" ObjectID="_1727817197" r:id="rId80"/>
+          <o:OLEObject Type="Embed" ProgID="Equation.DSMT4" ShapeID="_x0000_i1076" DrawAspect="Content" ObjectID="_1728411555" r:id="rId80"/>
         </w:object>
       </w:r>
       <w:r>
@@ -3749,10 +3620,10 @@
           <w:position w:val="-12"/>
         </w:rPr>
         <w:object w:dxaOrig="1340" w:dyaOrig="380" w14:anchorId="5A2C7AAB">
-          <v:shape id="_x0000_i1451" type="#_x0000_t75" style="width:66.75pt;height:18.75pt" o:ole="">
+          <v:shape id="_x0000_i1077" type="#_x0000_t75" style="width:66.75pt;height:18.75pt" o:ole="">
             <v:imagedata r:id="rId81" o:title=""/>
           </v:shape>
-          <o:OLEObject Type="Embed" ProgID="Equation.DSMT4" ShapeID="_x0000_i1451" DrawAspect="Content" ObjectID="_1727817198" r:id="rId82"/>
+          <o:OLEObject Type="Embed" ProgID="Equation.DSMT4" ShapeID="_x0000_i1077" DrawAspect="Content" ObjectID="_1728411556" r:id="rId82"/>
         </w:object>
       </w:r>
       <w:r>
@@ -3763,10 +3634,10 @@
           <w:position w:val="-14"/>
         </w:rPr>
         <w:object w:dxaOrig="1380" w:dyaOrig="420" w14:anchorId="546178A4">
-          <v:shape id="_x0000_i1448" type="#_x0000_t75" style="width:69pt;height:21pt" o:ole="">
+          <v:shape id="_x0000_i1078" type="#_x0000_t75" style="width:69pt;height:21pt" o:ole="">
             <v:imagedata r:id="rId83" o:title=""/>
           </v:shape>
-          <o:OLEObject Type="Embed" ProgID="Equation.DSMT4" ShapeID="_x0000_i1448" DrawAspect="Content" ObjectID="_1727817199" r:id="rId84"/>
+          <o:OLEObject Type="Embed" ProgID="Equation.DSMT4" ShapeID="_x0000_i1078" DrawAspect="Content" ObjectID="_1728411557" r:id="rId84"/>
         </w:object>
       </w:r>
       <w:r>
@@ -3777,10 +3648,10 @@
           <w:position w:val="-12"/>
         </w:rPr>
         <w:object w:dxaOrig="1359" w:dyaOrig="380" w14:anchorId="25583CF8">
-          <v:shape id="_x0000_i1454" type="#_x0000_t75" style="width:68.25pt;height:18.75pt" o:ole="">
+          <v:shape id="_x0000_i1079" type="#_x0000_t75" style="width:68.25pt;height:18.75pt" o:ole="">
             <v:imagedata r:id="rId85" o:title=""/>
           </v:shape>
-          <o:OLEObject Type="Embed" ProgID="Equation.DSMT4" ShapeID="_x0000_i1454" DrawAspect="Content" ObjectID="_1727817200" r:id="rId86"/>
+          <o:OLEObject Type="Embed" ProgID="Equation.DSMT4" ShapeID="_x0000_i1079" DrawAspect="Content" ObjectID="_1728411558" r:id="rId86"/>
         </w:object>
       </w:r>
       <w:r>
@@ -3811,10 +3682,10 @@
           <w:position w:val="-56"/>
         </w:rPr>
         <w:object w:dxaOrig="6500" w:dyaOrig="1260" w14:anchorId="466271EC">
-          <v:shape id="_x0000_i1592" type="#_x0000_t75" style="width:324.75pt;height:63pt" o:ole="">
+          <v:shape id="_x0000_i1080" type="#_x0000_t75" style="width:324.75pt;height:63pt" o:ole="">
             <v:imagedata r:id="rId87" o:title=""/>
           </v:shape>
-          <o:OLEObject Type="Embed" ProgID="Equation.DSMT4" ShapeID="_x0000_i1592" DrawAspect="Content" ObjectID="_1727817201" r:id="rId88"/>
+          <o:OLEObject Type="Embed" ProgID="Equation.DSMT4" ShapeID="_x0000_i1080" DrawAspect="Content" ObjectID="_1728411559" r:id="rId88"/>
         </w:object>
       </w:r>
       <w:r>
@@ -3879,10 +3750,10 @@
           <w:position w:val="-56"/>
         </w:rPr>
         <w:object w:dxaOrig="3980" w:dyaOrig="1260" w14:anchorId="378AC2F8">
-          <v:shape id="_x0000_i1728" type="#_x0000_t75" style="width:198.75pt;height:63pt" o:ole="">
+          <v:shape id="_x0000_i1081" type="#_x0000_t75" style="width:198.75pt;height:63pt" o:ole="">
             <v:imagedata r:id="rId89" o:title=""/>
           </v:shape>
-          <o:OLEObject Type="Embed" ProgID="Equation.DSMT4" ShapeID="_x0000_i1728" DrawAspect="Content" ObjectID="_1727817202" r:id="rId90"/>
+          <o:OLEObject Type="Embed" ProgID="Equation.DSMT4" ShapeID="_x0000_i1081" DrawAspect="Content" ObjectID="_1728411560" r:id="rId90"/>
         </w:object>
       </w:r>
       <w:r>
@@ -3933,10 +3804,10 @@
           <w:position w:val="-12"/>
         </w:rPr>
         <w:object w:dxaOrig="240" w:dyaOrig="300" w14:anchorId="6DBF2C69">
-          <v:shape id="_x0000_i1730" type="#_x0000_t75" style="width:12pt;height:15pt" o:ole="">
+          <v:shape id="_x0000_i1082" type="#_x0000_t75" style="width:12pt;height:15pt" o:ole="">
             <v:imagedata r:id="rId91" o:title=""/>
           </v:shape>
-          <o:OLEObject Type="Embed" ProgID="Equation.DSMT4" ShapeID="_x0000_i1730" DrawAspect="Content" ObjectID="_1727817203" r:id="rId92"/>
+          <o:OLEObject Type="Embed" ProgID="Equation.DSMT4" ShapeID="_x0000_i1082" DrawAspect="Content" ObjectID="_1728411561" r:id="rId92"/>
         </w:object>
       </w:r>
       <w:r>
@@ -3961,10 +3832,10 @@
           <w:position w:val="-34"/>
         </w:rPr>
         <w:object w:dxaOrig="2640" w:dyaOrig="820" w14:anchorId="7BE1D20A">
-          <v:shape id="_x0000_i1872" type="#_x0000_t75" style="width:132pt;height:41.25pt" o:ole="">
+          <v:shape id="_x0000_i1083" type="#_x0000_t75" style="width:132pt;height:41.25pt" o:ole="">
             <v:imagedata r:id="rId93" o:title=""/>
           </v:shape>
-          <o:OLEObject Type="Embed" ProgID="Equation.DSMT4" ShapeID="_x0000_i1872" DrawAspect="Content" ObjectID="_1727817204" r:id="rId94"/>
+          <o:OLEObject Type="Embed" ProgID="Equation.DSMT4" ShapeID="_x0000_i1083" DrawAspect="Content" ObjectID="_1728411562" r:id="rId94"/>
         </w:object>
       </w:r>
       <w:r>
@@ -4005,13 +3876,7 @@
     </w:p>
     <w:p>
       <w:r>
-        <w:t xml:space="preserve">Для системы </w:t>
-      </w:r>
-      <w:r>
-        <w:t>Сугено</w:t>
-      </w:r>
-      <w:r>
-        <w:t xml:space="preserve"> с пятью термами входных переменных определим следующую базу правил нечётких продукций:</w:t>
+        <w:t>Для системы Сугено с пятью термами входных переменных определим следующую базу правил нечётких продукций:</w:t>
       </w:r>
     </w:p>
     <w:p>
@@ -4038,10 +3903,10 @@
           <w:position w:val="-12"/>
         </w:rPr>
         <w:object w:dxaOrig="499" w:dyaOrig="380" w14:anchorId="68D913CF">
-          <v:shape id="_x0000_i1874" type="#_x0000_t75" style="width:24.75pt;height:18.75pt" o:ole="">
+          <v:shape id="_x0000_i1084" type="#_x0000_t75" style="width:24.75pt;height:18.75pt" o:ole="">
             <v:imagedata r:id="rId26" o:title=""/>
           </v:shape>
-          <o:OLEObject Type="Embed" ProgID="Equation.DSMT4" ShapeID="_x0000_i1874" DrawAspect="Content" ObjectID="_1727817205" r:id="rId95"/>
+          <o:OLEObject Type="Embed" ProgID="Equation.DSMT4" ShapeID="_x0000_i1084" DrawAspect="Content" ObjectID="_1728411563" r:id="rId95"/>
         </w:object>
       </w:r>
       <w:r>
@@ -4067,10 +3932,10 @@
           <w:position w:val="-12"/>
         </w:rPr>
         <w:object w:dxaOrig="540" w:dyaOrig="380" w14:anchorId="6AD9D206">
-          <v:shape id="_x0000_i1876" type="#_x0000_t75" style="width:27pt;height:18.75pt" o:ole="">
+          <v:shape id="_x0000_i1085" type="#_x0000_t75" style="width:27pt;height:18.75pt" o:ole="">
             <v:imagedata r:id="rId28" o:title=""/>
           </v:shape>
-          <o:OLEObject Type="Embed" ProgID="Equation.DSMT4" ShapeID="_x0000_i1876" DrawAspect="Content" ObjectID="_1727817206" r:id="rId96"/>
+          <o:OLEObject Type="Embed" ProgID="Equation.DSMT4" ShapeID="_x0000_i1085" DrawAspect="Content" ObjectID="_1728411564" r:id="rId96"/>
         </w:object>
       </w:r>
       <w:r>
@@ -4096,10 +3961,10 @@
           <w:position w:val="-12"/>
         </w:rPr>
         <w:object w:dxaOrig="600" w:dyaOrig="360" w14:anchorId="415B2A9D">
-          <v:shape id="_x0000_i1953" type="#_x0000_t75" style="width:30pt;height:18pt" o:ole="">
+          <v:shape id="_x0000_i1086" type="#_x0000_t75" style="width:30pt;height:18pt" o:ole="">
             <v:imagedata r:id="rId97" o:title=""/>
           </v:shape>
-          <o:OLEObject Type="Embed" ProgID="Equation.DSMT4" ShapeID="_x0000_i1953" DrawAspect="Content" ObjectID="_1727817207" r:id="rId98"/>
+          <o:OLEObject Type="Embed" ProgID="Equation.DSMT4" ShapeID="_x0000_i1086" DrawAspect="Content" ObjectID="_1728411565" r:id="rId98"/>
         </w:object>
       </w:r>
       <w:r>
@@ -4136,10 +4001,10 @@
           <w:position w:val="-12"/>
         </w:rPr>
         <w:object w:dxaOrig="499" w:dyaOrig="380" w14:anchorId="617E9B61">
-          <v:shape id="_x0000_i1877" type="#_x0000_t75" style="width:24.75pt;height:18.75pt" o:ole="">
+          <v:shape id="_x0000_i1087" type="#_x0000_t75" style="width:24.75pt;height:18.75pt" o:ole="">
             <v:imagedata r:id="rId26" o:title=""/>
           </v:shape>
-          <o:OLEObject Type="Embed" ProgID="Equation.DSMT4" ShapeID="_x0000_i1877" DrawAspect="Content" ObjectID="_1727817208" r:id="rId99"/>
+          <o:OLEObject Type="Embed" ProgID="Equation.DSMT4" ShapeID="_x0000_i1087" DrawAspect="Content" ObjectID="_1728411566" r:id="rId99"/>
         </w:object>
       </w:r>
       <w:r>
@@ -4174,10 +4039,10 @@
           <w:position w:val="-12"/>
         </w:rPr>
         <w:object w:dxaOrig="540" w:dyaOrig="380" w14:anchorId="511BC9FB">
-          <v:shape id="_x0000_i1879" type="#_x0000_t75" style="width:27pt;height:18.75pt" o:ole="">
+          <v:shape id="_x0000_i1088" type="#_x0000_t75" style="width:27pt;height:18.75pt" o:ole="">
             <v:imagedata r:id="rId28" o:title=""/>
           </v:shape>
-          <o:OLEObject Type="Embed" ProgID="Equation.DSMT4" ShapeID="_x0000_i1879" DrawAspect="Content" ObjectID="_1727817209" r:id="rId100"/>
+          <o:OLEObject Type="Embed" ProgID="Equation.DSMT4" ShapeID="_x0000_i1088" DrawAspect="Content" ObjectID="_1728411567" r:id="rId100"/>
         </w:object>
       </w:r>
       <w:r>
@@ -4212,10 +4077,10 @@
           <w:position w:val="-12"/>
         </w:rPr>
         <w:object w:dxaOrig="1060" w:dyaOrig="440" w14:anchorId="322071AF">
-          <v:shape id="_x0000_i1965" type="#_x0000_t75" style="width:53.25pt;height:21.75pt" o:ole="">
+          <v:shape id="_x0000_i1089" type="#_x0000_t75" style="width:53.25pt;height:21.75pt" o:ole="">
             <v:imagedata r:id="rId101" o:title=""/>
           </v:shape>
-          <o:OLEObject Type="Embed" ProgID="Equation.DSMT4" ShapeID="_x0000_i1965" DrawAspect="Content" ObjectID="_1727817210" r:id="rId102"/>
+          <o:OLEObject Type="Embed" ProgID="Equation.DSMT4" ShapeID="_x0000_i1089" DrawAspect="Content" ObjectID="_1728411568" r:id="rId102"/>
         </w:object>
       </w:r>
       <w:r>
@@ -4255,10 +4120,10 @@
           <w:position w:val="-12"/>
         </w:rPr>
         <w:object w:dxaOrig="499" w:dyaOrig="380" w14:anchorId="21B615B3">
-          <v:shape id="_x0000_i1880" type="#_x0000_t75" style="width:24.75pt;height:18.75pt" o:ole="">
+          <v:shape id="_x0000_i1090" type="#_x0000_t75" style="width:24.75pt;height:18.75pt" o:ole="">
             <v:imagedata r:id="rId26" o:title=""/>
           </v:shape>
-          <o:OLEObject Type="Embed" ProgID="Equation.DSMT4" ShapeID="_x0000_i1880" DrawAspect="Content" ObjectID="_1727817211" r:id="rId103"/>
+          <o:OLEObject Type="Embed" ProgID="Equation.DSMT4" ShapeID="_x0000_i1090" DrawAspect="Content" ObjectID="_1728411569" r:id="rId103"/>
         </w:object>
       </w:r>
       <w:r>
@@ -4293,10 +4158,10 @@
           <w:position w:val="-12"/>
         </w:rPr>
         <w:object w:dxaOrig="540" w:dyaOrig="380" w14:anchorId="616B46AC">
-          <v:shape id="_x0000_i1882" type="#_x0000_t75" style="width:27pt;height:18.75pt" o:ole="">
+          <v:shape id="_x0000_i1091" type="#_x0000_t75" style="width:27pt;height:18.75pt" o:ole="">
             <v:imagedata r:id="rId28" o:title=""/>
           </v:shape>
-          <o:OLEObject Type="Embed" ProgID="Equation.DSMT4" ShapeID="_x0000_i1882" DrawAspect="Content" ObjectID="_1727817212" r:id="rId104"/>
+          <o:OLEObject Type="Embed" ProgID="Equation.DSMT4" ShapeID="_x0000_i1091" DrawAspect="Content" ObjectID="_1728411570" r:id="rId104"/>
         </w:object>
       </w:r>
       <w:r>
@@ -4331,10 +4196,10 @@
           <w:position w:val="-12"/>
         </w:rPr>
         <w:object w:dxaOrig="1060" w:dyaOrig="440" w14:anchorId="3E5225FA">
-          <v:shape id="_x0000_i1967" type="#_x0000_t75" style="width:53.25pt;height:21.75pt" o:ole="">
+          <v:shape id="_x0000_i1092" type="#_x0000_t75" style="width:53.25pt;height:21.75pt" o:ole="">
             <v:imagedata r:id="rId105" o:title=""/>
           </v:shape>
-          <o:OLEObject Type="Embed" ProgID="Equation.DSMT4" ShapeID="_x0000_i1967" DrawAspect="Content" ObjectID="_1727817213" r:id="rId106"/>
+          <o:OLEObject Type="Embed" ProgID="Equation.DSMT4" ShapeID="_x0000_i1092" DrawAspect="Content" ObjectID="_1728411571" r:id="rId106"/>
         </w:object>
       </w:r>
       <w:r>
@@ -4374,10 +4239,10 @@
           <w:position w:val="-12"/>
         </w:rPr>
         <w:object w:dxaOrig="499" w:dyaOrig="380" w14:anchorId="1FCBE0AD">
-          <v:shape id="_x0000_i1883" type="#_x0000_t75" style="width:24.75pt;height:18.75pt" o:ole="">
+          <v:shape id="_x0000_i1093" type="#_x0000_t75" style="width:24.75pt;height:18.75pt" o:ole="">
             <v:imagedata r:id="rId26" o:title=""/>
           </v:shape>
-          <o:OLEObject Type="Embed" ProgID="Equation.DSMT4" ShapeID="_x0000_i1883" DrawAspect="Content" ObjectID="_1727817214" r:id="rId107"/>
+          <o:OLEObject Type="Embed" ProgID="Equation.DSMT4" ShapeID="_x0000_i1093" DrawAspect="Content" ObjectID="_1728411572" r:id="rId107"/>
         </w:object>
       </w:r>
       <w:r>
@@ -4412,10 +4277,10 @@
           <w:position w:val="-12"/>
         </w:rPr>
         <w:object w:dxaOrig="540" w:dyaOrig="380" w14:anchorId="6B771D8B">
-          <v:shape id="_x0000_i1885" type="#_x0000_t75" style="width:27pt;height:18.75pt" o:ole="">
+          <v:shape id="_x0000_i1094" type="#_x0000_t75" style="width:27pt;height:18.75pt" o:ole="">
             <v:imagedata r:id="rId28" o:title=""/>
           </v:shape>
-          <o:OLEObject Type="Embed" ProgID="Equation.DSMT4" ShapeID="_x0000_i1885" DrawAspect="Content" ObjectID="_1727817215" r:id="rId108"/>
+          <o:OLEObject Type="Embed" ProgID="Equation.DSMT4" ShapeID="_x0000_i1094" DrawAspect="Content" ObjectID="_1728411573" r:id="rId108"/>
         </w:object>
       </w:r>
       <w:r>
@@ -4456,10 +4321,10 @@
           <w:position w:val="-12"/>
         </w:rPr>
         <w:object w:dxaOrig="820" w:dyaOrig="380" w14:anchorId="62A3F778">
-          <v:shape id="_x0000_i1969" type="#_x0000_t75" style="width:41.25pt;height:18.75pt" o:ole="">
+          <v:shape id="_x0000_i1095" type="#_x0000_t75" style="width:41.25pt;height:18.75pt" o:ole="">
             <v:imagedata r:id="rId109" o:title=""/>
           </v:shape>
-          <o:OLEObject Type="Embed" ProgID="Equation.DSMT4" ShapeID="_x0000_i1969" DrawAspect="Content" ObjectID="_1727817216" r:id="rId110"/>
+          <o:OLEObject Type="Embed" ProgID="Equation.DSMT4" ShapeID="_x0000_i1095" DrawAspect="Content" ObjectID="_1728411574" r:id="rId110"/>
         </w:object>
       </w:r>
       <w:r>
@@ -4499,10 +4364,10 @@
           <w:position w:val="-12"/>
         </w:rPr>
         <w:object w:dxaOrig="499" w:dyaOrig="380" w14:anchorId="6DB36666">
-          <v:shape id="_x0000_i1886" type="#_x0000_t75" style="width:24.75pt;height:18.75pt" o:ole="">
+          <v:shape id="_x0000_i1096" type="#_x0000_t75" style="width:24.75pt;height:18.75pt" o:ole="">
             <v:imagedata r:id="rId26" o:title=""/>
           </v:shape>
-          <o:OLEObject Type="Embed" ProgID="Equation.DSMT4" ShapeID="_x0000_i1886" DrawAspect="Content" ObjectID="_1727817217" r:id="rId111"/>
+          <o:OLEObject Type="Embed" ProgID="Equation.DSMT4" ShapeID="_x0000_i1096" DrawAspect="Content" ObjectID="_1728411575" r:id="rId111"/>
         </w:object>
       </w:r>
       <w:r>
@@ -4537,10 +4402,10 @@
           <w:position w:val="-12"/>
         </w:rPr>
         <w:object w:dxaOrig="540" w:dyaOrig="380" w14:anchorId="166C444E">
-          <v:shape id="_x0000_i1888" type="#_x0000_t75" style="width:27pt;height:18.75pt" o:ole="">
+          <v:shape id="_x0000_i1097" type="#_x0000_t75" style="width:27pt;height:18.75pt" o:ole="">
             <v:imagedata r:id="rId28" o:title=""/>
           </v:shape>
-          <o:OLEObject Type="Embed" ProgID="Equation.DSMT4" ShapeID="_x0000_i1888" DrawAspect="Content" ObjectID="_1727817218" r:id="rId112"/>
+          <o:OLEObject Type="Embed" ProgID="Equation.DSMT4" ShapeID="_x0000_i1097" DrawAspect="Content" ObjectID="_1728411576" r:id="rId112"/>
         </w:object>
       </w:r>
       <w:r>
@@ -4581,10 +4446,10 @@
           <w:position w:val="-12"/>
         </w:rPr>
         <w:object w:dxaOrig="820" w:dyaOrig="380" w14:anchorId="52851184">
-          <v:shape id="_x0000_i1971" type="#_x0000_t75" style="width:41.25pt;height:18.75pt" o:ole="">
+          <v:shape id="_x0000_i1098" type="#_x0000_t75" style="width:41.25pt;height:18.75pt" o:ole="">
             <v:imagedata r:id="rId113" o:title=""/>
           </v:shape>
-          <o:OLEObject Type="Embed" ProgID="Equation.DSMT4" ShapeID="_x0000_i1971" DrawAspect="Content" ObjectID="_1727817219" r:id="rId114"/>
+          <o:OLEObject Type="Embed" ProgID="Equation.DSMT4" ShapeID="_x0000_i1098" DrawAspect="Content" ObjectID="_1728411577" r:id="rId114"/>
         </w:object>
       </w:r>
       <w:r>
@@ -4624,10 +4489,10 @@
           <w:position w:val="-12"/>
         </w:rPr>
         <w:object w:dxaOrig="499" w:dyaOrig="380" w14:anchorId="56F2C1CB">
-          <v:shape id="_x0000_i1901" type="#_x0000_t75" style="width:24.75pt;height:18.75pt" o:ole="">
+          <v:shape id="_x0000_i1099" type="#_x0000_t75" style="width:24.75pt;height:18.75pt" o:ole="">
             <v:imagedata r:id="rId26" o:title=""/>
           </v:shape>
-          <o:OLEObject Type="Embed" ProgID="Equation.DSMT4" ShapeID="_x0000_i1901" DrawAspect="Content" ObjectID="_1727817220" r:id="rId115"/>
+          <o:OLEObject Type="Embed" ProgID="Equation.DSMT4" ShapeID="_x0000_i1099" DrawAspect="Content" ObjectID="_1728411578" r:id="rId115"/>
         </w:object>
       </w:r>
       <w:r>
@@ -4662,10 +4527,10 @@
           <w:position w:val="-12"/>
         </w:rPr>
         <w:object w:dxaOrig="540" w:dyaOrig="380" w14:anchorId="3A0165A8">
-          <v:shape id="_x0000_i1903" type="#_x0000_t75" style="width:27pt;height:18.75pt" o:ole="">
+          <v:shape id="_x0000_i1100" type="#_x0000_t75" style="width:27pt;height:18.75pt" o:ole="">
             <v:imagedata r:id="rId28" o:title=""/>
           </v:shape>
-          <o:OLEObject Type="Embed" ProgID="Equation.DSMT4" ShapeID="_x0000_i1903" DrawAspect="Content" ObjectID="_1727817221" r:id="rId116"/>
+          <o:OLEObject Type="Embed" ProgID="Equation.DSMT4" ShapeID="_x0000_i1100" DrawAspect="Content" ObjectID="_1728411579" r:id="rId116"/>
         </w:object>
       </w:r>
       <w:r>
@@ -4700,10 +4565,10 @@
           <w:position w:val="-12"/>
         </w:rPr>
         <w:object w:dxaOrig="639" w:dyaOrig="360" w14:anchorId="62A5C0DC">
-          <v:shape id="_x0000_i1985" type="#_x0000_t75" style="width:32.25pt;height:18pt" o:ole="">
+          <v:shape id="_x0000_i1101" type="#_x0000_t75" style="width:32.25pt;height:18pt" o:ole="">
             <v:imagedata r:id="rId117" o:title=""/>
           </v:shape>
-          <o:OLEObject Type="Embed" ProgID="Equation.DSMT4" ShapeID="_x0000_i1985" DrawAspect="Content" ObjectID="_1727817222" r:id="rId118"/>
+          <o:OLEObject Type="Embed" ProgID="Equation.DSMT4" ShapeID="_x0000_i1101" DrawAspect="Content" ObjectID="_1728411580" r:id="rId118"/>
         </w:object>
       </w:r>
       <w:r>
@@ -4743,10 +4608,10 @@
           <w:position w:val="-12"/>
         </w:rPr>
         <w:object w:dxaOrig="499" w:dyaOrig="380" w14:anchorId="0BE4A82B">
-          <v:shape id="_x0000_i1904" type="#_x0000_t75" style="width:24.75pt;height:18.75pt" o:ole="">
+          <v:shape id="_x0000_i1102" type="#_x0000_t75" style="width:24.75pt;height:18.75pt" o:ole="">
             <v:imagedata r:id="rId26" o:title=""/>
           </v:shape>
-          <o:OLEObject Type="Embed" ProgID="Equation.DSMT4" ShapeID="_x0000_i1904" DrawAspect="Content" ObjectID="_1727817223" r:id="rId119"/>
+          <o:OLEObject Type="Embed" ProgID="Equation.DSMT4" ShapeID="_x0000_i1102" DrawAspect="Content" ObjectID="_1728411581" r:id="rId119"/>
         </w:object>
       </w:r>
       <w:r>
@@ -4781,10 +4646,10 @@
           <w:position w:val="-12"/>
         </w:rPr>
         <w:object w:dxaOrig="540" w:dyaOrig="380" w14:anchorId="5E1430D7">
-          <v:shape id="_x0000_i1906" type="#_x0000_t75" style="width:27pt;height:18.75pt" o:ole="">
+          <v:shape id="_x0000_i1103" type="#_x0000_t75" style="width:27pt;height:18.75pt" o:ole="">
             <v:imagedata r:id="rId28" o:title=""/>
           </v:shape>
-          <o:OLEObject Type="Embed" ProgID="Equation.DSMT4" ShapeID="_x0000_i1906" DrawAspect="Content" ObjectID="_1727817224" r:id="rId120"/>
+          <o:OLEObject Type="Embed" ProgID="Equation.DSMT4" ShapeID="_x0000_i1103" DrawAspect="Content" ObjectID="_1728411582" r:id="rId120"/>
         </w:object>
       </w:r>
       <w:r>
@@ -4819,10 +4684,10 @@
           <w:position w:val="-12"/>
         </w:rPr>
         <w:object w:dxaOrig="639" w:dyaOrig="360" w14:anchorId="47A2A34A">
-          <v:shape id="_x0000_i1987" type="#_x0000_t75" style="width:32.25pt;height:18pt" o:ole="">
+          <v:shape id="_x0000_i1104" type="#_x0000_t75" style="width:32.25pt;height:18pt" o:ole="">
             <v:imagedata r:id="rId121" o:title=""/>
           </v:shape>
-          <o:OLEObject Type="Embed" ProgID="Equation.DSMT4" ShapeID="_x0000_i1987" DrawAspect="Content" ObjectID="_1727817225" r:id="rId122"/>
+          <o:OLEObject Type="Embed" ProgID="Equation.DSMT4" ShapeID="_x0000_i1104" DrawAspect="Content" ObjectID="_1728411583" r:id="rId122"/>
         </w:object>
       </w:r>
       <w:r>
@@ -4862,10 +4727,10 @@
           <w:position w:val="-12"/>
         </w:rPr>
         <w:object w:dxaOrig="499" w:dyaOrig="380" w14:anchorId="455F1909">
-          <v:shape id="_x0000_i1907" type="#_x0000_t75" style="width:24.75pt;height:18.75pt" o:ole="">
+          <v:shape id="_x0000_i1105" type="#_x0000_t75" style="width:24.75pt;height:18.75pt" o:ole="">
             <v:imagedata r:id="rId26" o:title=""/>
           </v:shape>
-          <o:OLEObject Type="Embed" ProgID="Equation.DSMT4" ShapeID="_x0000_i1907" DrawAspect="Content" ObjectID="_1727817226" r:id="rId123"/>
+          <o:OLEObject Type="Embed" ProgID="Equation.DSMT4" ShapeID="_x0000_i1105" DrawAspect="Content" ObjectID="_1728411584" r:id="rId123"/>
         </w:object>
       </w:r>
       <w:r>
@@ -4900,10 +4765,10 @@
           <w:position w:val="-12"/>
         </w:rPr>
         <w:object w:dxaOrig="540" w:dyaOrig="380" w14:anchorId="6C504F39">
-          <v:shape id="_x0000_i1909" type="#_x0000_t75" style="width:27pt;height:18.75pt" o:ole="">
+          <v:shape id="_x0000_i1106" type="#_x0000_t75" style="width:27pt;height:18.75pt" o:ole="">
             <v:imagedata r:id="rId28" o:title=""/>
           </v:shape>
-          <o:OLEObject Type="Embed" ProgID="Equation.DSMT4" ShapeID="_x0000_i1909" DrawAspect="Content" ObjectID="_1727817227" r:id="rId124"/>
+          <o:OLEObject Type="Embed" ProgID="Equation.DSMT4" ShapeID="_x0000_i1106" DrawAspect="Content" ObjectID="_1728411585" r:id="rId124"/>
         </w:object>
       </w:r>
       <w:r>
@@ -4932,10 +4797,10 @@
           <w:position w:val="-12"/>
         </w:rPr>
         <w:object w:dxaOrig="639" w:dyaOrig="360" w14:anchorId="5FFC3F8E">
-          <v:shape id="_x0000_i1989" type="#_x0000_t75" style="width:32.25pt;height:18pt" o:ole="">
+          <v:shape id="_x0000_i1107" type="#_x0000_t75" style="width:32.25pt;height:18pt" o:ole="">
             <v:imagedata r:id="rId125" o:title=""/>
           </v:shape>
-          <o:OLEObject Type="Embed" ProgID="Equation.DSMT4" ShapeID="_x0000_i1989" DrawAspect="Content" ObjectID="_1727817228" r:id="rId126"/>
+          <o:OLEObject Type="Embed" ProgID="Equation.DSMT4" ShapeID="_x0000_i1107" DrawAspect="Content" ObjectID="_1728411586" r:id="rId126"/>
         </w:object>
       </w:r>
       <w:r>
@@ -4975,10 +4840,10 @@
           <w:position w:val="-12"/>
         </w:rPr>
         <w:object w:dxaOrig="499" w:dyaOrig="380" w14:anchorId="6B1F228B">
-          <v:shape id="_x0000_i1910" type="#_x0000_t75" style="width:24.75pt;height:18.75pt" o:ole="">
+          <v:shape id="_x0000_i1108" type="#_x0000_t75" style="width:24.75pt;height:18.75pt" o:ole="">
             <v:imagedata r:id="rId26" o:title=""/>
           </v:shape>
-          <o:OLEObject Type="Embed" ProgID="Equation.DSMT4" ShapeID="_x0000_i1910" DrawAspect="Content" ObjectID="_1727817229" r:id="rId127"/>
+          <o:OLEObject Type="Embed" ProgID="Equation.DSMT4" ShapeID="_x0000_i1108" DrawAspect="Content" ObjectID="_1728411587" r:id="rId127"/>
         </w:object>
       </w:r>
       <w:r>
@@ -5007,10 +4872,10 @@
           <w:position w:val="-12"/>
         </w:rPr>
         <w:object w:dxaOrig="540" w:dyaOrig="380" w14:anchorId="247D2748">
-          <v:shape id="_x0000_i1912" type="#_x0000_t75" style="width:27pt;height:18.75pt" o:ole="">
+          <v:shape id="_x0000_i1109" type="#_x0000_t75" style="width:27pt;height:18.75pt" o:ole="">
             <v:imagedata r:id="rId28" o:title=""/>
           </v:shape>
-          <o:OLEObject Type="Embed" ProgID="Equation.DSMT4" ShapeID="_x0000_i1912" DrawAspect="Content" ObjectID="_1727817230" r:id="rId128"/>
+          <o:OLEObject Type="Embed" ProgID="Equation.DSMT4" ShapeID="_x0000_i1109" DrawAspect="Content" ObjectID="_1728411588" r:id="rId128"/>
         </w:object>
       </w:r>
       <w:r>
@@ -5045,10 +4910,10 @@
           <w:position w:val="-12"/>
         </w:rPr>
         <w:object w:dxaOrig="639" w:dyaOrig="360" w14:anchorId="7058C780">
-          <v:shape id="_x0000_i1991" type="#_x0000_t75" style="width:32.25pt;height:18pt" o:ole="">
+          <v:shape id="_x0000_i1110" type="#_x0000_t75" style="width:32.25pt;height:18pt" o:ole="">
             <v:imagedata r:id="rId129" o:title=""/>
           </v:shape>
-          <o:OLEObject Type="Embed" ProgID="Equation.DSMT4" ShapeID="_x0000_i1991" DrawAspect="Content" ObjectID="_1727817231" r:id="rId130"/>
+          <o:OLEObject Type="Embed" ProgID="Equation.DSMT4" ShapeID="_x0000_i1110" DrawAspect="Content" ObjectID="_1728411589" r:id="rId130"/>
         </w:object>
       </w:r>
       <w:r>
@@ -5088,10 +4953,10 @@
           <w:position w:val="-12"/>
         </w:rPr>
         <w:object w:dxaOrig="499" w:dyaOrig="380" w14:anchorId="269ECD0B">
-          <v:shape id="_x0000_i2016" type="#_x0000_t75" style="width:24.75pt;height:18.75pt" o:ole="">
+          <v:shape id="_x0000_i1111" type="#_x0000_t75" style="width:24.75pt;height:18.75pt" o:ole="">
             <v:imagedata r:id="rId26" o:title=""/>
           </v:shape>
-          <o:OLEObject Type="Embed" ProgID="Equation.DSMT4" ShapeID="_x0000_i2016" DrawAspect="Content" ObjectID="_1727817232" r:id="rId131"/>
+          <o:OLEObject Type="Embed" ProgID="Equation.DSMT4" ShapeID="_x0000_i1111" DrawAspect="Content" ObjectID="_1728411590" r:id="rId131"/>
         </w:object>
       </w:r>
       <w:r>
@@ -5126,10 +4991,10 @@
           <w:position w:val="-12"/>
         </w:rPr>
         <w:object w:dxaOrig="540" w:dyaOrig="380" w14:anchorId="352CD445">
-          <v:shape id="_x0000_i1994" type="#_x0000_t75" style="width:27pt;height:18.75pt" o:ole="">
+          <v:shape id="_x0000_i1112" type="#_x0000_t75" style="width:27pt;height:18.75pt" o:ole="">
             <v:imagedata r:id="rId28" o:title=""/>
           </v:shape>
-          <o:OLEObject Type="Embed" ProgID="Equation.DSMT4" ShapeID="_x0000_i1994" DrawAspect="Content" ObjectID="_1727817233" r:id="rId132"/>
+          <o:OLEObject Type="Embed" ProgID="Equation.DSMT4" ShapeID="_x0000_i1112" DrawAspect="Content" ObjectID="_1728411591" r:id="rId132"/>
         </w:object>
       </w:r>
       <w:r>
@@ -5164,10 +5029,10 @@
           <w:position w:val="-12"/>
         </w:rPr>
         <w:object w:dxaOrig="1939" w:dyaOrig="380" w14:anchorId="13D83A87">
-          <v:shape id="_x0000_i2002" type="#_x0000_t75" style="width:96.75pt;height:18.75pt" o:ole="">
+          <v:shape id="_x0000_i1113" type="#_x0000_t75" style="width:96.75pt;height:18.75pt" o:ole="">
             <v:imagedata r:id="rId133" o:title=""/>
           </v:shape>
-          <o:OLEObject Type="Embed" ProgID="Equation.DSMT4" ShapeID="_x0000_i2002" DrawAspect="Content" ObjectID="_1727817234" r:id="rId134"/>
+          <o:OLEObject Type="Embed" ProgID="Equation.DSMT4" ShapeID="_x0000_i1113" DrawAspect="Content" ObjectID="_1728411592" r:id="rId134"/>
         </w:object>
       </w:r>
       <w:r>
@@ -5207,10 +5072,10 @@
           <w:position w:val="-12"/>
         </w:rPr>
         <w:object w:dxaOrig="499" w:dyaOrig="380" w14:anchorId="694A1040">
-          <v:shape id="_x0000_i2025" type="#_x0000_t75" style="width:24.75pt;height:18.75pt" o:ole="">
+          <v:shape id="_x0000_i1114" type="#_x0000_t75" style="width:24.75pt;height:18.75pt" o:ole="">
             <v:imagedata r:id="rId26" o:title=""/>
           </v:shape>
-          <o:OLEObject Type="Embed" ProgID="Equation.DSMT4" ShapeID="_x0000_i2025" DrawAspect="Content" ObjectID="_1727817235" r:id="rId135"/>
+          <o:OLEObject Type="Embed" ProgID="Equation.DSMT4" ShapeID="_x0000_i1114" DrawAspect="Content" ObjectID="_1728411593" r:id="rId135"/>
         </w:object>
       </w:r>
       <w:r>
@@ -5245,10 +5110,10 @@
           <w:position w:val="-12"/>
         </w:rPr>
         <w:object w:dxaOrig="540" w:dyaOrig="380" w14:anchorId="595E64D4">
-          <v:shape id="_x0000_i2022" type="#_x0000_t75" style="width:27pt;height:18.75pt" o:ole="">
+          <v:shape id="_x0000_i1115" type="#_x0000_t75" style="width:27pt;height:18.75pt" o:ole="">
             <v:imagedata r:id="rId28" o:title=""/>
           </v:shape>
-          <o:OLEObject Type="Embed" ProgID="Equation.DSMT4" ShapeID="_x0000_i2022" DrawAspect="Content" ObjectID="_1727817236" r:id="rId136"/>
+          <o:OLEObject Type="Embed" ProgID="Equation.DSMT4" ShapeID="_x0000_i1115" DrawAspect="Content" ObjectID="_1728411594" r:id="rId136"/>
         </w:object>
       </w:r>
       <w:r>
@@ -5283,10 +5148,10 @@
           <w:position w:val="-12"/>
         </w:rPr>
         <w:object w:dxaOrig="2500" w:dyaOrig="380" w14:anchorId="154F0358">
-          <v:shape id="_x0000_i2027" type="#_x0000_t75" style="width:125.25pt;height:18.75pt" o:ole="">
+          <v:shape id="_x0000_i1116" type="#_x0000_t75" style="width:125.25pt;height:18.75pt" o:ole="">
             <v:imagedata r:id="rId137" o:title=""/>
           </v:shape>
-          <o:OLEObject Type="Embed" ProgID="Equation.DSMT4" ShapeID="_x0000_i2027" DrawAspect="Content" ObjectID="_1727817237" r:id="rId138"/>
+          <o:OLEObject Type="Embed" ProgID="Equation.DSMT4" ShapeID="_x0000_i1116" DrawAspect="Content" ObjectID="_1728411595" r:id="rId138"/>
         </w:object>
       </w:r>
     </w:p>
@@ -5298,13 +5163,7 @@
       </w:pPr>
       <w:r>
         <w:lastRenderedPageBreak/>
-        <w:t xml:space="preserve">Поверхность, полученная в результате аппроксимации исходной зависимости системой нечёткого вывода типа </w:t>
-      </w:r>
-      <w:r>
-        <w:t>Сугено</w:t>
-      </w:r>
-      <w:r>
-        <w:t xml:space="preserve"> с треугольными функциями принадлежности переменных на входах представлена на рисунке</w:t>
+        <w:t>Поверхность, полученная в результате аппроксимации исходной зависимости системой нечёткого вывода типа Сугено с треугольными функциями принадлежности переменных на входах представлена на рисунке</w:t>
       </w:r>
       <w:r>
         <w:t xml:space="preserve"> </w:t>
@@ -5313,10 +5172,7 @@
         <w:fldChar w:fldCharType="begin"/>
       </w:r>
       <w:r>
-        <w:instrText xml:space="preserve"> REF _Ref117170732 \h </w:instrText>
-      </w:r>
-      <w:r>
-        <w:instrText xml:space="preserve"> \* MERGEFORMAT </w:instrText>
+        <w:instrText xml:space="preserve"> REF _Ref117170732 \h  \* MERGEFORMAT </w:instrText>
       </w:r>
       <w:r>
         <w:fldChar w:fldCharType="separate"/>
@@ -5413,19 +5269,13 @@
       </w:fldSimple>
       <w:bookmarkEnd w:id="7"/>
       <w:r>
-        <w:t xml:space="preserve"> </w:t>
-      </w:r>
-      <w:r>
-        <w:t>— Аппроксим</w:t>
+        <w:t xml:space="preserve"> — Аппроксим</w:t>
       </w:r>
       <w:r>
         <w:t>ирующая поверхность</w:t>
       </w:r>
       <w:r>
-        <w:t xml:space="preserve"> системы нечёткого вывода типа </w:t>
-      </w:r>
-      <w:r>
-        <w:t>Сугено</w:t>
+        <w:t xml:space="preserve"> системы нечёткого вывода типа Сугено</w:t>
       </w:r>
     </w:p>
     <w:p>
@@ -5505,10 +5355,10 @@
           <w:position w:val="-38"/>
         </w:rPr>
         <w:object w:dxaOrig="3739" w:dyaOrig="900" w14:anchorId="2574CC7A">
-          <v:shape id="_x0000_i2231" type="#_x0000_t75" style="width:186.75pt;height:45pt" o:ole="">
+          <v:shape id="_x0000_i1117" type="#_x0000_t75" style="width:186.75pt;height:45pt" o:ole="">
             <v:imagedata r:id="rId140" o:title=""/>
           </v:shape>
-          <o:OLEObject Type="Embed" ProgID="Equation.DSMT4" ShapeID="_x0000_i2231" DrawAspect="Content" ObjectID="_1727817238" r:id="rId141"/>
+          <o:OLEObject Type="Embed" ProgID="Equation.DSMT4" ShapeID="_x0000_i1117" DrawAspect="Content" ObjectID="_1728411596" r:id="rId141"/>
         </w:object>
       </w:r>
       <w:r>
@@ -5559,10 +5409,10 @@
           <w:position w:val="-4"/>
         </w:rPr>
         <w:object w:dxaOrig="360" w:dyaOrig="279" w14:anchorId="543421AA">
-          <v:shape id="_x0000_i2233" type="#_x0000_t75" style="width:18pt;height:14.25pt" o:ole="">
+          <v:shape id="_x0000_i1118" type="#_x0000_t75" style="width:18pt;height:14.25pt" o:ole="">
             <v:imagedata r:id="rId142" o:title=""/>
           </v:shape>
-          <o:OLEObject Type="Embed" ProgID="Equation.DSMT4" ShapeID="_x0000_i2233" DrawAspect="Content" ObjectID="_1727817239" r:id="rId143"/>
+          <o:OLEObject Type="Embed" ProgID="Equation.DSMT4" ShapeID="_x0000_i1118" DrawAspect="Content" ObjectID="_1728411597" r:id="rId143"/>
         </w:object>
       </w:r>
       <w:r>
@@ -5573,10 +5423,10 @@
           <w:position w:val="-6"/>
         </w:rPr>
         <w:object w:dxaOrig="300" w:dyaOrig="300" w14:anchorId="19CF7687">
-          <v:shape id="_x0000_i2234" type="#_x0000_t75" style="width:15pt;height:15pt" o:ole="">
+          <v:shape id="_x0000_i1119" type="#_x0000_t75" style="width:15pt;height:15pt" o:ole="">
             <v:imagedata r:id="rId144" o:title=""/>
           </v:shape>
-          <o:OLEObject Type="Embed" ProgID="Equation.DSMT4" ShapeID="_x0000_i2234" DrawAspect="Content" ObjectID="_1727817240" r:id="rId145"/>
+          <o:OLEObject Type="Embed" ProgID="Equation.DSMT4" ShapeID="_x0000_i1119" DrawAspect="Content" ObjectID="_1728411598" r:id="rId145"/>
         </w:object>
       </w:r>
       <w:r>
@@ -5595,23 +5445,17 @@
           <w:position w:val="-16"/>
         </w:rPr>
         <w:object w:dxaOrig="1800" w:dyaOrig="420" w14:anchorId="1659ECD6">
-          <v:shape id="_x0000_i2237" type="#_x0000_t75" style="width:90pt;height:21pt" o:ole="">
+          <v:shape id="_x0000_i1120" type="#_x0000_t75" style="width:90pt;height:21pt" o:ole="">
             <v:imagedata r:id="rId146" o:title=""/>
           </v:shape>
-          <o:OLEObject Type="Embed" ProgID="Equation.DSMT4" ShapeID="_x0000_i2237" DrawAspect="Content" ObjectID="_1727817241" r:id="rId147"/>
+          <o:OLEObject Type="Embed" ProgID="Equation.DSMT4" ShapeID="_x0000_i1120" DrawAspect="Content" ObjectID="_1728411599" r:id="rId147"/>
         </w:object>
       </w:r>
       <w:r>
         <w:t xml:space="preserve"> — </w:t>
       </w:r>
       <w:r>
-        <w:t xml:space="preserve">значения </w:t>
-      </w:r>
-      <w:r>
-        <w:t>исходной функции</w:t>
-      </w:r>
-      <w:r>
-        <w:t xml:space="preserve"> в контрольных точках;</w:t>
+        <w:t>значения исходной функции в контрольных точках;</w:t>
       </w:r>
     </w:p>
     <w:p>
@@ -5626,29 +5470,17 @@
           <w:position w:val="-16"/>
         </w:rPr>
         <w:object w:dxaOrig="2020" w:dyaOrig="420" w14:anchorId="3299E73D">
-          <v:shape id="_x0000_i2240" type="#_x0000_t75" style="width:101.25pt;height:21pt" o:ole="">
+          <v:shape id="_x0000_i1121" type="#_x0000_t75" style="width:101.25pt;height:21pt" o:ole="">
             <v:imagedata r:id="rId148" o:title=""/>
           </v:shape>
-          <o:OLEObject Type="Embed" ProgID="Equation.DSMT4" ShapeID="_x0000_i2240" DrawAspect="Content" ObjectID="_1727817242" r:id="rId149"/>
+          <o:OLEObject Type="Embed" ProgID="Equation.DSMT4" ShapeID="_x0000_i1121" DrawAspect="Content" ObjectID="_1728411600" r:id="rId149"/>
         </w:object>
       </w:r>
       <w:r>
         <w:t xml:space="preserve"> — </w:t>
       </w:r>
       <w:r>
-        <w:t xml:space="preserve">значения </w:t>
-      </w:r>
-      <w:r>
-        <w:t>аппроксимирующей функции</w:t>
-      </w:r>
-      <w:r>
-        <w:t xml:space="preserve"> в контрольных точк</w:t>
-      </w:r>
-      <w:r>
-        <w:t>ах</w:t>
-      </w:r>
-      <w:r>
-        <w:t>;</w:t>
+        <w:t>значения аппроксимирующей функции в контрольных точках;</w:t>
       </w:r>
     </w:p>
     <w:p>
@@ -5680,10 +5512,10 @@
           <w:position w:val="-16"/>
         </w:rPr>
         <w:object w:dxaOrig="6220" w:dyaOrig="420" w14:anchorId="23563029">
-          <v:shape id="_x0000_i2478" type="#_x0000_t75" style="width:311.25pt;height:21pt" o:ole="">
+          <v:shape id="_x0000_i1122" type="#_x0000_t75" style="width:311.25pt;height:21pt" o:ole="">
             <v:imagedata r:id="rId150" o:title=""/>
           </v:shape>
-          <o:OLEObject Type="Embed" ProgID="Equation.DSMT4" ShapeID="_x0000_i2478" DrawAspect="Content" ObjectID="_1727817243" r:id="rId151"/>
+          <o:OLEObject Type="Embed" ProgID="Equation.DSMT4" ShapeID="_x0000_i1122" DrawAspect="Content" ObjectID="_1728411601" r:id="rId151"/>
         </w:object>
       </w:r>
       <w:r>
@@ -5748,10 +5580,7 @@
         <w:fldChar w:fldCharType="begin"/>
       </w:r>
       <w:r>
-        <w:instrText xml:space="preserve"> REF _Ref117170683 \h </w:instrText>
-      </w:r>
-      <w:r>
-        <w:instrText xml:space="preserve"> \* MERGEFORMAT </w:instrText>
+        <w:instrText xml:space="preserve"> REF _Ref117170683 \h  \* MERGEFORMAT </w:instrText>
       </w:r>
       <w:r>
         <w:fldChar w:fldCharType="separate"/>
@@ -5902,14 +5731,7 @@
                                     <w:sz w:val="24"/>
                                     <w:szCs w:val="24"/>
                                   </w:rPr>
-                                  <w:t>б</w:t>
-                                </w:r>
-                                <w:r>
-                                  <w:rPr>
-                                    <w:sz w:val="24"/>
-                                    <w:szCs w:val="24"/>
-                                  </w:rPr>
-                                  <w:t>)</w:t>
+                                  <w:t>б)</w:t>
                                 </w:r>
                               </w:p>
                             </w:txbxContent>
@@ -5965,14 +5787,7 @@
                                     <w:sz w:val="24"/>
                                     <w:szCs w:val="24"/>
                                   </w:rPr>
-                                  <w:t>в</w:t>
-                                </w:r>
-                                <w:r>
-                                  <w:rPr>
-                                    <w:sz w:val="24"/>
-                                    <w:szCs w:val="24"/>
-                                  </w:rPr>
-                                  <w:t>)</w:t>
+                                  <w:t>в)</w:t>
                                 </w:r>
                               </w:p>
                             </w:txbxContent>
@@ -6016,14 +5831,7 @@
                                     <w:sz w:val="24"/>
                                     <w:szCs w:val="24"/>
                                   </w:rPr>
-                                  <w:t>г</w:t>
-                                </w:r>
-                                <w:r>
-                                  <w:rPr>
-                                    <w:sz w:val="24"/>
-                                    <w:szCs w:val="24"/>
-                                  </w:rPr>
-                                  <w:t>)</w:t>
+                                  <w:t>г)</w:t>
                                 </w:r>
                               </w:p>
                             </w:txbxContent>
@@ -6079,14 +5887,7 @@
                                     <w:sz w:val="24"/>
                                     <w:szCs w:val="24"/>
                                   </w:rPr>
-                                  <w:t>д</w:t>
-                                </w:r>
-                                <w:r>
-                                  <w:rPr>
-                                    <w:sz w:val="24"/>
-                                    <w:szCs w:val="24"/>
-                                  </w:rPr>
-                                  <w:t>)</w:t>
+                                  <w:t>д)</w:t>
                                 </w:r>
                               </w:p>
                             </w:txbxContent>
@@ -6130,14 +5931,7 @@
                                     <w:sz w:val="24"/>
                                     <w:szCs w:val="24"/>
                                   </w:rPr>
-                                  <w:t>е</w:t>
-                                </w:r>
-                                <w:r>
-                                  <w:rPr>
-                                    <w:sz w:val="24"/>
-                                    <w:szCs w:val="24"/>
-                                  </w:rPr>
-                                  <w:t>)</w:t>
+                                  <w:t>е)</w:t>
                                 </w:r>
                               </w:p>
                             </w:txbxContent>
@@ -6200,14 +5994,7 @@
                               <w:sz w:val="24"/>
                               <w:szCs w:val="24"/>
                             </w:rPr>
-                            <w:t>б</w:t>
-                          </w:r>
-                          <w:r>
-                            <w:rPr>
-                              <w:sz w:val="24"/>
-                              <w:szCs w:val="24"/>
-                            </w:rPr>
-                            <w:t>)</w:t>
+                            <w:t>б)</w:t>
                           </w:r>
                         </w:p>
                       </w:txbxContent>
@@ -6232,14 +6019,7 @@
                               <w:sz w:val="24"/>
                               <w:szCs w:val="24"/>
                             </w:rPr>
-                            <w:t>в</w:t>
-                          </w:r>
-                          <w:r>
-                            <w:rPr>
-                              <w:sz w:val="24"/>
-                              <w:szCs w:val="24"/>
-                            </w:rPr>
-                            <w:t>)</w:t>
+                            <w:t>в)</w:t>
                           </w:r>
                         </w:p>
                       </w:txbxContent>
@@ -6262,14 +6042,7 @@
                               <w:sz w:val="24"/>
                               <w:szCs w:val="24"/>
                             </w:rPr>
-                            <w:t>г</w:t>
-                          </w:r>
-                          <w:r>
-                            <w:rPr>
-                              <w:sz w:val="24"/>
-                              <w:szCs w:val="24"/>
-                            </w:rPr>
-                            <w:t>)</w:t>
+                            <w:t>г)</w:t>
                           </w:r>
                         </w:p>
                       </w:txbxContent>
@@ -6294,14 +6067,7 @@
                               <w:sz w:val="24"/>
                               <w:szCs w:val="24"/>
                             </w:rPr>
-                            <w:t>д</w:t>
-                          </w:r>
-                          <w:r>
-                            <w:rPr>
-                              <w:sz w:val="24"/>
-                              <w:szCs w:val="24"/>
-                            </w:rPr>
-                            <w:t>)</w:t>
+                            <w:t>д)</w:t>
                           </w:r>
                         </w:p>
                       </w:txbxContent>
@@ -6324,14 +6090,7 @@
                               <w:sz w:val="24"/>
                               <w:szCs w:val="24"/>
                             </w:rPr>
-                            <w:t>е</w:t>
-                          </w:r>
-                          <w:r>
-                            <w:rPr>
-                              <w:sz w:val="24"/>
-                              <w:szCs w:val="24"/>
-                            </w:rPr>
-                            <w:t>)</w:t>
+                            <w:t>е)</w:t>
                           </w:r>
                         </w:p>
                       </w:txbxContent>
@@ -6652,10 +6411,10 @@
           <w:position w:val="-12"/>
         </w:rPr>
         <w:object w:dxaOrig="560" w:dyaOrig="360" w14:anchorId="7E850C53">
-          <v:shape id="_x0000_i2458" type="#_x0000_t75" style="width:27.75pt;height:18pt" o:ole="">
+          <v:shape id="_x0000_i1123" type="#_x0000_t75" style="width:27.75pt;height:18pt" o:ole="">
             <v:imagedata r:id="rId17" o:title=""/>
           </v:shape>
-          <o:OLEObject Type="Embed" ProgID="Equation.DSMT4" ShapeID="_x0000_i2458" DrawAspect="Content" ObjectID="_1727817244" r:id="rId156"/>
+          <o:OLEObject Type="Embed" ProgID="Equation.DSMT4" ShapeID="_x0000_i1123" DrawAspect="Content" ObjectID="_1728411602" r:id="rId156"/>
         </w:object>
       </w:r>
       <w:r>
@@ -6663,125 +6422,96 @@
       </w:r>
       <w:r>
         <w:br/>
-        <w:t>функциями, б</w:t>
+        <w:t xml:space="preserve">функциями, б) — </w:t>
+      </w:r>
+      <w:r>
+        <w:rPr>
+          <w:position w:val="-12"/>
+        </w:rPr>
+        <w:object w:dxaOrig="560" w:dyaOrig="360" w14:anchorId="121EEEBD">
+          <v:shape id="_x0000_i1124" type="#_x0000_t75" style="width:27.75pt;height:18pt" o:ole="">
+            <v:imagedata r:id="rId17" o:title=""/>
+          </v:shape>
+          <o:OLEObject Type="Embed" ProgID="Equation.DSMT4" ShapeID="_x0000_i1124" DrawAspect="Content" ObjectID="_1728411603" r:id="rId157"/>
+        </w:object>
+      </w:r>
+      <w:r>
+        <w:t xml:space="preserve"> с гауссовыми функциями, в) — </w:t>
+      </w:r>
+      <w:r>
+        <w:rPr>
+          <w:position w:val="-12"/>
+        </w:rPr>
+        <w:object w:dxaOrig="600" w:dyaOrig="360" w14:anchorId="4B3CB2D1">
+          <v:shape id="_x0000_i1125" type="#_x0000_t75" style="width:30pt;height:18pt" o:ole="">
+            <v:imagedata r:id="rId158" o:title=""/>
+          </v:shape>
+          <o:OLEObject Type="Embed" ProgID="Equation.DSMT4" ShapeID="_x0000_i1125" DrawAspect="Content" ObjectID="_1728411604" r:id="rId159"/>
+        </w:object>
+      </w:r>
+      <w:r>
+        <w:t xml:space="preserve"> с треугольными функциями,</w:t>
+      </w:r>
+      <w:r>
+        <w:br/>
+        <w:t xml:space="preserve">г) — </w:t>
+      </w:r>
+      <w:r>
+        <w:rPr>
+          <w:position w:val="-12"/>
+        </w:rPr>
+        <w:object w:dxaOrig="600" w:dyaOrig="360" w14:anchorId="72A4CAF9">
+          <v:shape id="_x0000_i1126" type="#_x0000_t75" style="width:30pt;height:18pt" o:ole="">
+            <v:imagedata r:id="rId160" o:title=""/>
+          </v:shape>
+          <o:OLEObject Type="Embed" ProgID="Equation.DSMT4" ShapeID="_x0000_i1126" DrawAspect="Content" ObjectID="_1728411605" r:id="rId161"/>
+        </w:object>
+      </w:r>
+      <w:r>
+        <w:t xml:space="preserve"> с гауссовыми функциями, д) — </w:t>
+      </w:r>
+      <w:r>
+        <w:rPr>
+          <w:position w:val="-10"/>
+        </w:rPr>
+        <w:object w:dxaOrig="520" w:dyaOrig="320" w14:anchorId="0AD076AD">
+          <v:shape id="_x0000_i1127" type="#_x0000_t75" style="width:26.25pt;height:15.75pt" o:ole="">
+            <v:imagedata r:id="rId24" o:title=""/>
+          </v:shape>
+          <o:OLEObject Type="Embed" ProgID="Equation.DSMT4" ShapeID="_x0000_i1127" DrawAspect="Content" ObjectID="_1728411606" r:id="rId162"/>
+        </w:object>
+      </w:r>
+      <w:r>
+        <w:t xml:space="preserve"> с треугольными функциями (система</w:t>
+      </w:r>
+      <w:r>
+        <w:t xml:space="preserve"> </w:t>
+      </w:r>
+      <w:r>
+        <w:t xml:space="preserve">типа Мамдани), </w:t>
+      </w:r>
+      <w:r>
+        <w:rPr>
+          <w:lang w:val="en-US"/>
+        </w:rPr>
+        <w:t>e</w:t>
       </w:r>
       <w:r>
         <w:t xml:space="preserve">) — </w:t>
       </w:r>
       <w:r>
         <w:rPr>
-          <w:position w:val="-12"/>
-        </w:rPr>
-        <w:object w:dxaOrig="560" w:dyaOrig="360" w14:anchorId="121EEEBD">
-          <v:shape id="_x0000_i2459" type="#_x0000_t75" style="width:27.75pt;height:18pt" o:ole="">
-            <v:imagedata r:id="rId17" o:title=""/>
-          </v:shape>
-          <o:OLEObject Type="Embed" ProgID="Equation.DSMT4" ShapeID="_x0000_i2459" DrawAspect="Content" ObjectID="_1727817245" r:id="rId157"/>
-        </w:object>
-      </w:r>
-      <w:r>
-        <w:t xml:space="preserve"> с </w:t>
-      </w:r>
-      <w:r>
-        <w:t>гауссовыми</w:t>
-      </w:r>
-      <w:r>
-        <w:t xml:space="preserve"> функциями,</w:t>
-      </w:r>
-      <w:r>
-        <w:t xml:space="preserve"> в</w:t>
-      </w:r>
-      <w:r>
-        <w:t xml:space="preserve">) — </w:t>
-      </w:r>
-      <w:r>
-        <w:rPr>
-          <w:position w:val="-12"/>
-        </w:rPr>
-        <w:object w:dxaOrig="600" w:dyaOrig="360" w14:anchorId="4B3CB2D1">
-          <v:shape id="_x0000_i2472" type="#_x0000_t75" style="width:30pt;height:18pt" o:ole="">
-            <v:imagedata r:id="rId158" o:title=""/>
-          </v:shape>
-          <o:OLEObject Type="Embed" ProgID="Equation.DSMT4" ShapeID="_x0000_i2472" DrawAspect="Content" ObjectID="_1727817246" r:id="rId159"/>
-        </w:object>
-      </w:r>
-      <w:r>
-        <w:t xml:space="preserve"> с треугольными функциями,</w:t>
-      </w:r>
-      <w:r>
-        <w:br/>
-      </w:r>
-      <w:r>
-        <w:t>г</w:t>
-      </w:r>
-      <w:r>
-        <w:t xml:space="preserve">) — </w:t>
-      </w:r>
-      <w:r>
-        <w:rPr>
-          <w:position w:val="-12"/>
-        </w:rPr>
-        <w:object w:dxaOrig="600" w:dyaOrig="360" w14:anchorId="72A4CAF9">
-          <v:shape id="_x0000_i2474" type="#_x0000_t75" style="width:30pt;height:18pt" o:ole="">
-            <v:imagedata r:id="rId160" o:title=""/>
-          </v:shape>
-          <o:OLEObject Type="Embed" ProgID="Equation.DSMT4" ShapeID="_x0000_i2474" DrawAspect="Content" ObjectID="_1727817247" r:id="rId161"/>
-        </w:object>
-      </w:r>
-      <w:r>
-        <w:t xml:space="preserve"> с </w:t>
-      </w:r>
-      <w:r>
-        <w:t>гауссовыми</w:t>
-      </w:r>
-      <w:r>
-        <w:t xml:space="preserve"> функциями,</w:t>
-      </w:r>
-      <w:r>
-        <w:t xml:space="preserve"> д) — </w:t>
-      </w:r>
-      <w:r>
-        <w:rPr>
           <w:position w:val="-10"/>
         </w:rPr>
-        <w:object w:dxaOrig="520" w:dyaOrig="320" w14:anchorId="0AD076AD">
-          <v:shape id="_x0000_i2464" type="#_x0000_t75" style="width:26.25pt;height:15.75pt" o:ole="">
+        <w:object w:dxaOrig="520" w:dyaOrig="320" w14:anchorId="44F1760F">
+          <v:shape id="_x0000_i1128" type="#_x0000_t75" style="width:26.25pt;height:15.75pt" o:ole="">
             <v:imagedata r:id="rId24" o:title=""/>
           </v:shape>
-          <o:OLEObject Type="Embed" ProgID="Equation.DSMT4" ShapeID="_x0000_i2464" DrawAspect="Content" ObjectID="_1727817248" r:id="rId162"/>
-        </w:object>
-      </w:r>
-      <w:r>
-        <w:t xml:space="preserve"> с треугольными функциями (система</w:t>
-      </w:r>
-      <w:r>
-        <w:t xml:space="preserve"> </w:t>
-      </w:r>
-      <w:r>
-        <w:t xml:space="preserve">типа Мамдани), </w:t>
-      </w:r>
-      <w:r>
-        <w:t xml:space="preserve">д) — </w:t>
-      </w:r>
-      <w:r>
-        <w:rPr>
-          <w:position w:val="-10"/>
-        </w:rPr>
-        <w:object w:dxaOrig="520" w:dyaOrig="320" w14:anchorId="44F1760F">
-          <v:shape id="_x0000_i2465" type="#_x0000_t75" style="width:26.25pt;height:15.75pt" o:ole="">
-            <v:imagedata r:id="rId24" o:title=""/>
-          </v:shape>
-          <o:OLEObject Type="Embed" ProgID="Equation.DSMT4" ShapeID="_x0000_i2465" DrawAspect="Content" ObjectID="_1727817249" r:id="rId163"/>
-        </w:object>
-      </w:r>
-      <w:r>
-        <w:t xml:space="preserve"> с </w:t>
-      </w:r>
-      <w:r>
-        <w:t>гауссовыми</w:t>
-      </w:r>
-      <w:r>
-        <w:t xml:space="preserve"> функциями (система типа Мамдани)</w:t>
+          <o:OLEObject Type="Embed" ProgID="Equation.DSMT4" ShapeID="_x0000_i1128" DrawAspect="Content" ObjectID="_1728411607" r:id="rId163"/>
+        </w:object>
+      </w:r>
+      <w:r>
+        <w:t xml:space="preserve"> с гауссовыми функциями (система типа Мамдани)</w:t>
       </w:r>
     </w:p>
     <w:p>
@@ -6796,10 +6526,7 @@
         <w:fldChar w:fldCharType="begin"/>
       </w:r>
       <w:r>
-        <w:instrText xml:space="preserve"> REF _Ref117170588 \h </w:instrText>
-      </w:r>
-      <w:r>
-        <w:instrText xml:space="preserve"> \* MERGEFORMAT </w:instrText>
+        <w:instrText xml:space="preserve"> REF _Ref117170588 \h  \* MERGEFORMAT </w:instrText>
       </w:r>
       <w:r>
         <w:fldChar w:fldCharType="separate"/>
@@ -6830,10 +6557,7 @@
         <w:fldChar w:fldCharType="begin"/>
       </w:r>
       <w:r>
-        <w:instrText xml:space="preserve"> REF _Ref117170541 \h </w:instrText>
-      </w:r>
-      <w:r>
-        <w:instrText xml:space="preserve"> \* MERGEFORMAT </w:instrText>
+        <w:instrText xml:space="preserve"> REF _Ref117170541 \h  \* MERGEFORMAT </w:instrText>
       </w:r>
       <w:r>
         <w:fldChar w:fldCharType="separate"/>
@@ -7678,107 +7402,24 @@
       </w:r>
       <w:r>
         <w:br/>
-        <w:t xml:space="preserve">б) </w:t>
-      </w:r>
-      <w:r>
-        <w:t>— систем</w:t>
-      </w:r>
-      <w:r>
-        <w:t>ы</w:t>
-      </w:r>
-      <w:r>
-        <w:t xml:space="preserve"> типа Мамдани с треугольными функциями на вход</w:t>
+        <w:t>б) — системы типа Мамдани с треугольными функциями на вход</w:t>
       </w:r>
       <w:r>
         <w:t>ах</w:t>
       </w:r>
       <w:r>
-        <w:t xml:space="preserve"> и </w:t>
-      </w:r>
-      <w:r>
-        <w:t xml:space="preserve">гауссовыми </w:t>
+        <w:t xml:space="preserve"> и гауссовыми </w:t>
       </w:r>
       <w:r>
         <w:br/>
-        <w:t xml:space="preserve">функциями </w:t>
-      </w:r>
-      <w:r>
-        <w:t>на выходе,</w:t>
-      </w:r>
-      <w:r>
-        <w:t xml:space="preserve"> в) </w:t>
-      </w:r>
-      <w:r>
-        <w:t>— систем</w:t>
-      </w:r>
-      <w:r>
-        <w:t>ы</w:t>
-      </w:r>
-      <w:r>
-        <w:t xml:space="preserve"> типа Мамдани с </w:t>
-      </w:r>
-      <w:r>
-        <w:t>гауссовыми</w:t>
-      </w:r>
-      <w:r>
-        <w:t xml:space="preserve"> функциями</w:t>
-      </w:r>
-      <w:r>
-        <w:t xml:space="preserve"> </w:t>
-      </w:r>
-      <w:r>
-        <w:t>на</w:t>
-      </w:r>
-      <w:r>
-        <w:t xml:space="preserve"> </w:t>
-      </w:r>
-      <w:r>
-        <w:t>вход</w:t>
+        <w:t>функциями на выходе, в) — системы типа Мамдани с гауссовыми функциями на вход</w:t>
       </w:r>
       <w:r>
         <w:t>ах</w:t>
       </w:r>
       <w:r>
         <w:br/>
-      </w:r>
-      <w:r>
-        <w:t xml:space="preserve">и </w:t>
-      </w:r>
-      <w:r>
-        <w:t xml:space="preserve">треугольными функциями </w:t>
-      </w:r>
-      <w:r>
-        <w:t>на выходе</w:t>
-      </w:r>
-      <w:r>
-        <w:t xml:space="preserve">, г) </w:t>
-      </w:r>
-      <w:r>
-        <w:t>— систем</w:t>
-      </w:r>
-      <w:r>
-        <w:t>ы</w:t>
-      </w:r>
-      <w:r>
-        <w:t xml:space="preserve"> типа Мамдани с </w:t>
-      </w:r>
-      <w:r>
-        <w:t>гауссовыми</w:t>
-      </w:r>
-      <w:r>
-        <w:br/>
-      </w:r>
-      <w:r>
-        <w:t>функциями на вход</w:t>
-      </w:r>
-      <w:r>
-        <w:t>ах</w:t>
-      </w:r>
-      <w:r>
-        <w:t xml:space="preserve"> и на выходе</w:t>
-      </w:r>
-      <w:r>
-        <w:t>, д) — системы типа Сугено с треугольными</w:t>
+        <w:t>и треугольными функциями на выходе, г) — системы типа Мамдани с гауссовыми</w:t>
       </w:r>
       <w:r>
         <w:br/>
@@ -7788,16 +7429,17 @@
         <w:t>ах</w:t>
       </w:r>
       <w:r>
-        <w:t>, е</w:t>
-      </w:r>
-      <w:r>
-        <w:t xml:space="preserve">) — системы типа Сугено с </w:t>
-      </w:r>
-      <w:r>
-        <w:t xml:space="preserve">гауссовыми </w:t>
-      </w:r>
-      <w:r>
+        <w:t xml:space="preserve"> и на выходе, д) — системы типа Сугено с треугольными</w:t>
+      </w:r>
+      <w:r>
+        <w:br/>
         <w:t>функциями на вход</w:t>
+      </w:r>
+      <w:r>
+        <w:t>ах</w:t>
+      </w:r>
+      <w:r>
+        <w:t>, е) — системы типа Сугено с гауссовыми функциями на вход</w:t>
       </w:r>
       <w:r>
         <w:t>ах</w:t>
@@ -8166,10 +7808,10 @@
                 <w:szCs w:val="24"/>
               </w:rPr>
               <w:object w:dxaOrig="1620" w:dyaOrig="320" w14:anchorId="1008B362">
-                <v:shape id="_x0000_i2493" type="#_x0000_t75" style="width:81pt;height:15.75pt" o:ole="">
+                <v:shape id="_x0000_i1129" type="#_x0000_t75" style="width:81pt;height:15.75pt" o:ole="">
                   <v:imagedata r:id="rId168" o:title=""/>
                 </v:shape>
-                <o:OLEObject Type="Embed" ProgID="Equation.DSMT4" ShapeID="_x0000_i2493" DrawAspect="Content" ObjectID="_1727817250" r:id="rId169"/>
+                <o:OLEObject Type="Embed" ProgID="Equation.DSMT4" ShapeID="_x0000_i1129" DrawAspect="Content" ObjectID="_1728411608" r:id="rId169"/>
               </w:object>
             </w:r>
           </w:p>
@@ -8283,10 +7925,10 @@
                 <w:szCs w:val="24"/>
               </w:rPr>
               <w:object w:dxaOrig="1640" w:dyaOrig="320" w14:anchorId="04F8DE77">
-                <v:shape id="_x0000_i2508" type="#_x0000_t75" style="width:81.75pt;height:15.75pt" o:ole="">
+                <v:shape id="_x0000_i1130" type="#_x0000_t75" style="width:81.75pt;height:15.75pt" o:ole="">
                   <v:imagedata r:id="rId170" o:title=""/>
                 </v:shape>
-                <o:OLEObject Type="Embed" ProgID="Equation.DSMT4" ShapeID="_x0000_i2508" DrawAspect="Content" ObjectID="_1727817251" r:id="rId171"/>
+                <o:OLEObject Type="Embed" ProgID="Equation.DSMT4" ShapeID="_x0000_i1130" DrawAspect="Content" ObjectID="_1728411609" r:id="rId171"/>
               </w:object>
             </w:r>
           </w:p>
@@ -8400,10 +8042,10 @@
                 <w:szCs w:val="24"/>
               </w:rPr>
               <w:object w:dxaOrig="1640" w:dyaOrig="320" w14:anchorId="412EF946">
-                <v:shape id="_x0000_i2506" type="#_x0000_t75" style="width:81.75pt;height:15.75pt" o:ole="">
+                <v:shape id="_x0000_i1131" type="#_x0000_t75" style="width:81.75pt;height:15.75pt" o:ole="">
                   <v:imagedata r:id="rId172" o:title=""/>
                 </v:shape>
-                <o:OLEObject Type="Embed" ProgID="Equation.DSMT4" ShapeID="_x0000_i2506" DrawAspect="Content" ObjectID="_1727817252" r:id="rId173"/>
+                <o:OLEObject Type="Embed" ProgID="Equation.DSMT4" ShapeID="_x0000_i1131" DrawAspect="Content" ObjectID="_1728411610" r:id="rId173"/>
               </w:object>
             </w:r>
           </w:p>
@@ -8517,10 +8159,10 @@
                 <w:szCs w:val="24"/>
               </w:rPr>
               <w:object w:dxaOrig="1640" w:dyaOrig="320" w14:anchorId="0B1E5128">
-                <v:shape id="_x0000_i2504" type="#_x0000_t75" style="width:81.75pt;height:15.75pt" o:ole="">
+                <v:shape id="_x0000_i1132" type="#_x0000_t75" style="width:81.75pt;height:15.75pt" o:ole="">
                   <v:imagedata r:id="rId174" o:title=""/>
                 </v:shape>
-                <o:OLEObject Type="Embed" ProgID="Equation.DSMT4" ShapeID="_x0000_i2504" DrawAspect="Content" ObjectID="_1727817253" r:id="rId175"/>
+                <o:OLEObject Type="Embed" ProgID="Equation.DSMT4" ShapeID="_x0000_i1132" DrawAspect="Content" ObjectID="_1728411611" r:id="rId175"/>
               </w:object>
             </w:r>
           </w:p>
@@ -8627,10 +8269,10 @@
                 <w:szCs w:val="24"/>
               </w:rPr>
               <w:object w:dxaOrig="1640" w:dyaOrig="320" w14:anchorId="44990D7B">
-                <v:shape id="_x0000_i2511" type="#_x0000_t75" style="width:81.75pt;height:15.75pt" o:ole="">
+                <v:shape id="_x0000_i1133" type="#_x0000_t75" style="width:81.75pt;height:15.75pt" o:ole="">
                   <v:imagedata r:id="rId176" o:title=""/>
                 </v:shape>
-                <o:OLEObject Type="Embed" ProgID="Equation.DSMT4" ShapeID="_x0000_i2511" DrawAspect="Content" ObjectID="_1727817254" r:id="rId177"/>
+                <o:OLEObject Type="Embed" ProgID="Equation.DSMT4" ShapeID="_x0000_i1133" DrawAspect="Content" ObjectID="_1728411612" r:id="rId177"/>
               </w:object>
             </w:r>
           </w:p>
@@ -8737,10 +8379,10 @@
                 <w:szCs w:val="24"/>
               </w:rPr>
               <w:object w:dxaOrig="1640" w:dyaOrig="320" w14:anchorId="2A81A5DE">
-                <v:shape id="_x0000_i2500" type="#_x0000_t75" style="width:81.75pt;height:15.75pt" o:ole="">
+                <v:shape id="_x0000_i1134" type="#_x0000_t75" style="width:81.75pt;height:15.75pt" o:ole="">
                   <v:imagedata r:id="rId178" o:title=""/>
                 </v:shape>
-                <o:OLEObject Type="Embed" ProgID="Equation.DSMT4" ShapeID="_x0000_i2500" DrawAspect="Content" ObjectID="_1727817255" r:id="rId179"/>
+                <o:OLEObject Type="Embed" ProgID="Equation.DSMT4" ShapeID="_x0000_i1134" DrawAspect="Content" ObjectID="_1728411613" r:id="rId179"/>
               </w:object>
             </w:r>
           </w:p>
@@ -8888,7 +8530,19 @@
         <w:rPr>
           <w:lang w:val="en-US"/>
         </w:rPr>
-        <w:t>bog</w:t>
+        <w:t>b</w:t>
+      </w:r>
+      <w:r>
+        <w:rPr>
+          <w:lang w:val="en-US"/>
+        </w:rPr>
+        <w:t>i</w:t>
+      </w:r>
+      <w:r>
+        <w:rPr>
+          <w:lang w:val="en-US"/>
+        </w:rPr>
+        <w:t>g</w:t>
       </w:r>
       <w:r>
         <w:t xml:space="preserve">. </w:t>
@@ -8897,16 +8551,7 @@
         <w:t xml:space="preserve">Поскольку ранее было отмечено, что гауссовы функции принадлежности на входах системы дают более высокое качество аппроксимации, рассматриваться будут только эти функции. </w:t>
       </w:r>
       <w:r>
-        <w:t xml:space="preserve">Сравнение функций принадлежности </w:t>
-      </w:r>
-      <w:r>
-        <w:t xml:space="preserve">с различным количеством </w:t>
-      </w:r>
-      <w:r>
-        <w:t>термов входных</w:t>
-      </w:r>
-      <w:r>
-        <w:t xml:space="preserve"> переменных представлены на рисунке</w:t>
+        <w:t>Сравнение функций принадлежности с различным количеством термов входных переменных представлены на рисунке</w:t>
       </w:r>
       <w:r>
         <w:t xml:space="preserve"> </w:t>
@@ -8915,10 +8560,7 @@
         <w:fldChar w:fldCharType="begin"/>
       </w:r>
       <w:r>
-        <w:instrText xml:space="preserve"> REF _Ref117199352 \h </w:instrText>
-      </w:r>
-      <w:r>
-        <w:instrText xml:space="preserve"> \* MERGEFORMAT </w:instrText>
+        <w:instrText xml:space="preserve"> REF _Ref117199352 \h  \* MERGEFORMAT </w:instrText>
       </w:r>
       <w:r>
         <w:fldChar w:fldCharType="separate"/>
@@ -9522,25 +9164,17 @@
           <w:position w:val="-12"/>
         </w:rPr>
         <w:object w:dxaOrig="560" w:dyaOrig="360" w14:anchorId="79C4BA40">
-          <v:shape id="_x0000_i3711" type="#_x0000_t75" style="width:27.75pt;height:18pt" o:ole="">
+          <v:shape id="_x0000_i1135" type="#_x0000_t75" style="width:27.75pt;height:18pt" o:ole="">
             <v:imagedata r:id="rId17" o:title=""/>
           </v:shape>
-          <o:OLEObject Type="Embed" ProgID="Equation.DSMT4" ShapeID="_x0000_i3711" DrawAspect="Content" ObjectID="_1727817256" r:id="rId184"/>
-        </w:object>
-      </w:r>
-      <w:r>
-        <w:t xml:space="preserve"> с </w:t>
-      </w:r>
-      <w:r>
-        <w:t>пятью термами</w:t>
-      </w:r>
-      <w:r>
-        <w:t>,</w:t>
+          <o:OLEObject Type="Embed" ProgID="Equation.DSMT4" ShapeID="_x0000_i1135" DrawAspect="Content" ObjectID="_1728411614" r:id="rId184"/>
+        </w:object>
+      </w:r>
+      <w:r>
+        <w:t xml:space="preserve"> с пятью термами,</w:t>
       </w:r>
       <w:r>
         <w:br/>
-      </w:r>
-      <w:r>
         <w:t xml:space="preserve">б) — </w:t>
       </w:r>
       <w:r>
@@ -9548,74 +9182,47 @@
           <w:position w:val="-12"/>
         </w:rPr>
         <w:object w:dxaOrig="560" w:dyaOrig="360" w14:anchorId="0B2A16E0">
-          <v:shape id="_x0000_i3712" type="#_x0000_t75" style="width:27.75pt;height:18pt" o:ole="">
+          <v:shape id="_x0000_i1136" type="#_x0000_t75" style="width:27.75pt;height:18pt" o:ole="">
             <v:imagedata r:id="rId17" o:title=""/>
           </v:shape>
-          <o:OLEObject Type="Embed" ProgID="Equation.DSMT4" ShapeID="_x0000_i3712" DrawAspect="Content" ObjectID="_1727817257" r:id="rId185"/>
-        </w:object>
-      </w:r>
-      <w:r>
-        <w:t xml:space="preserve"> с </w:t>
-      </w:r>
-      <w:r>
-        <w:t>семью термами</w:t>
-      </w:r>
-      <w:r>
-        <w:t xml:space="preserve">, в) — </w:t>
+          <o:OLEObject Type="Embed" ProgID="Equation.DSMT4" ShapeID="_x0000_i1136" DrawAspect="Content" ObjectID="_1728411615" r:id="rId185"/>
+        </w:object>
+      </w:r>
+      <w:r>
+        <w:t xml:space="preserve"> с семью термами, в) — </w:t>
       </w:r>
       <w:r>
         <w:rPr>
           <w:position w:val="-12"/>
         </w:rPr>
         <w:object w:dxaOrig="600" w:dyaOrig="360" w14:anchorId="68BC38F5">
-          <v:shape id="_x0000_i3713" type="#_x0000_t75" style="width:30pt;height:18pt" o:ole="">
+          <v:shape id="_x0000_i1137" type="#_x0000_t75" style="width:30pt;height:18pt" o:ole="">
             <v:imagedata r:id="rId158" o:title=""/>
           </v:shape>
-          <o:OLEObject Type="Embed" ProgID="Equation.DSMT4" ShapeID="_x0000_i3713" DrawAspect="Content" ObjectID="_1727817258" r:id="rId186"/>
-        </w:object>
-      </w:r>
-      <w:r>
-        <w:t xml:space="preserve"> с </w:t>
-      </w:r>
-      <w:r>
-        <w:t>пятью термами</w:t>
-      </w:r>
-      <w:r>
-        <w:t>,</w:t>
-      </w:r>
-      <w:r>
-        <w:t xml:space="preserve"> </w:t>
-      </w:r>
-      <w:r>
-        <w:t xml:space="preserve">г) — </w:t>
+          <o:OLEObject Type="Embed" ProgID="Equation.DSMT4" ShapeID="_x0000_i1137" DrawAspect="Content" ObjectID="_1728411616" r:id="rId186"/>
+        </w:object>
+      </w:r>
+      <w:r>
+        <w:t xml:space="preserve"> с пятью термами, г) — </w:t>
       </w:r>
       <w:r>
         <w:rPr>
           <w:position w:val="-12"/>
         </w:rPr>
         <w:object w:dxaOrig="600" w:dyaOrig="360" w14:anchorId="17E207F1">
-          <v:shape id="_x0000_i3714" type="#_x0000_t75" style="width:30pt;height:18pt" o:ole="">
+          <v:shape id="_x0000_i1138" type="#_x0000_t75" style="width:30pt;height:18pt" o:ole="">
             <v:imagedata r:id="rId160" o:title=""/>
           </v:shape>
-          <o:OLEObject Type="Embed" ProgID="Equation.DSMT4" ShapeID="_x0000_i3714" DrawAspect="Content" ObjectID="_1727817259" r:id="rId187"/>
-        </w:object>
-      </w:r>
-      <w:r>
-        <w:t xml:space="preserve"> с </w:t>
-      </w:r>
-      <w:r>
-        <w:t>семью термами</w:t>
+          <o:OLEObject Type="Embed" ProgID="Equation.DSMT4" ShapeID="_x0000_i1138" DrawAspect="Content" ObjectID="_1728411617" r:id="rId187"/>
+        </w:object>
+      </w:r>
+      <w:r>
+        <w:t xml:space="preserve"> с семью термами</w:t>
       </w:r>
     </w:p>
     <w:p>
       <w:r>
-        <w:t xml:space="preserve">Для системы Мамдани с </w:t>
-      </w:r>
-      <w:r>
-        <w:t>семью</w:t>
-      </w:r>
-      <w:r>
-        <w:t xml:space="preserve"> термами входных и выходных переменных определим следующую базу правил нечётких продукций:</w:t>
+        <w:t>Для системы Мамдани с семью термами входных и выходных переменных определим следующую базу правил нечётких продукций:</w:t>
       </w:r>
     </w:p>
     <w:p>
@@ -9649,10 +9256,10 @@
           <w:position w:val="-12"/>
         </w:rPr>
         <w:object w:dxaOrig="499" w:dyaOrig="380" w14:anchorId="11A67CC2">
-          <v:shape id="_x0000_i4454" type="#_x0000_t75" style="width:24.75pt;height:18.75pt" o:ole="">
+          <v:shape id="_x0000_i1139" type="#_x0000_t75" style="width:24.75pt;height:18.75pt" o:ole="">
             <v:imagedata r:id="rId26" o:title=""/>
           </v:shape>
-          <o:OLEObject Type="Embed" ProgID="Equation.DSMT4" ShapeID="_x0000_i4454" DrawAspect="Content" ObjectID="_1727817260" r:id="rId188"/>
+          <o:OLEObject Type="Embed" ProgID="Equation.DSMT4" ShapeID="_x0000_i1139" DrawAspect="Content" ObjectID="_1728411618" r:id="rId188"/>
         </w:object>
       </w:r>
       <w:r>
@@ -9687,10 +9294,10 @@
           <w:position w:val="-12"/>
         </w:rPr>
         <w:object w:dxaOrig="540" w:dyaOrig="380" w14:anchorId="3B0CDEB1">
-          <v:shape id="_x0000_i4456" type="#_x0000_t75" style="width:27pt;height:18.75pt" o:ole="">
+          <v:shape id="_x0000_i1140" type="#_x0000_t75" style="width:27pt;height:18.75pt" o:ole="">
             <v:imagedata r:id="rId28" o:title=""/>
           </v:shape>
-          <o:OLEObject Type="Embed" ProgID="Equation.DSMT4" ShapeID="_x0000_i4456" DrawAspect="Content" ObjectID="_1727817261" r:id="rId189"/>
+          <o:OLEObject Type="Embed" ProgID="Equation.DSMT4" ShapeID="_x0000_i1140" DrawAspect="Content" ObjectID="_1728411619" r:id="rId189"/>
         </w:object>
       </w:r>
       <w:r>
@@ -9725,10 +9332,10 @@
           <w:position w:val="-12"/>
         </w:rPr>
         <w:object w:dxaOrig="440" w:dyaOrig="300" w14:anchorId="77C81054">
-          <v:shape id="_x0000_i4455" type="#_x0000_t75" style="width:21.75pt;height:15pt" o:ole="">
+          <v:shape id="_x0000_i1141" type="#_x0000_t75" style="width:21.75pt;height:15pt" o:ole="">
             <v:imagedata r:id="rId30" o:title=""/>
           </v:shape>
-          <o:OLEObject Type="Embed" ProgID="Equation.DSMT4" ShapeID="_x0000_i4455" DrawAspect="Content" ObjectID="_1727817262" r:id="rId190"/>
+          <o:OLEObject Type="Embed" ProgID="Equation.DSMT4" ShapeID="_x0000_i1141" DrawAspect="Content" ObjectID="_1728411620" r:id="rId190"/>
         </w:object>
       </w:r>
       <w:r>
@@ -9775,29 +9382,23 @@
           <w:position w:val="-12"/>
         </w:rPr>
         <w:object w:dxaOrig="499" w:dyaOrig="380" w14:anchorId="63C60F96">
-          <v:shape id="_x0000_i4487" type="#_x0000_t75" style="width:24.75pt;height:18.75pt" o:ole="">
+          <v:shape id="_x0000_i1142" type="#_x0000_t75" style="width:24.75pt;height:18.75pt" o:ole="">
             <v:imagedata r:id="rId26" o:title=""/>
           </v:shape>
-          <o:OLEObject Type="Embed" ProgID="Equation.DSMT4" ShapeID="_x0000_i4487" DrawAspect="Content" ObjectID="_1727817263" r:id="rId191"/>
-        </w:object>
-      </w:r>
-      <w:r>
-        <w:rPr>
-          <w:lang w:val="en-US"/>
-        </w:rPr>
-        <w:t xml:space="preserve"> </w:t>
-      </w:r>
-      <w:r>
-        <w:rPr>
-          <w:lang w:val="en-US"/>
-        </w:rPr>
-        <w:t>negative-</w:t>
-      </w:r>
-      <w:r>
-        <w:rPr>
-          <w:lang w:val="en-US"/>
-        </w:rPr>
-        <w:t>small</w:t>
+          <o:OLEObject Type="Embed" ProgID="Equation.DSMT4" ShapeID="_x0000_i1142" DrawAspect="Content" ObjectID="_1728411621" r:id="rId191"/>
+        </w:object>
+      </w:r>
+      <w:r>
+        <w:rPr>
+          <w:lang w:val="en-US"/>
+        </w:rPr>
+        <w:t xml:space="preserve"> </w:t>
+      </w:r>
+      <w:r>
+        <w:rPr>
+          <w:lang w:val="en-US"/>
+        </w:rPr>
+        <w:t>negative-small</w:t>
       </w:r>
       <w:r>
         <w:rPr>
@@ -9819,29 +9420,23 @@
           <w:position w:val="-12"/>
         </w:rPr>
         <w:object w:dxaOrig="540" w:dyaOrig="380" w14:anchorId="4050EBF9">
-          <v:shape id="_x0000_i4489" type="#_x0000_t75" style="width:27pt;height:18.75pt" o:ole="">
+          <v:shape id="_x0000_i1143" type="#_x0000_t75" style="width:27pt;height:18.75pt" o:ole="">
             <v:imagedata r:id="rId28" o:title=""/>
           </v:shape>
-          <o:OLEObject Type="Embed" ProgID="Equation.DSMT4" ShapeID="_x0000_i4489" DrawAspect="Content" ObjectID="_1727817264" r:id="rId192"/>
-        </w:object>
-      </w:r>
-      <w:r>
-        <w:rPr>
-          <w:lang w:val="en-US"/>
-        </w:rPr>
-        <w:t xml:space="preserve"> </w:t>
-      </w:r>
-      <w:r>
-        <w:rPr>
-          <w:lang w:val="en-US"/>
-        </w:rPr>
-        <w:t>negative-</w:t>
-      </w:r>
-      <w:r>
-        <w:rPr>
-          <w:lang w:val="en-US"/>
-        </w:rPr>
-        <w:t>small</w:t>
+          <o:OLEObject Type="Embed" ProgID="Equation.DSMT4" ShapeID="_x0000_i1143" DrawAspect="Content" ObjectID="_1728411622" r:id="rId192"/>
+        </w:object>
+      </w:r>
+      <w:r>
+        <w:rPr>
+          <w:lang w:val="en-US"/>
+        </w:rPr>
+        <w:t xml:space="preserve"> </w:t>
+      </w:r>
+      <w:r>
+        <w:rPr>
+          <w:lang w:val="en-US"/>
+        </w:rPr>
+        <w:t>negative-small</w:t>
       </w:r>
       <w:r>
         <w:rPr>
@@ -9863,29 +9458,23 @@
           <w:position w:val="-12"/>
         </w:rPr>
         <w:object w:dxaOrig="440" w:dyaOrig="300" w14:anchorId="7B797A4F">
-          <v:shape id="_x0000_i4488" type="#_x0000_t75" style="width:21.75pt;height:15pt" o:ole="">
+          <v:shape id="_x0000_i1144" type="#_x0000_t75" style="width:21.75pt;height:15pt" o:ole="">
             <v:imagedata r:id="rId30" o:title=""/>
           </v:shape>
-          <o:OLEObject Type="Embed" ProgID="Equation.DSMT4" ShapeID="_x0000_i4488" DrawAspect="Content" ObjectID="_1727817265" r:id="rId193"/>
-        </w:object>
-      </w:r>
-      <w:r>
-        <w:rPr>
-          <w:lang w:val="en-US"/>
-        </w:rPr>
-        <w:t xml:space="preserve"> </w:t>
-      </w:r>
-      <w:r>
-        <w:rPr>
-          <w:lang w:val="en-US"/>
-        </w:rPr>
-        <w:t>positive-middle</w:t>
-      </w:r>
-      <w:r>
-        <w:rPr>
-          <w:lang w:val="en-US"/>
-        </w:rPr>
-        <w:t>;</w:t>
+          <o:OLEObject Type="Embed" ProgID="Equation.DSMT4" ShapeID="_x0000_i1144" DrawAspect="Content" ObjectID="_1728411623" r:id="rId193"/>
+        </w:object>
+      </w:r>
+      <w:r>
+        <w:rPr>
+          <w:lang w:val="en-US"/>
+        </w:rPr>
+        <w:t xml:space="preserve"> </w:t>
+      </w:r>
+      <w:r>
+        <w:rPr>
+          <w:lang w:val="en-US"/>
+        </w:rPr>
+        <w:t>positive-middle;</w:t>
       </w:r>
     </w:p>
     <w:p>
@@ -9919,29 +9508,23 @@
           <w:position w:val="-12"/>
         </w:rPr>
         <w:object w:dxaOrig="499" w:dyaOrig="380" w14:anchorId="48E27A06">
-          <v:shape id="_x0000_i4490" type="#_x0000_t75" style="width:24.75pt;height:18.75pt" o:ole="">
+          <v:shape id="_x0000_i1145" type="#_x0000_t75" style="width:24.75pt;height:18.75pt" o:ole="">
             <v:imagedata r:id="rId26" o:title=""/>
           </v:shape>
-          <o:OLEObject Type="Embed" ProgID="Equation.DSMT4" ShapeID="_x0000_i4490" DrawAspect="Content" ObjectID="_1727817266" r:id="rId194"/>
-        </w:object>
-      </w:r>
-      <w:r>
-        <w:rPr>
-          <w:lang w:val="en-US"/>
-        </w:rPr>
-        <w:t xml:space="preserve"> </w:t>
-      </w:r>
-      <w:r>
-        <w:rPr>
-          <w:lang w:val="en-US"/>
-        </w:rPr>
-        <w:t>positive</w:t>
-      </w:r>
-      <w:r>
-        <w:rPr>
-          <w:lang w:val="en-US"/>
-        </w:rPr>
-        <w:t>-small</w:t>
+          <o:OLEObject Type="Embed" ProgID="Equation.DSMT4" ShapeID="_x0000_i1145" DrawAspect="Content" ObjectID="_1728411624" r:id="rId194"/>
+        </w:object>
+      </w:r>
+      <w:r>
+        <w:rPr>
+          <w:lang w:val="en-US"/>
+        </w:rPr>
+        <w:t xml:space="preserve"> </w:t>
+      </w:r>
+      <w:r>
+        <w:rPr>
+          <w:lang w:val="en-US"/>
+        </w:rPr>
+        <w:t>positive-small</w:t>
       </w:r>
       <w:r>
         <w:rPr>
@@ -9963,29 +9546,23 @@
           <w:position w:val="-12"/>
         </w:rPr>
         <w:object w:dxaOrig="540" w:dyaOrig="380" w14:anchorId="3370237A">
-          <v:shape id="_x0000_i4492" type="#_x0000_t75" style="width:27pt;height:18.75pt" o:ole="">
+          <v:shape id="_x0000_i1146" type="#_x0000_t75" style="width:27pt;height:18.75pt" o:ole="">
             <v:imagedata r:id="rId28" o:title=""/>
           </v:shape>
-          <o:OLEObject Type="Embed" ProgID="Equation.DSMT4" ShapeID="_x0000_i4492" DrawAspect="Content" ObjectID="_1727817267" r:id="rId195"/>
-        </w:object>
-      </w:r>
-      <w:r>
-        <w:rPr>
-          <w:lang w:val="en-US"/>
-        </w:rPr>
-        <w:t xml:space="preserve"> </w:t>
-      </w:r>
-      <w:r>
-        <w:rPr>
-          <w:lang w:val="en-US"/>
-        </w:rPr>
-        <w:t>positive</w:t>
-      </w:r>
-      <w:r>
-        <w:rPr>
-          <w:lang w:val="en-US"/>
-        </w:rPr>
-        <w:t>-small</w:t>
+          <o:OLEObject Type="Embed" ProgID="Equation.DSMT4" ShapeID="_x0000_i1146" DrawAspect="Content" ObjectID="_1728411625" r:id="rId195"/>
+        </w:object>
+      </w:r>
+      <w:r>
+        <w:rPr>
+          <w:lang w:val="en-US"/>
+        </w:rPr>
+        <w:t xml:space="preserve"> </w:t>
+      </w:r>
+      <w:r>
+        <w:rPr>
+          <w:lang w:val="en-US"/>
+        </w:rPr>
+        <w:t>positive-small</w:t>
       </w:r>
       <w:r>
         <w:rPr>
@@ -10007,10 +9584,10 @@
           <w:position w:val="-12"/>
         </w:rPr>
         <w:object w:dxaOrig="440" w:dyaOrig="300" w14:anchorId="700DDD5A">
-          <v:shape id="_x0000_i4491" type="#_x0000_t75" style="width:21.75pt;height:15pt" o:ole="">
+          <v:shape id="_x0000_i1147" type="#_x0000_t75" style="width:21.75pt;height:15pt" o:ole="">
             <v:imagedata r:id="rId30" o:title=""/>
           </v:shape>
-          <o:OLEObject Type="Embed" ProgID="Equation.DSMT4" ShapeID="_x0000_i4491" DrawAspect="Content" ObjectID="_1727817268" r:id="rId196"/>
+          <o:OLEObject Type="Embed" ProgID="Equation.DSMT4" ShapeID="_x0000_i1147" DrawAspect="Content" ObjectID="_1728411626" r:id="rId196"/>
         </w:object>
       </w:r>
       <w:r>
@@ -10057,10 +9634,10 @@
           <w:position w:val="-12"/>
         </w:rPr>
         <w:object w:dxaOrig="499" w:dyaOrig="380" w14:anchorId="51275329">
-          <v:shape id="_x0000_i4457" type="#_x0000_t75" style="width:24.75pt;height:18.75pt" o:ole="">
+          <v:shape id="_x0000_i1148" type="#_x0000_t75" style="width:24.75pt;height:18.75pt" o:ole="">
             <v:imagedata r:id="rId26" o:title=""/>
           </v:shape>
-          <o:OLEObject Type="Embed" ProgID="Equation.DSMT4" ShapeID="_x0000_i4457" DrawAspect="Content" ObjectID="_1727817269" r:id="rId197"/>
+          <o:OLEObject Type="Embed" ProgID="Equation.DSMT4" ShapeID="_x0000_i1148" DrawAspect="Content" ObjectID="_1728411627" r:id="rId197"/>
         </w:object>
       </w:r>
       <w:r>
@@ -10095,10 +9672,10 @@
           <w:position w:val="-12"/>
         </w:rPr>
         <w:object w:dxaOrig="540" w:dyaOrig="380" w14:anchorId="6CAE346B">
-          <v:shape id="_x0000_i4459" type="#_x0000_t75" style="width:27pt;height:18.75pt" o:ole="">
+          <v:shape id="_x0000_i1149" type="#_x0000_t75" style="width:27pt;height:18.75pt" o:ole="">
             <v:imagedata r:id="rId28" o:title=""/>
           </v:shape>
-          <o:OLEObject Type="Embed" ProgID="Equation.DSMT4" ShapeID="_x0000_i4459" DrawAspect="Content" ObjectID="_1727817270" r:id="rId198"/>
+          <o:OLEObject Type="Embed" ProgID="Equation.DSMT4" ShapeID="_x0000_i1149" DrawAspect="Content" ObjectID="_1728411628" r:id="rId198"/>
         </w:object>
       </w:r>
       <w:r>
@@ -10133,10 +9710,10 @@
           <w:position w:val="-12"/>
         </w:rPr>
         <w:object w:dxaOrig="440" w:dyaOrig="300" w14:anchorId="721DD59E">
-          <v:shape id="_x0000_i4458" type="#_x0000_t75" style="width:21.75pt;height:15pt" o:ole="">
+          <v:shape id="_x0000_i1150" type="#_x0000_t75" style="width:21.75pt;height:15pt" o:ole="">
             <v:imagedata r:id="rId30" o:title=""/>
           </v:shape>
-          <o:OLEObject Type="Embed" ProgID="Equation.DSMT4" ShapeID="_x0000_i4458" DrawAspect="Content" ObjectID="_1727817271" r:id="rId199"/>
+          <o:OLEObject Type="Embed" ProgID="Equation.DSMT4" ShapeID="_x0000_i1150" DrawAspect="Content" ObjectID="_1728411629" r:id="rId199"/>
         </w:object>
       </w:r>
       <w:r>
@@ -10183,10 +9760,10 @@
           <w:position w:val="-12"/>
         </w:rPr>
         <w:object w:dxaOrig="499" w:dyaOrig="380" w14:anchorId="7D990C33">
-          <v:shape id="_x0000_i4460" type="#_x0000_t75" style="width:24.75pt;height:18.75pt" o:ole="">
+          <v:shape id="_x0000_i1151" type="#_x0000_t75" style="width:24.75pt;height:18.75pt" o:ole="">
             <v:imagedata r:id="rId26" o:title=""/>
           </v:shape>
-          <o:OLEObject Type="Embed" ProgID="Equation.DSMT4" ShapeID="_x0000_i4460" DrawAspect="Content" ObjectID="_1727817272" r:id="rId200"/>
+          <o:OLEObject Type="Embed" ProgID="Equation.DSMT4" ShapeID="_x0000_i1151" DrawAspect="Content" ObjectID="_1728411630" r:id="rId200"/>
         </w:object>
       </w:r>
       <w:r>
@@ -10221,10 +9798,10 @@
           <w:position w:val="-12"/>
         </w:rPr>
         <w:object w:dxaOrig="540" w:dyaOrig="380" w14:anchorId="7375FFD4">
-          <v:shape id="_x0000_i4462" type="#_x0000_t75" style="width:27pt;height:18.75pt" o:ole="">
+          <v:shape id="_x0000_i1152" type="#_x0000_t75" style="width:27pt;height:18.75pt" o:ole="">
             <v:imagedata r:id="rId28" o:title=""/>
           </v:shape>
-          <o:OLEObject Type="Embed" ProgID="Equation.DSMT4" ShapeID="_x0000_i4462" DrawAspect="Content" ObjectID="_1727817273" r:id="rId201"/>
+          <o:OLEObject Type="Embed" ProgID="Equation.DSMT4" ShapeID="_x0000_i1152" DrawAspect="Content" ObjectID="_1728411631" r:id="rId201"/>
         </w:object>
       </w:r>
       <w:r>
@@ -10259,10 +9836,10 @@
           <w:position w:val="-12"/>
         </w:rPr>
         <w:object w:dxaOrig="440" w:dyaOrig="300" w14:anchorId="10E4593C">
-          <v:shape id="_x0000_i4461" type="#_x0000_t75" style="width:21.75pt;height:15pt" o:ole="">
+          <v:shape id="_x0000_i1153" type="#_x0000_t75" style="width:21.75pt;height:15pt" o:ole="">
             <v:imagedata r:id="rId30" o:title=""/>
           </v:shape>
-          <o:OLEObject Type="Embed" ProgID="Equation.DSMT4" ShapeID="_x0000_i4461" DrawAspect="Content" ObjectID="_1727817274" r:id="rId202"/>
+          <o:OLEObject Type="Embed" ProgID="Equation.DSMT4" ShapeID="_x0000_i1153" DrawAspect="Content" ObjectID="_1728411632" r:id="rId202"/>
         </w:object>
       </w:r>
       <w:r>
@@ -10309,10 +9886,10 @@
           <w:position w:val="-12"/>
         </w:rPr>
         <w:object w:dxaOrig="499" w:dyaOrig="380" w14:anchorId="234017F5">
-          <v:shape id="_x0000_i4463" type="#_x0000_t75" style="width:24.75pt;height:18.75pt" o:ole="">
+          <v:shape id="_x0000_i1154" type="#_x0000_t75" style="width:24.75pt;height:18.75pt" o:ole="">
             <v:imagedata r:id="rId26" o:title=""/>
           </v:shape>
-          <o:OLEObject Type="Embed" ProgID="Equation.DSMT4" ShapeID="_x0000_i4463" DrawAspect="Content" ObjectID="_1727817275" r:id="rId203"/>
+          <o:OLEObject Type="Embed" ProgID="Equation.DSMT4" ShapeID="_x0000_i1154" DrawAspect="Content" ObjectID="_1728411633" r:id="rId203"/>
         </w:object>
       </w:r>
       <w:r>
@@ -10347,10 +9924,10 @@
           <w:position w:val="-12"/>
         </w:rPr>
         <w:object w:dxaOrig="540" w:dyaOrig="380" w14:anchorId="6CE3DE94">
-          <v:shape id="_x0000_i4465" type="#_x0000_t75" style="width:27pt;height:18.75pt" o:ole="">
+          <v:shape id="_x0000_i1155" type="#_x0000_t75" style="width:27pt;height:18.75pt" o:ole="">
             <v:imagedata r:id="rId28" o:title=""/>
           </v:shape>
-          <o:OLEObject Type="Embed" ProgID="Equation.DSMT4" ShapeID="_x0000_i4465" DrawAspect="Content" ObjectID="_1727817276" r:id="rId204"/>
+          <o:OLEObject Type="Embed" ProgID="Equation.DSMT4" ShapeID="_x0000_i1155" DrawAspect="Content" ObjectID="_1728411634" r:id="rId204"/>
         </w:object>
       </w:r>
       <w:r>
@@ -10385,10 +9962,10 @@
           <w:position w:val="-12"/>
         </w:rPr>
         <w:object w:dxaOrig="440" w:dyaOrig="300" w14:anchorId="7CDEC607">
-          <v:shape id="_x0000_i4464" type="#_x0000_t75" style="width:21.75pt;height:15pt" o:ole="">
+          <v:shape id="_x0000_i1156" type="#_x0000_t75" style="width:21.75pt;height:15pt" o:ole="">
             <v:imagedata r:id="rId30" o:title=""/>
           </v:shape>
-          <o:OLEObject Type="Embed" ProgID="Equation.DSMT4" ShapeID="_x0000_i4464" DrawAspect="Content" ObjectID="_1727817277" r:id="rId205"/>
+          <o:OLEObject Type="Embed" ProgID="Equation.DSMT4" ShapeID="_x0000_i1156" DrawAspect="Content" ObjectID="_1728411635" r:id="rId205"/>
         </w:object>
       </w:r>
       <w:r>
@@ -10435,10 +10012,10 @@
           <w:position w:val="-12"/>
         </w:rPr>
         <w:object w:dxaOrig="499" w:dyaOrig="380" w14:anchorId="095FFAE6">
-          <v:shape id="_x0000_i4466" type="#_x0000_t75" style="width:24.75pt;height:18.75pt" o:ole="">
+          <v:shape id="_x0000_i1157" type="#_x0000_t75" style="width:24.75pt;height:18.75pt" o:ole="">
             <v:imagedata r:id="rId26" o:title=""/>
           </v:shape>
-          <o:OLEObject Type="Embed" ProgID="Equation.DSMT4" ShapeID="_x0000_i4466" DrawAspect="Content" ObjectID="_1727817278" r:id="rId206"/>
+          <o:OLEObject Type="Embed" ProgID="Equation.DSMT4" ShapeID="_x0000_i1157" DrawAspect="Content" ObjectID="_1728411636" r:id="rId206"/>
         </w:object>
       </w:r>
       <w:r>
@@ -10473,10 +10050,10 @@
           <w:position w:val="-12"/>
         </w:rPr>
         <w:object w:dxaOrig="540" w:dyaOrig="380" w14:anchorId="422902E0">
-          <v:shape id="_x0000_i4468" type="#_x0000_t75" style="width:27pt;height:18.75pt" o:ole="">
+          <v:shape id="_x0000_i1158" type="#_x0000_t75" style="width:27pt;height:18.75pt" o:ole="">
             <v:imagedata r:id="rId28" o:title=""/>
           </v:shape>
-          <o:OLEObject Type="Embed" ProgID="Equation.DSMT4" ShapeID="_x0000_i4468" DrawAspect="Content" ObjectID="_1727817279" r:id="rId207"/>
+          <o:OLEObject Type="Embed" ProgID="Equation.DSMT4" ShapeID="_x0000_i1158" DrawAspect="Content" ObjectID="_1728411637" r:id="rId207"/>
         </w:object>
       </w:r>
       <w:r>
@@ -10511,10 +10088,10 @@
           <w:position w:val="-12"/>
         </w:rPr>
         <w:object w:dxaOrig="440" w:dyaOrig="300" w14:anchorId="3A60237E">
-          <v:shape id="_x0000_i4467" type="#_x0000_t75" style="width:21.75pt;height:15pt" o:ole="">
+          <v:shape id="_x0000_i1159" type="#_x0000_t75" style="width:21.75pt;height:15pt" o:ole="">
             <v:imagedata r:id="rId30" o:title=""/>
           </v:shape>
-          <o:OLEObject Type="Embed" ProgID="Equation.DSMT4" ShapeID="_x0000_i4467" DrawAspect="Content" ObjectID="_1727817280" r:id="rId208"/>
+          <o:OLEObject Type="Embed" ProgID="Equation.DSMT4" ShapeID="_x0000_i1159" DrawAspect="Content" ObjectID="_1728411638" r:id="rId208"/>
         </w:object>
       </w:r>
       <w:r>
@@ -10561,10 +10138,10 @@
           <w:position w:val="-12"/>
         </w:rPr>
         <w:object w:dxaOrig="499" w:dyaOrig="380" w14:anchorId="329D4254">
-          <v:shape id="_x0000_i4562" type="#_x0000_t75" style="width:24.75pt;height:18.75pt" o:ole="">
+          <v:shape id="_x0000_i1160" type="#_x0000_t75" style="width:24.75pt;height:18.75pt" o:ole="">
             <v:imagedata r:id="rId26" o:title=""/>
           </v:shape>
-          <o:OLEObject Type="Embed" ProgID="Equation.DSMT4" ShapeID="_x0000_i4562" DrawAspect="Content" ObjectID="_1727817281" r:id="rId209"/>
+          <o:OLEObject Type="Embed" ProgID="Equation.DSMT4" ShapeID="_x0000_i1160" DrawAspect="Content" ObjectID="_1728411639" r:id="rId209"/>
         </w:object>
       </w:r>
       <w:r>
@@ -10599,10 +10176,10 @@
           <w:position w:val="-12"/>
         </w:rPr>
         <w:object w:dxaOrig="540" w:dyaOrig="380" w14:anchorId="56066CC0">
-          <v:shape id="_x0000_i4564" type="#_x0000_t75" style="width:27pt;height:18.75pt" o:ole="">
+          <v:shape id="_x0000_i1161" type="#_x0000_t75" style="width:27pt;height:18.75pt" o:ole="">
             <v:imagedata r:id="rId28" o:title=""/>
           </v:shape>
-          <o:OLEObject Type="Embed" ProgID="Equation.DSMT4" ShapeID="_x0000_i4564" DrawAspect="Content" ObjectID="_1727817282" r:id="rId210"/>
+          <o:OLEObject Type="Embed" ProgID="Equation.DSMT4" ShapeID="_x0000_i1161" DrawAspect="Content" ObjectID="_1728411640" r:id="rId210"/>
         </w:object>
       </w:r>
       <w:r>
@@ -10637,10 +10214,10 @@
           <w:position w:val="-12"/>
         </w:rPr>
         <w:object w:dxaOrig="440" w:dyaOrig="300" w14:anchorId="4F86F297">
-          <v:shape id="_x0000_i4563" type="#_x0000_t75" style="width:21.75pt;height:15pt" o:ole="">
+          <v:shape id="_x0000_i1162" type="#_x0000_t75" style="width:21.75pt;height:15pt" o:ole="">
             <v:imagedata r:id="rId30" o:title=""/>
           </v:shape>
-          <o:OLEObject Type="Embed" ProgID="Equation.DSMT4" ShapeID="_x0000_i4563" DrawAspect="Content" ObjectID="_1727817283" r:id="rId211"/>
+          <o:OLEObject Type="Embed" ProgID="Equation.DSMT4" ShapeID="_x0000_i1162" DrawAspect="Content" ObjectID="_1728411641" r:id="rId211"/>
         </w:object>
       </w:r>
       <w:r>
@@ -10687,10 +10264,10 @@
           <w:position w:val="-12"/>
         </w:rPr>
         <w:object w:dxaOrig="499" w:dyaOrig="380" w14:anchorId="071579D4">
-          <v:shape id="_x0000_i4565" type="#_x0000_t75" style="width:24.75pt;height:18.75pt" o:ole="">
+          <v:shape id="_x0000_i1163" type="#_x0000_t75" style="width:24.75pt;height:18.75pt" o:ole="">
             <v:imagedata r:id="rId26" o:title=""/>
           </v:shape>
-          <o:OLEObject Type="Embed" ProgID="Equation.DSMT4" ShapeID="_x0000_i4565" DrawAspect="Content" ObjectID="_1727817284" r:id="rId212"/>
+          <o:OLEObject Type="Embed" ProgID="Equation.DSMT4" ShapeID="_x0000_i1163" DrawAspect="Content" ObjectID="_1728411642" r:id="rId212"/>
         </w:object>
       </w:r>
       <w:r>
@@ -10725,10 +10302,10 @@
           <w:position w:val="-12"/>
         </w:rPr>
         <w:object w:dxaOrig="540" w:dyaOrig="380" w14:anchorId="5DEF6DDD">
-          <v:shape id="_x0000_i4567" type="#_x0000_t75" style="width:27pt;height:18.75pt" o:ole="">
+          <v:shape id="_x0000_i1164" type="#_x0000_t75" style="width:27pt;height:18.75pt" o:ole="">
             <v:imagedata r:id="rId28" o:title=""/>
           </v:shape>
-          <o:OLEObject Type="Embed" ProgID="Equation.DSMT4" ShapeID="_x0000_i4567" DrawAspect="Content" ObjectID="_1727817285" r:id="rId213"/>
+          <o:OLEObject Type="Embed" ProgID="Equation.DSMT4" ShapeID="_x0000_i1164" DrawAspect="Content" ObjectID="_1728411643" r:id="rId213"/>
         </w:object>
       </w:r>
       <w:r>
@@ -10763,10 +10340,10 @@
           <w:position w:val="-12"/>
         </w:rPr>
         <w:object w:dxaOrig="440" w:dyaOrig="300" w14:anchorId="4556ABCC">
-          <v:shape id="_x0000_i4566" type="#_x0000_t75" style="width:21.75pt;height:15pt" o:ole="">
+          <v:shape id="_x0000_i1165" type="#_x0000_t75" style="width:21.75pt;height:15pt" o:ole="">
             <v:imagedata r:id="rId30" o:title=""/>
           </v:shape>
-          <o:OLEObject Type="Embed" ProgID="Equation.DSMT4" ShapeID="_x0000_i4566" DrawAspect="Content" ObjectID="_1727817286" r:id="rId214"/>
+          <o:OLEObject Type="Embed" ProgID="Equation.DSMT4" ShapeID="_x0000_i1165" DrawAspect="Content" ObjectID="_1728411644" r:id="rId214"/>
         </w:object>
       </w:r>
       <w:r>
@@ -10813,10 +10390,10 @@
           <w:position w:val="-12"/>
         </w:rPr>
         <w:object w:dxaOrig="499" w:dyaOrig="380" w14:anchorId="153E63A1">
-          <v:shape id="_x0000_i4469" type="#_x0000_t75" style="width:24.75pt;height:18.75pt" o:ole="">
+          <v:shape id="_x0000_i1166" type="#_x0000_t75" style="width:24.75pt;height:18.75pt" o:ole="">
             <v:imagedata r:id="rId26" o:title=""/>
           </v:shape>
-          <o:OLEObject Type="Embed" ProgID="Equation.DSMT4" ShapeID="_x0000_i4469" DrawAspect="Content" ObjectID="_1727817287" r:id="rId215"/>
+          <o:OLEObject Type="Embed" ProgID="Equation.DSMT4" ShapeID="_x0000_i1166" DrawAspect="Content" ObjectID="_1728411645" r:id="rId215"/>
         </w:object>
       </w:r>
       <w:r>
@@ -10851,10 +10428,10 @@
           <w:position w:val="-12"/>
         </w:rPr>
         <w:object w:dxaOrig="540" w:dyaOrig="380" w14:anchorId="1580DC93">
-          <v:shape id="_x0000_i4471" type="#_x0000_t75" style="width:27pt;height:18.75pt" o:ole="">
+          <v:shape id="_x0000_i1167" type="#_x0000_t75" style="width:27pt;height:18.75pt" o:ole="">
             <v:imagedata r:id="rId28" o:title=""/>
           </v:shape>
-          <o:OLEObject Type="Embed" ProgID="Equation.DSMT4" ShapeID="_x0000_i4471" DrawAspect="Content" ObjectID="_1727817288" r:id="rId216"/>
+          <o:OLEObject Type="Embed" ProgID="Equation.DSMT4" ShapeID="_x0000_i1167" DrawAspect="Content" ObjectID="_1728411646" r:id="rId216"/>
         </w:object>
       </w:r>
       <w:r>
@@ -10889,10 +10466,10 @@
           <w:position w:val="-12"/>
         </w:rPr>
         <w:object w:dxaOrig="440" w:dyaOrig="300" w14:anchorId="0B9AB904">
-          <v:shape id="_x0000_i4470" type="#_x0000_t75" style="width:21.75pt;height:15pt" o:ole="">
+          <v:shape id="_x0000_i1168" type="#_x0000_t75" style="width:21.75pt;height:15pt" o:ole="">
             <v:imagedata r:id="rId30" o:title=""/>
           </v:shape>
-          <o:OLEObject Type="Embed" ProgID="Equation.DSMT4" ShapeID="_x0000_i4470" DrawAspect="Content" ObjectID="_1727817289" r:id="rId217"/>
+          <o:OLEObject Type="Embed" ProgID="Equation.DSMT4" ShapeID="_x0000_i1168" DrawAspect="Content" ObjectID="_1728411647" r:id="rId217"/>
         </w:object>
       </w:r>
       <w:r>
@@ -10939,10 +10516,10 @@
           <w:position w:val="-12"/>
         </w:rPr>
         <w:object w:dxaOrig="499" w:dyaOrig="380" w14:anchorId="49B8781D">
-          <v:shape id="_x0000_i4472" type="#_x0000_t75" style="width:24.75pt;height:18.75pt" o:ole="">
+          <v:shape id="_x0000_i1169" type="#_x0000_t75" style="width:24.75pt;height:18.75pt" o:ole="">
             <v:imagedata r:id="rId26" o:title=""/>
           </v:shape>
-          <o:OLEObject Type="Embed" ProgID="Equation.DSMT4" ShapeID="_x0000_i4472" DrawAspect="Content" ObjectID="_1727817290" r:id="rId218"/>
+          <o:OLEObject Type="Embed" ProgID="Equation.DSMT4" ShapeID="_x0000_i1169" DrawAspect="Content" ObjectID="_1728411648" r:id="rId218"/>
         </w:object>
       </w:r>
       <w:r>
@@ -10977,10 +10554,10 @@
           <w:position w:val="-12"/>
         </w:rPr>
         <w:object w:dxaOrig="540" w:dyaOrig="380" w14:anchorId="44E4CA13">
-          <v:shape id="_x0000_i4474" type="#_x0000_t75" style="width:27pt;height:18.75pt" o:ole="">
+          <v:shape id="_x0000_i1170" type="#_x0000_t75" style="width:27pt;height:18.75pt" o:ole="">
             <v:imagedata r:id="rId28" o:title=""/>
           </v:shape>
-          <o:OLEObject Type="Embed" ProgID="Equation.DSMT4" ShapeID="_x0000_i4474" DrawAspect="Content" ObjectID="_1727817291" r:id="rId219"/>
+          <o:OLEObject Type="Embed" ProgID="Equation.DSMT4" ShapeID="_x0000_i1170" DrawAspect="Content" ObjectID="_1728411649" r:id="rId219"/>
         </w:object>
       </w:r>
       <w:r>
@@ -11015,10 +10592,10 @@
           <w:position w:val="-12"/>
         </w:rPr>
         <w:object w:dxaOrig="440" w:dyaOrig="300" w14:anchorId="18291711">
-          <v:shape id="_x0000_i4473" type="#_x0000_t75" style="width:21.75pt;height:15pt" o:ole="">
+          <v:shape id="_x0000_i1171" type="#_x0000_t75" style="width:21.75pt;height:15pt" o:ole="">
             <v:imagedata r:id="rId30" o:title=""/>
           </v:shape>
-          <o:OLEObject Type="Embed" ProgID="Equation.DSMT4" ShapeID="_x0000_i4473" DrawAspect="Content" ObjectID="_1727817292" r:id="rId220"/>
+          <o:OLEObject Type="Embed" ProgID="Equation.DSMT4" ShapeID="_x0000_i1171" DrawAspect="Content" ObjectID="_1728411650" r:id="rId220"/>
         </w:object>
       </w:r>
       <w:r>
@@ -11066,10 +10643,10 @@
           <w:position w:val="-12"/>
         </w:rPr>
         <w:object w:dxaOrig="499" w:dyaOrig="380" w14:anchorId="7B66AAAF">
-          <v:shape id="_x0000_i4475" type="#_x0000_t75" style="width:24.75pt;height:18.75pt" o:ole="">
+          <v:shape id="_x0000_i1172" type="#_x0000_t75" style="width:24.75pt;height:18.75pt" o:ole="">
             <v:imagedata r:id="rId26" o:title=""/>
           </v:shape>
-          <o:OLEObject Type="Embed" ProgID="Equation.DSMT4" ShapeID="_x0000_i4475" DrawAspect="Content" ObjectID="_1727817293" r:id="rId221"/>
+          <o:OLEObject Type="Embed" ProgID="Equation.DSMT4" ShapeID="_x0000_i1172" DrawAspect="Content" ObjectID="_1728411651" r:id="rId221"/>
         </w:object>
       </w:r>
       <w:r>
@@ -11104,10 +10681,10 @@
           <w:position w:val="-12"/>
         </w:rPr>
         <w:object w:dxaOrig="540" w:dyaOrig="380" w14:anchorId="2CAEEEAA">
-          <v:shape id="_x0000_i4477" type="#_x0000_t75" style="width:27pt;height:18.75pt" o:ole="">
+          <v:shape id="_x0000_i1173" type="#_x0000_t75" style="width:27pt;height:18.75pt" o:ole="">
             <v:imagedata r:id="rId28" o:title=""/>
           </v:shape>
-          <o:OLEObject Type="Embed" ProgID="Equation.DSMT4" ShapeID="_x0000_i4477" DrawAspect="Content" ObjectID="_1727817294" r:id="rId222"/>
+          <o:OLEObject Type="Embed" ProgID="Equation.DSMT4" ShapeID="_x0000_i1173" DrawAspect="Content" ObjectID="_1728411652" r:id="rId222"/>
         </w:object>
       </w:r>
       <w:r>
@@ -11148,10 +10725,10 @@
           <w:position w:val="-12"/>
         </w:rPr>
         <w:object w:dxaOrig="440" w:dyaOrig="300" w14:anchorId="4E06C999">
-          <v:shape id="_x0000_i4476" type="#_x0000_t75" style="width:21.75pt;height:15pt" o:ole="">
+          <v:shape id="_x0000_i1174" type="#_x0000_t75" style="width:21.75pt;height:15pt" o:ole="">
             <v:imagedata r:id="rId30" o:title=""/>
           </v:shape>
-          <o:OLEObject Type="Embed" ProgID="Equation.DSMT4" ShapeID="_x0000_i4476" DrawAspect="Content" ObjectID="_1727817295" r:id="rId223"/>
+          <o:OLEObject Type="Embed" ProgID="Equation.DSMT4" ShapeID="_x0000_i1174" DrawAspect="Content" ObjectID="_1728411653" r:id="rId223"/>
         </w:object>
       </w:r>
       <w:r>
@@ -11210,10 +10787,10 @@
           <w:position w:val="-12"/>
         </w:rPr>
         <w:object w:dxaOrig="499" w:dyaOrig="380" w14:anchorId="7570C440">
-          <v:shape id="_x0000_i4478" type="#_x0000_t75" style="width:24.75pt;height:18.75pt" o:ole="">
+          <v:shape id="_x0000_i1175" type="#_x0000_t75" style="width:24.75pt;height:18.75pt" o:ole="">
             <v:imagedata r:id="rId26" o:title=""/>
           </v:shape>
-          <o:OLEObject Type="Embed" ProgID="Equation.DSMT4" ShapeID="_x0000_i4478" DrawAspect="Content" ObjectID="_1727817296" r:id="rId224"/>
+          <o:OLEObject Type="Embed" ProgID="Equation.DSMT4" ShapeID="_x0000_i1175" DrawAspect="Content" ObjectID="_1728411654" r:id="rId224"/>
         </w:object>
       </w:r>
       <w:r>
@@ -11248,10 +10825,10 @@
           <w:position w:val="-12"/>
         </w:rPr>
         <w:object w:dxaOrig="540" w:dyaOrig="380" w14:anchorId="0225CB02">
-          <v:shape id="_x0000_i4480" type="#_x0000_t75" style="width:27pt;height:18.75pt" o:ole="">
+          <v:shape id="_x0000_i1176" type="#_x0000_t75" style="width:27pt;height:18.75pt" o:ole="">
             <v:imagedata r:id="rId28" o:title=""/>
           </v:shape>
-          <o:OLEObject Type="Embed" ProgID="Equation.DSMT4" ShapeID="_x0000_i4480" DrawAspect="Content" ObjectID="_1727817297" r:id="rId225"/>
+          <o:OLEObject Type="Embed" ProgID="Equation.DSMT4" ShapeID="_x0000_i1176" DrawAspect="Content" ObjectID="_1728411655" r:id="rId225"/>
         </w:object>
       </w:r>
       <w:r>
@@ -11292,10 +10869,10 @@
           <w:position w:val="-12"/>
         </w:rPr>
         <w:object w:dxaOrig="440" w:dyaOrig="300" w14:anchorId="7EE9B3A9">
-          <v:shape id="_x0000_i4479" type="#_x0000_t75" style="width:21.75pt;height:15pt" o:ole="">
+          <v:shape id="_x0000_i1177" type="#_x0000_t75" style="width:21.75pt;height:15pt" o:ole="">
             <v:imagedata r:id="rId30" o:title=""/>
           </v:shape>
-          <o:OLEObject Type="Embed" ProgID="Equation.DSMT4" ShapeID="_x0000_i4479" DrawAspect="Content" ObjectID="_1727817298" r:id="rId226"/>
+          <o:OLEObject Type="Embed" ProgID="Equation.DSMT4" ShapeID="_x0000_i1177" DrawAspect="Content" ObjectID="_1728411656" r:id="rId226"/>
         </w:object>
       </w:r>
       <w:r>
@@ -11354,10 +10931,10 @@
           <w:position w:val="-12"/>
         </w:rPr>
         <w:object w:dxaOrig="499" w:dyaOrig="380" w14:anchorId="34FECB97">
-          <v:shape id="_x0000_i4481" type="#_x0000_t75" style="width:24.75pt;height:18.75pt" o:ole="">
+          <v:shape id="_x0000_i1178" type="#_x0000_t75" style="width:24.75pt;height:18.75pt" o:ole="">
             <v:imagedata r:id="rId26" o:title=""/>
           </v:shape>
-          <o:OLEObject Type="Embed" ProgID="Equation.DSMT4" ShapeID="_x0000_i4481" DrawAspect="Content" ObjectID="_1727817299" r:id="rId227"/>
+          <o:OLEObject Type="Embed" ProgID="Equation.DSMT4" ShapeID="_x0000_i1178" DrawAspect="Content" ObjectID="_1728411657" r:id="rId227"/>
         </w:object>
       </w:r>
       <w:r>
@@ -11392,10 +10969,10 @@
           <w:position w:val="-12"/>
         </w:rPr>
         <w:object w:dxaOrig="540" w:dyaOrig="380" w14:anchorId="2DD5270A">
-          <v:shape id="_x0000_i4483" type="#_x0000_t75" style="width:27pt;height:18.75pt" o:ole="">
+          <v:shape id="_x0000_i1179" type="#_x0000_t75" style="width:27pt;height:18.75pt" o:ole="">
             <v:imagedata r:id="rId28" o:title=""/>
           </v:shape>
-          <o:OLEObject Type="Embed" ProgID="Equation.DSMT4" ShapeID="_x0000_i4483" DrawAspect="Content" ObjectID="_1727817300" r:id="rId228"/>
+          <o:OLEObject Type="Embed" ProgID="Equation.DSMT4" ShapeID="_x0000_i1179" DrawAspect="Content" ObjectID="_1728411658" r:id="rId228"/>
         </w:object>
       </w:r>
       <w:r>
@@ -11424,10 +11001,10 @@
           <w:position w:val="-12"/>
         </w:rPr>
         <w:object w:dxaOrig="440" w:dyaOrig="300" w14:anchorId="65477389">
-          <v:shape id="_x0000_i4482" type="#_x0000_t75" style="width:21.75pt;height:15pt" o:ole="">
+          <v:shape id="_x0000_i1180" type="#_x0000_t75" style="width:21.75pt;height:15pt" o:ole="">
             <v:imagedata r:id="rId30" o:title=""/>
           </v:shape>
-          <o:OLEObject Type="Embed" ProgID="Equation.DSMT4" ShapeID="_x0000_i4482" DrawAspect="Content" ObjectID="_1727817301" r:id="rId229"/>
+          <o:OLEObject Type="Embed" ProgID="Equation.DSMT4" ShapeID="_x0000_i1180" DrawAspect="Content" ObjectID="_1728411659" r:id="rId229"/>
         </w:object>
       </w:r>
       <w:r>
@@ -11474,10 +11051,10 @@
           <w:position w:val="-12"/>
         </w:rPr>
         <w:object w:dxaOrig="499" w:dyaOrig="380" w14:anchorId="012844DC">
-          <v:shape id="_x0000_i4484" type="#_x0000_t75" style="width:24.75pt;height:18.75pt" o:ole="">
+          <v:shape id="_x0000_i1181" type="#_x0000_t75" style="width:24.75pt;height:18.75pt" o:ole="">
             <v:imagedata r:id="rId26" o:title=""/>
           </v:shape>
-          <o:OLEObject Type="Embed" ProgID="Equation.DSMT4" ShapeID="_x0000_i4484" DrawAspect="Content" ObjectID="_1727817302" r:id="rId230"/>
+          <o:OLEObject Type="Embed" ProgID="Equation.DSMT4" ShapeID="_x0000_i1181" DrawAspect="Content" ObjectID="_1728411660" r:id="rId230"/>
         </w:object>
       </w:r>
       <w:r>
@@ -11506,10 +11083,10 @@
           <w:position w:val="-12"/>
         </w:rPr>
         <w:object w:dxaOrig="540" w:dyaOrig="380" w14:anchorId="00E66998">
-          <v:shape id="_x0000_i4486" type="#_x0000_t75" style="width:27pt;height:18.75pt" o:ole="">
+          <v:shape id="_x0000_i1182" type="#_x0000_t75" style="width:27pt;height:18.75pt" o:ole="">
             <v:imagedata r:id="rId28" o:title=""/>
           </v:shape>
-          <o:OLEObject Type="Embed" ProgID="Equation.DSMT4" ShapeID="_x0000_i4486" DrawAspect="Content" ObjectID="_1727817303" r:id="rId231"/>
+          <o:OLEObject Type="Embed" ProgID="Equation.DSMT4" ShapeID="_x0000_i1182" DrawAspect="Content" ObjectID="_1728411661" r:id="rId231"/>
         </w:object>
       </w:r>
       <w:r>
@@ -11544,10 +11121,10 @@
           <w:position w:val="-12"/>
         </w:rPr>
         <w:object w:dxaOrig="440" w:dyaOrig="300" w14:anchorId="226D8C24">
-          <v:shape id="_x0000_i4485" type="#_x0000_t75" style="width:21.75pt;height:15pt" o:ole="">
+          <v:shape id="_x0000_i1183" type="#_x0000_t75" style="width:21.75pt;height:15pt" o:ole="">
             <v:imagedata r:id="rId30" o:title=""/>
           </v:shape>
-          <o:OLEObject Type="Embed" ProgID="Equation.DSMT4" ShapeID="_x0000_i4485" DrawAspect="Content" ObjectID="_1727817304" r:id="rId232"/>
+          <o:OLEObject Type="Embed" ProgID="Equation.DSMT4" ShapeID="_x0000_i1183" DrawAspect="Content" ObjectID="_1728411662" r:id="rId232"/>
         </w:object>
       </w:r>
       <w:r>
@@ -11600,29 +11177,23 @@
           <w:position w:val="-12"/>
         </w:rPr>
         <w:object w:dxaOrig="499" w:dyaOrig="380" w14:anchorId="274B6CD8">
-          <v:shape id="_x0000_i4493" type="#_x0000_t75" style="width:24.75pt;height:18.75pt" o:ole="">
+          <v:shape id="_x0000_i1184" type="#_x0000_t75" style="width:24.75pt;height:18.75pt" o:ole="">
             <v:imagedata r:id="rId26" o:title=""/>
           </v:shape>
-          <o:OLEObject Type="Embed" ProgID="Equation.DSMT4" ShapeID="_x0000_i4493" DrawAspect="Content" ObjectID="_1727817305" r:id="rId233"/>
-        </w:object>
-      </w:r>
-      <w:r>
-        <w:rPr>
-          <w:lang w:val="en-US"/>
-        </w:rPr>
-        <w:t xml:space="preserve"> </w:t>
-      </w:r>
-      <w:r>
-        <w:rPr>
-          <w:lang w:val="en-US"/>
-        </w:rPr>
-        <w:t>negative-</w:t>
-      </w:r>
-      <w:r>
-        <w:rPr>
-          <w:lang w:val="en-US"/>
-        </w:rPr>
-        <w:t>middle</w:t>
+          <o:OLEObject Type="Embed" ProgID="Equation.DSMT4" ShapeID="_x0000_i1184" DrawAspect="Content" ObjectID="_1728411663" r:id="rId233"/>
+        </w:object>
+      </w:r>
+      <w:r>
+        <w:rPr>
+          <w:lang w:val="en-US"/>
+        </w:rPr>
+        <w:t xml:space="preserve"> </w:t>
+      </w:r>
+      <w:r>
+        <w:rPr>
+          <w:lang w:val="en-US"/>
+        </w:rPr>
+        <w:t>negative-middle</w:t>
       </w:r>
       <w:r>
         <w:rPr>
@@ -11644,10 +11215,10 @@
           <w:position w:val="-12"/>
         </w:rPr>
         <w:object w:dxaOrig="540" w:dyaOrig="380" w14:anchorId="139B5631">
-          <v:shape id="_x0000_i4495" type="#_x0000_t75" style="width:27pt;height:18.75pt" o:ole="">
+          <v:shape id="_x0000_i1185" type="#_x0000_t75" style="width:27pt;height:18.75pt" o:ole="">
             <v:imagedata r:id="rId28" o:title=""/>
           </v:shape>
-          <o:OLEObject Type="Embed" ProgID="Equation.DSMT4" ShapeID="_x0000_i4495" DrawAspect="Content" ObjectID="_1727817306" r:id="rId234"/>
+          <o:OLEObject Type="Embed" ProgID="Equation.DSMT4" ShapeID="_x0000_i1185" DrawAspect="Content" ObjectID="_1728411664" r:id="rId234"/>
         </w:object>
       </w:r>
       <w:r>
@@ -11676,10 +11247,10 @@
           <w:position w:val="-12"/>
         </w:rPr>
         <w:object w:dxaOrig="440" w:dyaOrig="300" w14:anchorId="4946405C">
-          <v:shape id="_x0000_i4494" type="#_x0000_t75" style="width:21.75pt;height:15pt" o:ole="">
+          <v:shape id="_x0000_i1186" type="#_x0000_t75" style="width:21.75pt;height:15pt" o:ole="">
             <v:imagedata r:id="rId30" o:title=""/>
           </v:shape>
-          <o:OLEObject Type="Embed" ProgID="Equation.DSMT4" ShapeID="_x0000_i4494" DrawAspect="Content" ObjectID="_1727817307" r:id="rId235"/>
+          <o:OLEObject Type="Embed" ProgID="Equation.DSMT4" ShapeID="_x0000_i1186" DrawAspect="Content" ObjectID="_1728411665" r:id="rId235"/>
         </w:object>
       </w:r>
       <w:r>
@@ -11726,10 +11297,10 @@
           <w:position w:val="-12"/>
         </w:rPr>
         <w:object w:dxaOrig="499" w:dyaOrig="380" w14:anchorId="4CA00B8D">
-          <v:shape id="_x0000_i4496" type="#_x0000_t75" style="width:24.75pt;height:18.75pt" o:ole="">
+          <v:shape id="_x0000_i1187" type="#_x0000_t75" style="width:24.75pt;height:18.75pt" o:ole="">
             <v:imagedata r:id="rId26" o:title=""/>
           </v:shape>
-          <o:OLEObject Type="Embed" ProgID="Equation.DSMT4" ShapeID="_x0000_i4496" DrawAspect="Content" ObjectID="_1727817308" r:id="rId236"/>
+          <o:OLEObject Type="Embed" ProgID="Equation.DSMT4" ShapeID="_x0000_i1187" DrawAspect="Content" ObjectID="_1728411666" r:id="rId236"/>
         </w:object>
       </w:r>
       <w:r>
@@ -11764,10 +11335,10 @@
           <w:position w:val="-12"/>
         </w:rPr>
         <w:object w:dxaOrig="540" w:dyaOrig="380" w14:anchorId="32E7FEA2">
-          <v:shape id="_x0000_i4498" type="#_x0000_t75" style="width:27pt;height:18.75pt" o:ole="">
+          <v:shape id="_x0000_i1188" type="#_x0000_t75" style="width:27pt;height:18.75pt" o:ole="">
             <v:imagedata r:id="rId28" o:title=""/>
           </v:shape>
-          <o:OLEObject Type="Embed" ProgID="Equation.DSMT4" ShapeID="_x0000_i4498" DrawAspect="Content" ObjectID="_1727817309" r:id="rId237"/>
+          <o:OLEObject Type="Embed" ProgID="Equation.DSMT4" ShapeID="_x0000_i1188" DrawAspect="Content" ObjectID="_1728411667" r:id="rId237"/>
         </w:object>
       </w:r>
       <w:r>
@@ -11796,10 +11367,10 @@
           <w:position w:val="-12"/>
         </w:rPr>
         <w:object w:dxaOrig="440" w:dyaOrig="300" w14:anchorId="09206199">
-          <v:shape id="_x0000_i4497" type="#_x0000_t75" style="width:21.75pt;height:15pt" o:ole="">
+          <v:shape id="_x0000_i1189" type="#_x0000_t75" style="width:21.75pt;height:15pt" o:ole="">
             <v:imagedata r:id="rId30" o:title=""/>
           </v:shape>
-          <o:OLEObject Type="Embed" ProgID="Equation.DSMT4" ShapeID="_x0000_i4497" DrawAspect="Content" ObjectID="_1727817310" r:id="rId238"/>
+          <o:OLEObject Type="Embed" ProgID="Equation.DSMT4" ShapeID="_x0000_i1189" DrawAspect="Content" ObjectID="_1728411668" r:id="rId238"/>
         </w:object>
       </w:r>
       <w:r>
@@ -11846,10 +11417,10 @@
           <w:position w:val="-12"/>
         </w:rPr>
         <w:object w:dxaOrig="499" w:dyaOrig="380" w14:anchorId="63D2C12E">
-          <v:shape id="_x0000_i4499" type="#_x0000_t75" style="width:24.75pt;height:18.75pt" o:ole="">
+          <v:shape id="_x0000_i1190" type="#_x0000_t75" style="width:24.75pt;height:18.75pt" o:ole="">
             <v:imagedata r:id="rId26" o:title=""/>
           </v:shape>
-          <o:OLEObject Type="Embed" ProgID="Equation.DSMT4" ShapeID="_x0000_i4499" DrawAspect="Content" ObjectID="_1727817311" r:id="rId239"/>
+          <o:OLEObject Type="Embed" ProgID="Equation.DSMT4" ShapeID="_x0000_i1190" DrawAspect="Content" ObjectID="_1728411669" r:id="rId239"/>
         </w:object>
       </w:r>
       <w:r>
@@ -11884,23 +11455,17 @@
           <w:position w:val="-12"/>
         </w:rPr>
         <w:object w:dxaOrig="540" w:dyaOrig="380" w14:anchorId="2749DC27">
-          <v:shape id="_x0000_i4501" type="#_x0000_t75" style="width:27pt;height:18.75pt" o:ole="">
+          <v:shape id="_x0000_i1191" type="#_x0000_t75" style="width:27pt;height:18.75pt" o:ole="">
             <v:imagedata r:id="rId28" o:title=""/>
           </v:shape>
-          <o:OLEObject Type="Embed" ProgID="Equation.DSMT4" ShapeID="_x0000_i4501" DrawAspect="Content" ObjectID="_1727817312" r:id="rId240"/>
-        </w:object>
-      </w:r>
-      <w:r>
-        <w:rPr>
-          <w:lang w:val="en-US"/>
-        </w:rPr>
-        <w:t xml:space="preserve"> </w:t>
-      </w:r>
-      <w:r>
-        <w:rPr>
-          <w:lang w:val="en-US"/>
-        </w:rPr>
-        <w:t>positive-small</w:t>
+          <o:OLEObject Type="Embed" ProgID="Equation.DSMT4" ShapeID="_x0000_i1191" DrawAspect="Content" ObjectID="_1728411670" r:id="rId240"/>
+        </w:object>
+      </w:r>
+      <w:r>
+        <w:rPr>
+          <w:lang w:val="en-US"/>
+        </w:rPr>
+        <w:t xml:space="preserve"> positive-small</w:t>
       </w:r>
       <w:r>
         <w:rPr>
@@ -11922,10 +11487,10 @@
           <w:position w:val="-12"/>
         </w:rPr>
         <w:object w:dxaOrig="440" w:dyaOrig="300" w14:anchorId="578F80DC">
-          <v:shape id="_x0000_i4500" type="#_x0000_t75" style="width:21.75pt;height:15pt" o:ole="">
+          <v:shape id="_x0000_i1192" type="#_x0000_t75" style="width:21.75pt;height:15pt" o:ole="">
             <v:imagedata r:id="rId30" o:title=""/>
           </v:shape>
-          <o:OLEObject Type="Embed" ProgID="Equation.DSMT4" ShapeID="_x0000_i4500" DrawAspect="Content" ObjectID="_1727817313" r:id="rId241"/>
+          <o:OLEObject Type="Embed" ProgID="Equation.DSMT4" ShapeID="_x0000_i1192" DrawAspect="Content" ObjectID="_1728411671" r:id="rId241"/>
         </w:object>
       </w:r>
       <w:r>
@@ -11972,10 +11537,10 @@
           <w:position w:val="-12"/>
         </w:rPr>
         <w:object w:dxaOrig="499" w:dyaOrig="380" w14:anchorId="374F56B5">
-          <v:shape id="_x0000_i4502" type="#_x0000_t75" style="width:24.75pt;height:18.75pt" o:ole="">
+          <v:shape id="_x0000_i1193" type="#_x0000_t75" style="width:24.75pt;height:18.75pt" o:ole="">
             <v:imagedata r:id="rId26" o:title=""/>
           </v:shape>
-          <o:OLEObject Type="Embed" ProgID="Equation.DSMT4" ShapeID="_x0000_i4502" DrawAspect="Content" ObjectID="_1727817314" r:id="rId242"/>
+          <o:OLEObject Type="Embed" ProgID="Equation.DSMT4" ShapeID="_x0000_i1193" DrawAspect="Content" ObjectID="_1728411672" r:id="rId242"/>
         </w:object>
       </w:r>
       <w:r>
@@ -12010,23 +11575,17 @@
           <w:position w:val="-12"/>
         </w:rPr>
         <w:object w:dxaOrig="540" w:dyaOrig="380" w14:anchorId="79BE2EF9">
-          <v:shape id="_x0000_i4504" type="#_x0000_t75" style="width:27pt;height:18.75pt" o:ole="">
+          <v:shape id="_x0000_i1194" type="#_x0000_t75" style="width:27pt;height:18.75pt" o:ole="">
             <v:imagedata r:id="rId28" o:title=""/>
           </v:shape>
-          <o:OLEObject Type="Embed" ProgID="Equation.DSMT4" ShapeID="_x0000_i4504" DrawAspect="Content" ObjectID="_1727817315" r:id="rId243"/>
-        </w:object>
-      </w:r>
-      <w:r>
-        <w:rPr>
-          <w:lang w:val="en-US"/>
-        </w:rPr>
-        <w:t xml:space="preserve"> </w:t>
-      </w:r>
-      <w:r>
-        <w:rPr>
-          <w:lang w:val="en-US"/>
-        </w:rPr>
-        <w:t>negative-small</w:t>
+          <o:OLEObject Type="Embed" ProgID="Equation.DSMT4" ShapeID="_x0000_i1194" DrawAspect="Content" ObjectID="_1728411673" r:id="rId243"/>
+        </w:object>
+      </w:r>
+      <w:r>
+        <w:rPr>
+          <w:lang w:val="en-US"/>
+        </w:rPr>
+        <w:t xml:space="preserve"> negative-small</w:t>
       </w:r>
       <w:r>
         <w:rPr>
@@ -12048,10 +11607,10 @@
           <w:position w:val="-12"/>
         </w:rPr>
         <w:object w:dxaOrig="440" w:dyaOrig="300" w14:anchorId="101D02C4">
-          <v:shape id="_x0000_i4503" type="#_x0000_t75" style="width:21.75pt;height:15pt" o:ole="">
+          <v:shape id="_x0000_i1195" type="#_x0000_t75" style="width:21.75pt;height:15pt" o:ole="">
             <v:imagedata r:id="rId30" o:title=""/>
           </v:shape>
-          <o:OLEObject Type="Embed" ProgID="Equation.DSMT4" ShapeID="_x0000_i4503" DrawAspect="Content" ObjectID="_1727817316" r:id="rId244"/>
+          <o:OLEObject Type="Embed" ProgID="Equation.DSMT4" ShapeID="_x0000_i1195" DrawAspect="Content" ObjectID="_1728411674" r:id="rId244"/>
         </w:object>
       </w:r>
       <w:r>
@@ -12098,29 +11657,23 @@
           <w:position w:val="-12"/>
         </w:rPr>
         <w:object w:dxaOrig="499" w:dyaOrig="380" w14:anchorId="63B54C80">
-          <v:shape id="_x0000_i4505" type="#_x0000_t75" style="width:24.75pt;height:18.75pt" o:ole="">
+          <v:shape id="_x0000_i1196" type="#_x0000_t75" style="width:24.75pt;height:18.75pt" o:ole="">
             <v:imagedata r:id="rId26" o:title=""/>
           </v:shape>
-          <o:OLEObject Type="Embed" ProgID="Equation.DSMT4" ShapeID="_x0000_i4505" DrawAspect="Content" ObjectID="_1727817317" r:id="rId245"/>
-        </w:object>
-      </w:r>
-      <w:r>
-        <w:rPr>
-          <w:lang w:val="en-US"/>
-        </w:rPr>
-        <w:t xml:space="preserve"> </w:t>
-      </w:r>
-      <w:r>
-        <w:rPr>
-          <w:lang w:val="en-US"/>
-        </w:rPr>
-        <w:t>negative-</w:t>
-      </w:r>
-      <w:r>
-        <w:rPr>
-          <w:lang w:val="en-US"/>
-        </w:rPr>
-        <w:t>small</w:t>
+          <o:OLEObject Type="Embed" ProgID="Equation.DSMT4" ShapeID="_x0000_i1196" DrawAspect="Content" ObjectID="_1728411675" r:id="rId245"/>
+        </w:object>
+      </w:r>
+      <w:r>
+        <w:rPr>
+          <w:lang w:val="en-US"/>
+        </w:rPr>
+        <w:t xml:space="preserve"> </w:t>
+      </w:r>
+      <w:r>
+        <w:rPr>
+          <w:lang w:val="en-US"/>
+        </w:rPr>
+        <w:t>negative-small</w:t>
       </w:r>
       <w:r>
         <w:rPr>
@@ -12142,10 +11695,10 @@
           <w:position w:val="-12"/>
         </w:rPr>
         <w:object w:dxaOrig="540" w:dyaOrig="380" w14:anchorId="3D44B952">
-          <v:shape id="_x0000_i4507" type="#_x0000_t75" style="width:27pt;height:18.75pt" o:ole="">
+          <v:shape id="_x0000_i1197" type="#_x0000_t75" style="width:27pt;height:18.75pt" o:ole="">
             <v:imagedata r:id="rId28" o:title=""/>
           </v:shape>
-          <o:OLEObject Type="Embed" ProgID="Equation.DSMT4" ShapeID="_x0000_i4507" DrawAspect="Content" ObjectID="_1727817318" r:id="rId246"/>
+          <o:OLEObject Type="Embed" ProgID="Equation.DSMT4" ShapeID="_x0000_i1197" DrawAspect="Content" ObjectID="_1728411676" r:id="rId246"/>
         </w:object>
       </w:r>
       <w:r>
@@ -12174,10 +11727,10 @@
           <w:position w:val="-12"/>
         </w:rPr>
         <w:object w:dxaOrig="440" w:dyaOrig="300" w14:anchorId="10864B12">
-          <v:shape id="_x0000_i4506" type="#_x0000_t75" style="width:21.75pt;height:15pt" o:ole="">
+          <v:shape id="_x0000_i1198" type="#_x0000_t75" style="width:21.75pt;height:15pt" o:ole="">
             <v:imagedata r:id="rId30" o:title=""/>
           </v:shape>
-          <o:OLEObject Type="Embed" ProgID="Equation.DSMT4" ShapeID="_x0000_i4506" DrawAspect="Content" ObjectID="_1727817319" r:id="rId247"/>
+          <o:OLEObject Type="Embed" ProgID="Equation.DSMT4" ShapeID="_x0000_i1198" DrawAspect="Content" ObjectID="_1728411677" r:id="rId247"/>
         </w:object>
       </w:r>
       <w:r>
@@ -12224,29 +11777,23 @@
           <w:position w:val="-12"/>
         </w:rPr>
         <w:object w:dxaOrig="499" w:dyaOrig="380" w14:anchorId="0AFAA192">
-          <v:shape id="_x0000_i4508" type="#_x0000_t75" style="width:24.75pt;height:18.75pt" o:ole="">
+          <v:shape id="_x0000_i1199" type="#_x0000_t75" style="width:24.75pt;height:18.75pt" o:ole="">
             <v:imagedata r:id="rId26" o:title=""/>
           </v:shape>
-          <o:OLEObject Type="Embed" ProgID="Equation.DSMT4" ShapeID="_x0000_i4508" DrawAspect="Content" ObjectID="_1727817320" r:id="rId248"/>
-        </w:object>
-      </w:r>
-      <w:r>
-        <w:rPr>
-          <w:lang w:val="en-US"/>
-        </w:rPr>
-        <w:t xml:space="preserve"> </w:t>
-      </w:r>
-      <w:r>
-        <w:rPr>
-          <w:lang w:val="en-US"/>
-        </w:rPr>
-        <w:t>positive-</w:t>
-      </w:r>
-      <w:r>
-        <w:rPr>
-          <w:lang w:val="en-US"/>
-        </w:rPr>
-        <w:t>small</w:t>
+          <o:OLEObject Type="Embed" ProgID="Equation.DSMT4" ShapeID="_x0000_i1199" DrawAspect="Content" ObjectID="_1728411678" r:id="rId248"/>
+        </w:object>
+      </w:r>
+      <w:r>
+        <w:rPr>
+          <w:lang w:val="en-US"/>
+        </w:rPr>
+        <w:t xml:space="preserve"> </w:t>
+      </w:r>
+      <w:r>
+        <w:rPr>
+          <w:lang w:val="en-US"/>
+        </w:rPr>
+        <w:t>positive-small</w:t>
       </w:r>
       <w:r>
         <w:rPr>
@@ -12268,10 +11815,10 @@
           <w:position w:val="-12"/>
         </w:rPr>
         <w:object w:dxaOrig="540" w:dyaOrig="380" w14:anchorId="4C152213">
-          <v:shape id="_x0000_i4510" type="#_x0000_t75" style="width:27pt;height:18.75pt" o:ole="">
+          <v:shape id="_x0000_i1200" type="#_x0000_t75" style="width:27pt;height:18.75pt" o:ole="">
             <v:imagedata r:id="rId28" o:title=""/>
           </v:shape>
-          <o:OLEObject Type="Embed" ProgID="Equation.DSMT4" ShapeID="_x0000_i4510" DrawAspect="Content" ObjectID="_1727817321" r:id="rId249"/>
+          <o:OLEObject Type="Embed" ProgID="Equation.DSMT4" ShapeID="_x0000_i1200" DrawAspect="Content" ObjectID="_1728411679" r:id="rId249"/>
         </w:object>
       </w:r>
       <w:r>
@@ -12300,10 +11847,10 @@
           <w:position w:val="-12"/>
         </w:rPr>
         <w:object w:dxaOrig="440" w:dyaOrig="300" w14:anchorId="61C90A0B">
-          <v:shape id="_x0000_i4509" type="#_x0000_t75" style="width:21.75pt;height:15pt" o:ole="">
+          <v:shape id="_x0000_i1201" type="#_x0000_t75" style="width:21.75pt;height:15pt" o:ole="">
             <v:imagedata r:id="rId30" o:title=""/>
           </v:shape>
-          <o:OLEObject Type="Embed" ProgID="Equation.DSMT4" ShapeID="_x0000_i4509" DrawAspect="Content" ObjectID="_1727817322" r:id="rId250"/>
+          <o:OLEObject Type="Embed" ProgID="Equation.DSMT4" ShapeID="_x0000_i1201" DrawAspect="Content" ObjectID="_1728411680" r:id="rId250"/>
         </w:object>
       </w:r>
       <w:r>
@@ -12350,10 +11897,10 @@
           <w:position w:val="-12"/>
         </w:rPr>
         <w:object w:dxaOrig="499" w:dyaOrig="380" w14:anchorId="7BC076C8">
-          <v:shape id="_x0000_i4511" type="#_x0000_t75" style="width:24.75pt;height:18.75pt" o:ole="">
+          <v:shape id="_x0000_i1202" type="#_x0000_t75" style="width:24.75pt;height:18.75pt" o:ole="">
             <v:imagedata r:id="rId26" o:title=""/>
           </v:shape>
-          <o:OLEObject Type="Embed" ProgID="Equation.DSMT4" ShapeID="_x0000_i4511" DrawAspect="Content" ObjectID="_1727817323" r:id="rId251"/>
+          <o:OLEObject Type="Embed" ProgID="Equation.DSMT4" ShapeID="_x0000_i1202" DrawAspect="Content" ObjectID="_1728411681" r:id="rId251"/>
         </w:object>
       </w:r>
       <w:r>
@@ -12388,23 +11935,17 @@
           <w:position w:val="-12"/>
         </w:rPr>
         <w:object w:dxaOrig="540" w:dyaOrig="380" w14:anchorId="2199C4CE">
-          <v:shape id="_x0000_i4513" type="#_x0000_t75" style="width:27pt;height:18.75pt" o:ole="">
+          <v:shape id="_x0000_i1203" type="#_x0000_t75" style="width:27pt;height:18.75pt" o:ole="">
             <v:imagedata r:id="rId28" o:title=""/>
           </v:shape>
-          <o:OLEObject Type="Embed" ProgID="Equation.DSMT4" ShapeID="_x0000_i4513" DrawAspect="Content" ObjectID="_1727817324" r:id="rId252"/>
-        </w:object>
-      </w:r>
-      <w:r>
-        <w:rPr>
-          <w:lang w:val="en-US"/>
-        </w:rPr>
-        <w:t xml:space="preserve"> positive-</w:t>
-      </w:r>
-      <w:r>
-        <w:rPr>
-          <w:lang w:val="en-US"/>
-        </w:rPr>
-        <w:t>middle</w:t>
+          <o:OLEObject Type="Embed" ProgID="Equation.DSMT4" ShapeID="_x0000_i1203" DrawAspect="Content" ObjectID="_1728411682" r:id="rId252"/>
+        </w:object>
+      </w:r>
+      <w:r>
+        <w:rPr>
+          <w:lang w:val="en-US"/>
+        </w:rPr>
+        <w:t xml:space="preserve"> positive-middle</w:t>
       </w:r>
       <w:r>
         <w:rPr>
@@ -12426,10 +11967,10 @@
           <w:position w:val="-12"/>
         </w:rPr>
         <w:object w:dxaOrig="440" w:dyaOrig="300" w14:anchorId="231FC6EA">
-          <v:shape id="_x0000_i4512" type="#_x0000_t75" style="width:21.75pt;height:15pt" o:ole="">
+          <v:shape id="_x0000_i1204" type="#_x0000_t75" style="width:21.75pt;height:15pt" o:ole="">
             <v:imagedata r:id="rId30" o:title=""/>
           </v:shape>
-          <o:OLEObject Type="Embed" ProgID="Equation.DSMT4" ShapeID="_x0000_i4512" DrawAspect="Content" ObjectID="_1727817325" r:id="rId253"/>
+          <o:OLEObject Type="Embed" ProgID="Equation.DSMT4" ShapeID="_x0000_i1204" DrawAspect="Content" ObjectID="_1728411683" r:id="rId253"/>
         </w:object>
       </w:r>
       <w:r>
@@ -12476,10 +12017,10 @@
           <w:position w:val="-12"/>
         </w:rPr>
         <w:object w:dxaOrig="499" w:dyaOrig="380" w14:anchorId="151EBBB4">
-          <v:shape id="_x0000_i4514" type="#_x0000_t75" style="width:24.75pt;height:18.75pt" o:ole="">
+          <v:shape id="_x0000_i1205" type="#_x0000_t75" style="width:24.75pt;height:18.75pt" o:ole="">
             <v:imagedata r:id="rId26" o:title=""/>
           </v:shape>
-          <o:OLEObject Type="Embed" ProgID="Equation.DSMT4" ShapeID="_x0000_i4514" DrawAspect="Content" ObjectID="_1727817326" r:id="rId254"/>
+          <o:OLEObject Type="Embed" ProgID="Equation.DSMT4" ShapeID="_x0000_i1205" DrawAspect="Content" ObjectID="_1728411684" r:id="rId254"/>
         </w:object>
       </w:r>
       <w:r>
@@ -12514,23 +12055,17 @@
           <w:position w:val="-12"/>
         </w:rPr>
         <w:object w:dxaOrig="540" w:dyaOrig="380" w14:anchorId="5713A0D0">
-          <v:shape id="_x0000_i4516" type="#_x0000_t75" style="width:27pt;height:18.75pt" o:ole="">
+          <v:shape id="_x0000_i1206" type="#_x0000_t75" style="width:27pt;height:18.75pt" o:ole="">
             <v:imagedata r:id="rId28" o:title=""/>
           </v:shape>
-          <o:OLEObject Type="Embed" ProgID="Equation.DSMT4" ShapeID="_x0000_i4516" DrawAspect="Content" ObjectID="_1727817327" r:id="rId255"/>
-        </w:object>
-      </w:r>
-      <w:r>
-        <w:rPr>
-          <w:lang w:val="en-US"/>
-        </w:rPr>
-        <w:t xml:space="preserve"> negative-</w:t>
-      </w:r>
-      <w:r>
-        <w:rPr>
-          <w:lang w:val="en-US"/>
-        </w:rPr>
-        <w:t>middle</w:t>
+          <o:OLEObject Type="Embed" ProgID="Equation.DSMT4" ShapeID="_x0000_i1206" DrawAspect="Content" ObjectID="_1728411685" r:id="rId255"/>
+        </w:object>
+      </w:r>
+      <w:r>
+        <w:rPr>
+          <w:lang w:val="en-US"/>
+        </w:rPr>
+        <w:t xml:space="preserve"> negative-middle</w:t>
       </w:r>
       <w:r>
         <w:rPr>
@@ -12552,10 +12087,10 @@
           <w:position w:val="-12"/>
         </w:rPr>
         <w:object w:dxaOrig="440" w:dyaOrig="300" w14:anchorId="270D1CC9">
-          <v:shape id="_x0000_i4515" type="#_x0000_t75" style="width:21.75pt;height:15pt" o:ole="">
+          <v:shape id="_x0000_i1207" type="#_x0000_t75" style="width:21.75pt;height:15pt" o:ole="">
             <v:imagedata r:id="rId30" o:title=""/>
           </v:shape>
-          <o:OLEObject Type="Embed" ProgID="Equation.DSMT4" ShapeID="_x0000_i4515" DrawAspect="Content" ObjectID="_1727817328" r:id="rId256"/>
+          <o:OLEObject Type="Embed" ProgID="Equation.DSMT4" ShapeID="_x0000_i1207" DrawAspect="Content" ObjectID="_1728411686" r:id="rId256"/>
         </w:object>
       </w:r>
       <w:r>
@@ -12602,10 +12137,10 @@
           <w:position w:val="-12"/>
         </w:rPr>
         <w:object w:dxaOrig="499" w:dyaOrig="380" w14:anchorId="1B6D728D">
-          <v:shape id="_x0000_i4517" type="#_x0000_t75" style="width:24.75pt;height:18.75pt" o:ole="">
+          <v:shape id="_x0000_i1208" type="#_x0000_t75" style="width:24.75pt;height:18.75pt" o:ole="">
             <v:imagedata r:id="rId26" o:title=""/>
           </v:shape>
-          <o:OLEObject Type="Embed" ProgID="Equation.DSMT4" ShapeID="_x0000_i4517" DrawAspect="Content" ObjectID="_1727817329" r:id="rId257"/>
+          <o:OLEObject Type="Embed" ProgID="Equation.DSMT4" ShapeID="_x0000_i1208" DrawAspect="Content" ObjectID="_1728411687" r:id="rId257"/>
         </w:object>
       </w:r>
       <w:r>
@@ -12640,23 +12175,17 @@
           <w:position w:val="-12"/>
         </w:rPr>
         <w:object w:dxaOrig="540" w:dyaOrig="380" w14:anchorId="50D044FE">
-          <v:shape id="_x0000_i4519" type="#_x0000_t75" style="width:27pt;height:18.75pt" o:ole="">
+          <v:shape id="_x0000_i1209" type="#_x0000_t75" style="width:27pt;height:18.75pt" o:ole="">
             <v:imagedata r:id="rId28" o:title=""/>
           </v:shape>
-          <o:OLEObject Type="Embed" ProgID="Equation.DSMT4" ShapeID="_x0000_i4519" DrawAspect="Content" ObjectID="_1727817330" r:id="rId258"/>
-        </w:object>
-      </w:r>
-      <w:r>
-        <w:rPr>
-          <w:lang w:val="en-US"/>
-        </w:rPr>
-        <w:t xml:space="preserve"> </w:t>
-      </w:r>
-      <w:r>
-        <w:rPr>
-          <w:lang w:val="en-US"/>
-        </w:rPr>
-        <w:t>negative-big</w:t>
+          <o:OLEObject Type="Embed" ProgID="Equation.DSMT4" ShapeID="_x0000_i1209" DrawAspect="Content" ObjectID="_1728411688" r:id="rId258"/>
+        </w:object>
+      </w:r>
+      <w:r>
+        <w:rPr>
+          <w:lang w:val="en-US"/>
+        </w:rPr>
+        <w:t xml:space="preserve"> negative-big</w:t>
       </w:r>
       <w:r>
         <w:rPr>
@@ -12678,10 +12207,10 @@
           <w:position w:val="-12"/>
         </w:rPr>
         <w:object w:dxaOrig="440" w:dyaOrig="300" w14:anchorId="60F39FD6">
-          <v:shape id="_x0000_i4518" type="#_x0000_t75" style="width:21.75pt;height:15pt" o:ole="">
+          <v:shape id="_x0000_i1210" type="#_x0000_t75" style="width:21.75pt;height:15pt" o:ole="">
             <v:imagedata r:id="rId30" o:title=""/>
           </v:shape>
-          <o:OLEObject Type="Embed" ProgID="Equation.DSMT4" ShapeID="_x0000_i4518" DrawAspect="Content" ObjectID="_1727817331" r:id="rId259"/>
+          <o:OLEObject Type="Embed" ProgID="Equation.DSMT4" ShapeID="_x0000_i1210" DrawAspect="Content" ObjectID="_1728411689" r:id="rId259"/>
         </w:object>
       </w:r>
       <w:r>
@@ -12728,10 +12257,10 @@
           <w:position w:val="-12"/>
         </w:rPr>
         <w:object w:dxaOrig="499" w:dyaOrig="380" w14:anchorId="7D47AD3B">
-          <v:shape id="_x0000_i4520" type="#_x0000_t75" style="width:24.75pt;height:18.75pt" o:ole="">
+          <v:shape id="_x0000_i1211" type="#_x0000_t75" style="width:24.75pt;height:18.75pt" o:ole="">
             <v:imagedata r:id="rId26" o:title=""/>
           </v:shape>
-          <o:OLEObject Type="Embed" ProgID="Equation.DSMT4" ShapeID="_x0000_i4520" DrawAspect="Content" ObjectID="_1727817332" r:id="rId260"/>
+          <o:OLEObject Type="Embed" ProgID="Equation.DSMT4" ShapeID="_x0000_i1211" DrawAspect="Content" ObjectID="_1728411690" r:id="rId260"/>
         </w:object>
       </w:r>
       <w:r>
@@ -12766,23 +12295,17 @@
           <w:position w:val="-12"/>
         </w:rPr>
         <w:object w:dxaOrig="540" w:dyaOrig="380" w14:anchorId="41CD9E21">
-          <v:shape id="_x0000_i4522" type="#_x0000_t75" style="width:27pt;height:18.75pt" o:ole="">
+          <v:shape id="_x0000_i1212" type="#_x0000_t75" style="width:27pt;height:18.75pt" o:ole="">
             <v:imagedata r:id="rId28" o:title=""/>
           </v:shape>
-          <o:OLEObject Type="Embed" ProgID="Equation.DSMT4" ShapeID="_x0000_i4522" DrawAspect="Content" ObjectID="_1727817333" r:id="rId261"/>
-        </w:object>
-      </w:r>
-      <w:r>
-        <w:rPr>
-          <w:lang w:val="en-US"/>
-        </w:rPr>
-        <w:t xml:space="preserve"> </w:t>
-      </w:r>
-      <w:r>
-        <w:rPr>
-          <w:lang w:val="en-US"/>
-        </w:rPr>
-        <w:t>positive-big</w:t>
+          <o:OLEObject Type="Embed" ProgID="Equation.DSMT4" ShapeID="_x0000_i1212" DrawAspect="Content" ObjectID="_1728411691" r:id="rId261"/>
+        </w:object>
+      </w:r>
+      <w:r>
+        <w:rPr>
+          <w:lang w:val="en-US"/>
+        </w:rPr>
+        <w:t xml:space="preserve"> positive-big</w:t>
       </w:r>
       <w:r>
         <w:rPr>
@@ -12804,10 +12327,10 @@
           <w:position w:val="-12"/>
         </w:rPr>
         <w:object w:dxaOrig="440" w:dyaOrig="300" w14:anchorId="08382ED5">
-          <v:shape id="_x0000_i4521" type="#_x0000_t75" style="width:21.75pt;height:15pt" o:ole="">
+          <v:shape id="_x0000_i1213" type="#_x0000_t75" style="width:21.75pt;height:15pt" o:ole="">
             <v:imagedata r:id="rId30" o:title=""/>
           </v:shape>
-          <o:OLEObject Type="Embed" ProgID="Equation.DSMT4" ShapeID="_x0000_i4521" DrawAspect="Content" ObjectID="_1727817334" r:id="rId262"/>
+          <o:OLEObject Type="Embed" ProgID="Equation.DSMT4" ShapeID="_x0000_i1213" DrawAspect="Content" ObjectID="_1728411692" r:id="rId262"/>
         </w:object>
       </w:r>
       <w:r>
@@ -12825,13 +12348,7 @@
     </w:p>
     <w:p>
       <w:r>
-        <w:t xml:space="preserve">Для системы Сугено </w:t>
-      </w:r>
-      <w:r>
-        <w:t>с семью</w:t>
-      </w:r>
-      <w:r>
-        <w:t xml:space="preserve"> термами входных переменных определим следующую базу правил нечётких продукций:</w:t>
+        <w:t>Для системы Сугено с семью термами входных переменных определим следующую базу правил нечётких продукций:</w:t>
       </w:r>
     </w:p>
     <w:p>
@@ -12859,10 +12376,10 @@
           <w:position w:val="-12"/>
         </w:rPr>
         <w:object w:dxaOrig="499" w:dyaOrig="380" w14:anchorId="4C0D4FBE">
-          <v:shape id="_x0000_i4523" type="#_x0000_t75" style="width:24.75pt;height:18.75pt" o:ole="">
+          <v:shape id="_x0000_i1214" type="#_x0000_t75" style="width:24.75pt;height:18.75pt" o:ole="">
             <v:imagedata r:id="rId26" o:title=""/>
           </v:shape>
-          <o:OLEObject Type="Embed" ProgID="Equation.DSMT4" ShapeID="_x0000_i4523" DrawAspect="Content" ObjectID="_1727817335" r:id="rId263"/>
+          <o:OLEObject Type="Embed" ProgID="Equation.DSMT4" ShapeID="_x0000_i1214" DrawAspect="Content" ObjectID="_1728411693" r:id="rId263"/>
         </w:object>
       </w:r>
       <w:r>
@@ -12888,10 +12405,10 @@
           <w:position w:val="-12"/>
         </w:rPr>
         <w:object w:dxaOrig="540" w:dyaOrig="380" w14:anchorId="35B915C0">
-          <v:shape id="_x0000_i4524" type="#_x0000_t75" style="width:27pt;height:18.75pt" o:ole="">
+          <v:shape id="_x0000_i1215" type="#_x0000_t75" style="width:27pt;height:18.75pt" o:ole="">
             <v:imagedata r:id="rId28" o:title=""/>
           </v:shape>
-          <o:OLEObject Type="Embed" ProgID="Equation.DSMT4" ShapeID="_x0000_i4524" DrawAspect="Content" ObjectID="_1727817336" r:id="rId264"/>
+          <o:OLEObject Type="Embed" ProgID="Equation.DSMT4" ShapeID="_x0000_i1215" DrawAspect="Content" ObjectID="_1728411694" r:id="rId264"/>
         </w:object>
       </w:r>
       <w:r>
@@ -12917,10 +12434,10 @@
           <w:position w:val="-12"/>
         </w:rPr>
         <w:object w:dxaOrig="600" w:dyaOrig="360" w14:anchorId="1884258B">
-          <v:shape id="_x0000_i4541" type="#_x0000_t75" style="width:30pt;height:18pt" o:ole="">
+          <v:shape id="_x0000_i1216" type="#_x0000_t75" style="width:30pt;height:18pt" o:ole="">
             <v:imagedata r:id="rId97" o:title=""/>
           </v:shape>
-          <o:OLEObject Type="Embed" ProgID="Equation.DSMT4" ShapeID="_x0000_i4541" DrawAspect="Content" ObjectID="_1727817337" r:id="rId265"/>
+          <o:OLEObject Type="Embed" ProgID="Equation.DSMT4" ShapeID="_x0000_i1216" DrawAspect="Content" ObjectID="_1728411695" r:id="rId265"/>
         </w:object>
       </w:r>
       <w:r>
@@ -12958,29 +12475,23 @@
           <w:position w:val="-12"/>
         </w:rPr>
         <w:object w:dxaOrig="499" w:dyaOrig="380" w14:anchorId="20A10137">
-          <v:shape id="_x0000_i4525" type="#_x0000_t75" style="width:24.75pt;height:18.75pt" o:ole="">
+          <v:shape id="_x0000_i1217" type="#_x0000_t75" style="width:24.75pt;height:18.75pt" o:ole="">
             <v:imagedata r:id="rId26" o:title=""/>
           </v:shape>
-          <o:OLEObject Type="Embed" ProgID="Equation.DSMT4" ShapeID="_x0000_i4525" DrawAspect="Content" ObjectID="_1727817338" r:id="rId266"/>
-        </w:object>
-      </w:r>
-      <w:r>
-        <w:rPr>
-          <w:lang w:val="en-US"/>
-        </w:rPr>
-        <w:t xml:space="preserve"> </w:t>
-      </w:r>
-      <w:r>
-        <w:rPr>
-          <w:lang w:val="en-US"/>
-        </w:rPr>
-        <w:t>negative-</w:t>
-      </w:r>
-      <w:r>
-        <w:rPr>
-          <w:lang w:val="en-US"/>
-        </w:rPr>
-        <w:t>small</w:t>
+          <o:OLEObject Type="Embed" ProgID="Equation.DSMT4" ShapeID="_x0000_i1217" DrawAspect="Content" ObjectID="_1728411696" r:id="rId266"/>
+        </w:object>
+      </w:r>
+      <w:r>
+        <w:rPr>
+          <w:lang w:val="en-US"/>
+        </w:rPr>
+        <w:t xml:space="preserve"> </w:t>
+      </w:r>
+      <w:r>
+        <w:rPr>
+          <w:lang w:val="en-US"/>
+        </w:rPr>
+        <w:t>negative-small</w:t>
       </w:r>
       <w:r>
         <w:rPr>
@@ -13002,29 +12513,23 @@
           <w:position w:val="-12"/>
         </w:rPr>
         <w:object w:dxaOrig="540" w:dyaOrig="380" w14:anchorId="5BB86BE7">
-          <v:shape id="_x0000_i4526" type="#_x0000_t75" style="width:27pt;height:18.75pt" o:ole="">
+          <v:shape id="_x0000_i1218" type="#_x0000_t75" style="width:27pt;height:18.75pt" o:ole="">
             <v:imagedata r:id="rId28" o:title=""/>
           </v:shape>
-          <o:OLEObject Type="Embed" ProgID="Equation.DSMT4" ShapeID="_x0000_i4526" DrawAspect="Content" ObjectID="_1727817339" r:id="rId267"/>
-        </w:object>
-      </w:r>
-      <w:r>
-        <w:rPr>
-          <w:lang w:val="en-US"/>
-        </w:rPr>
-        <w:t xml:space="preserve"> </w:t>
-      </w:r>
-      <w:r>
-        <w:rPr>
-          <w:lang w:val="en-US"/>
-        </w:rPr>
-        <w:t>negative-</w:t>
-      </w:r>
-      <w:r>
-        <w:rPr>
-          <w:lang w:val="en-US"/>
-        </w:rPr>
-        <w:t>small</w:t>
+          <o:OLEObject Type="Embed" ProgID="Equation.DSMT4" ShapeID="_x0000_i1218" DrawAspect="Content" ObjectID="_1728411697" r:id="rId267"/>
+        </w:object>
+      </w:r>
+      <w:r>
+        <w:rPr>
+          <w:lang w:val="en-US"/>
+        </w:rPr>
+        <w:t xml:space="preserve"> </w:t>
+      </w:r>
+      <w:r>
+        <w:rPr>
+          <w:lang w:val="en-US"/>
+        </w:rPr>
+        <w:t>negative-small</w:t>
       </w:r>
       <w:r>
         <w:rPr>
@@ -13046,10 +12551,10 @@
           <w:position w:val="-12"/>
         </w:rPr>
         <w:object w:dxaOrig="1060" w:dyaOrig="440" w14:anchorId="4D105D5A">
-          <v:shape id="_x0000_i4542" type="#_x0000_t75" style="width:53.25pt;height:21.75pt" o:ole="">
+          <v:shape id="_x0000_i1219" type="#_x0000_t75" style="width:53.25pt;height:21.75pt" o:ole="">
             <v:imagedata r:id="rId101" o:title=""/>
           </v:shape>
-          <o:OLEObject Type="Embed" ProgID="Equation.DSMT4" ShapeID="_x0000_i4542" DrawAspect="Content" ObjectID="_1727817340" r:id="rId268"/>
+          <o:OLEObject Type="Embed" ProgID="Equation.DSMT4" ShapeID="_x0000_i1219" DrawAspect="Content" ObjectID="_1728411698" r:id="rId268"/>
         </w:object>
       </w:r>
       <w:r>
@@ -13090,29 +12595,23 @@
           <w:position w:val="-12"/>
         </w:rPr>
         <w:object w:dxaOrig="499" w:dyaOrig="380" w14:anchorId="07DA16C5">
-          <v:shape id="_x0000_i4527" type="#_x0000_t75" style="width:24.75pt;height:18.75pt" o:ole="">
+          <v:shape id="_x0000_i1220" type="#_x0000_t75" style="width:24.75pt;height:18.75pt" o:ole="">
             <v:imagedata r:id="rId26" o:title=""/>
           </v:shape>
-          <o:OLEObject Type="Embed" ProgID="Equation.DSMT4" ShapeID="_x0000_i4527" DrawAspect="Content" ObjectID="_1727817341" r:id="rId269"/>
-        </w:object>
-      </w:r>
-      <w:r>
-        <w:rPr>
-          <w:lang w:val="en-US"/>
-        </w:rPr>
-        <w:t xml:space="preserve"> </w:t>
-      </w:r>
-      <w:r>
-        <w:rPr>
-          <w:lang w:val="en-US"/>
-        </w:rPr>
-        <w:t>positive-</w:t>
-      </w:r>
-      <w:r>
-        <w:rPr>
-          <w:lang w:val="en-US"/>
-        </w:rPr>
-        <w:t>small</w:t>
+          <o:OLEObject Type="Embed" ProgID="Equation.DSMT4" ShapeID="_x0000_i1220" DrawAspect="Content" ObjectID="_1728411699" r:id="rId269"/>
+        </w:object>
+      </w:r>
+      <w:r>
+        <w:rPr>
+          <w:lang w:val="en-US"/>
+        </w:rPr>
+        <w:t xml:space="preserve"> </w:t>
+      </w:r>
+      <w:r>
+        <w:rPr>
+          <w:lang w:val="en-US"/>
+        </w:rPr>
+        <w:t>positive-small</w:t>
       </w:r>
       <w:r>
         <w:rPr>
@@ -13134,29 +12633,23 @@
           <w:position w:val="-12"/>
         </w:rPr>
         <w:object w:dxaOrig="540" w:dyaOrig="380" w14:anchorId="54A84B92">
-          <v:shape id="_x0000_i4528" type="#_x0000_t75" style="width:27pt;height:18.75pt" o:ole="">
+          <v:shape id="_x0000_i1221" type="#_x0000_t75" style="width:27pt;height:18.75pt" o:ole="">
             <v:imagedata r:id="rId28" o:title=""/>
           </v:shape>
-          <o:OLEObject Type="Embed" ProgID="Equation.DSMT4" ShapeID="_x0000_i4528" DrawAspect="Content" ObjectID="_1727817342" r:id="rId270"/>
-        </w:object>
-      </w:r>
-      <w:r>
-        <w:rPr>
-          <w:lang w:val="en-US"/>
-        </w:rPr>
-        <w:t xml:space="preserve"> </w:t>
-      </w:r>
-      <w:r>
-        <w:rPr>
-          <w:lang w:val="en-US"/>
-        </w:rPr>
-        <w:t>positive-</w:t>
-      </w:r>
-      <w:r>
-        <w:rPr>
-          <w:lang w:val="en-US"/>
-        </w:rPr>
-        <w:t>small</w:t>
+          <o:OLEObject Type="Embed" ProgID="Equation.DSMT4" ShapeID="_x0000_i1221" DrawAspect="Content" ObjectID="_1728411700" r:id="rId270"/>
+        </w:object>
+      </w:r>
+      <w:r>
+        <w:rPr>
+          <w:lang w:val="en-US"/>
+        </w:rPr>
+        <w:t xml:space="preserve"> </w:t>
+      </w:r>
+      <w:r>
+        <w:rPr>
+          <w:lang w:val="en-US"/>
+        </w:rPr>
+        <w:t>positive-small</w:t>
       </w:r>
       <w:r>
         <w:rPr>
@@ -13178,10 +12671,10 @@
           <w:position w:val="-12"/>
         </w:rPr>
         <w:object w:dxaOrig="1060" w:dyaOrig="440" w14:anchorId="57680F3B">
-          <v:shape id="_x0000_i4543" type="#_x0000_t75" style="width:53.25pt;height:21.75pt" o:ole="">
+          <v:shape id="_x0000_i1222" type="#_x0000_t75" style="width:53.25pt;height:21.75pt" o:ole="">
             <v:imagedata r:id="rId105" o:title=""/>
           </v:shape>
-          <o:OLEObject Type="Embed" ProgID="Equation.DSMT4" ShapeID="_x0000_i4543" DrawAspect="Content" ObjectID="_1727817343" r:id="rId271"/>
+          <o:OLEObject Type="Embed" ProgID="Equation.DSMT4" ShapeID="_x0000_i1222" DrawAspect="Content" ObjectID="_1728411701" r:id="rId271"/>
         </w:object>
       </w:r>
       <w:r>
@@ -13222,29 +12715,23 @@
           <w:position w:val="-12"/>
         </w:rPr>
         <w:object w:dxaOrig="499" w:dyaOrig="380" w14:anchorId="4E1D398D">
-          <v:shape id="_x0000_i4529" type="#_x0000_t75" style="width:24.75pt;height:18.75pt" o:ole="">
+          <v:shape id="_x0000_i1223" type="#_x0000_t75" style="width:24.75pt;height:18.75pt" o:ole="">
             <v:imagedata r:id="rId26" o:title=""/>
           </v:shape>
-          <o:OLEObject Type="Embed" ProgID="Equation.DSMT4" ShapeID="_x0000_i4529" DrawAspect="Content" ObjectID="_1727817344" r:id="rId272"/>
-        </w:object>
-      </w:r>
-      <w:r>
-        <w:rPr>
-          <w:lang w:val="en-US"/>
-        </w:rPr>
-        <w:t xml:space="preserve"> </w:t>
-      </w:r>
-      <w:r>
-        <w:rPr>
-          <w:lang w:val="en-US"/>
-        </w:rPr>
-        <w:t>negative-</w:t>
-      </w:r>
-      <w:r>
-        <w:rPr>
-          <w:lang w:val="en-US"/>
-        </w:rPr>
-        <w:t>middle</w:t>
+          <o:OLEObject Type="Embed" ProgID="Equation.DSMT4" ShapeID="_x0000_i1223" DrawAspect="Content" ObjectID="_1728411702" r:id="rId272"/>
+        </w:object>
+      </w:r>
+      <w:r>
+        <w:rPr>
+          <w:lang w:val="en-US"/>
+        </w:rPr>
+        <w:t xml:space="preserve"> </w:t>
+      </w:r>
+      <w:r>
+        <w:rPr>
+          <w:lang w:val="en-US"/>
+        </w:rPr>
+        <w:t>negative-middle</w:t>
       </w:r>
       <w:r>
         <w:rPr>
@@ -13266,29 +12753,23 @@
           <w:position w:val="-12"/>
         </w:rPr>
         <w:object w:dxaOrig="540" w:dyaOrig="380" w14:anchorId="5235BE5F">
-          <v:shape id="_x0000_i4530" type="#_x0000_t75" style="width:27pt;height:18.75pt" o:ole="">
+          <v:shape id="_x0000_i1224" type="#_x0000_t75" style="width:27pt;height:18.75pt" o:ole="">
             <v:imagedata r:id="rId28" o:title=""/>
           </v:shape>
-          <o:OLEObject Type="Embed" ProgID="Equation.DSMT4" ShapeID="_x0000_i4530" DrawAspect="Content" ObjectID="_1727817345" r:id="rId273"/>
-        </w:object>
-      </w:r>
-      <w:r>
-        <w:rPr>
-          <w:lang w:val="en-US"/>
-        </w:rPr>
-        <w:t xml:space="preserve"> </w:t>
-      </w:r>
-      <w:r>
-        <w:rPr>
-          <w:lang w:val="en-US"/>
-        </w:rPr>
-        <w:t>negative-</w:t>
-      </w:r>
-      <w:r>
-        <w:rPr>
-          <w:lang w:val="en-US"/>
-        </w:rPr>
-        <w:t>middle</w:t>
+          <o:OLEObject Type="Embed" ProgID="Equation.DSMT4" ShapeID="_x0000_i1224" DrawAspect="Content" ObjectID="_1728411703" r:id="rId273"/>
+        </w:object>
+      </w:r>
+      <w:r>
+        <w:rPr>
+          <w:lang w:val="en-US"/>
+        </w:rPr>
+        <w:t xml:space="preserve"> </w:t>
+      </w:r>
+      <w:r>
+        <w:rPr>
+          <w:lang w:val="en-US"/>
+        </w:rPr>
+        <w:t>negative-middle</w:t>
       </w:r>
       <w:r>
         <w:rPr>
@@ -13310,10 +12791,10 @@
           <w:position w:val="-12"/>
         </w:rPr>
         <w:object w:dxaOrig="820" w:dyaOrig="380" w14:anchorId="72D52EC8">
-          <v:shape id="_x0000_i4544" type="#_x0000_t75" style="width:41.25pt;height:18.75pt" o:ole="">
+          <v:shape id="_x0000_i1225" type="#_x0000_t75" style="width:41.25pt;height:18.75pt" o:ole="">
             <v:imagedata r:id="rId109" o:title=""/>
           </v:shape>
-          <o:OLEObject Type="Embed" ProgID="Equation.DSMT4" ShapeID="_x0000_i4544" DrawAspect="Content" ObjectID="_1727817346" r:id="rId274"/>
+          <o:OLEObject Type="Embed" ProgID="Equation.DSMT4" ShapeID="_x0000_i1225" DrawAspect="Content" ObjectID="_1728411704" r:id="rId274"/>
         </w:object>
       </w:r>
       <w:r>
@@ -13354,29 +12835,23 @@
           <w:position w:val="-12"/>
         </w:rPr>
         <w:object w:dxaOrig="499" w:dyaOrig="380" w14:anchorId="77709A8D">
-          <v:shape id="_x0000_i4531" type="#_x0000_t75" style="width:24.75pt;height:18.75pt" o:ole="">
+          <v:shape id="_x0000_i1226" type="#_x0000_t75" style="width:24.75pt;height:18.75pt" o:ole="">
             <v:imagedata r:id="rId26" o:title=""/>
           </v:shape>
-          <o:OLEObject Type="Embed" ProgID="Equation.DSMT4" ShapeID="_x0000_i4531" DrawAspect="Content" ObjectID="_1727817347" r:id="rId275"/>
-        </w:object>
-      </w:r>
-      <w:r>
-        <w:rPr>
-          <w:lang w:val="en-US"/>
-        </w:rPr>
-        <w:t xml:space="preserve"> </w:t>
-      </w:r>
-      <w:r>
-        <w:rPr>
-          <w:lang w:val="en-US"/>
-        </w:rPr>
-        <w:t>positive-</w:t>
-      </w:r>
-      <w:r>
-        <w:rPr>
-          <w:lang w:val="en-US"/>
-        </w:rPr>
-        <w:t>middle</w:t>
+          <o:OLEObject Type="Embed" ProgID="Equation.DSMT4" ShapeID="_x0000_i1226" DrawAspect="Content" ObjectID="_1728411705" r:id="rId275"/>
+        </w:object>
+      </w:r>
+      <w:r>
+        <w:rPr>
+          <w:lang w:val="en-US"/>
+        </w:rPr>
+        <w:t xml:space="preserve"> </w:t>
+      </w:r>
+      <w:r>
+        <w:rPr>
+          <w:lang w:val="en-US"/>
+        </w:rPr>
+        <w:t>positive-middle</w:t>
       </w:r>
       <w:r>
         <w:rPr>
@@ -13398,29 +12873,23 @@
           <w:position w:val="-12"/>
         </w:rPr>
         <w:object w:dxaOrig="540" w:dyaOrig="380" w14:anchorId="35E602A4">
-          <v:shape id="_x0000_i4532" type="#_x0000_t75" style="width:27pt;height:18.75pt" o:ole="">
+          <v:shape id="_x0000_i1227" type="#_x0000_t75" style="width:27pt;height:18.75pt" o:ole="">
             <v:imagedata r:id="rId28" o:title=""/>
           </v:shape>
-          <o:OLEObject Type="Embed" ProgID="Equation.DSMT4" ShapeID="_x0000_i4532" DrawAspect="Content" ObjectID="_1727817348" r:id="rId276"/>
-        </w:object>
-      </w:r>
-      <w:r>
-        <w:rPr>
-          <w:lang w:val="en-US"/>
-        </w:rPr>
-        <w:t xml:space="preserve"> </w:t>
-      </w:r>
-      <w:r>
-        <w:rPr>
-          <w:lang w:val="en-US"/>
-        </w:rPr>
-        <w:t>positive-</w:t>
-      </w:r>
-      <w:r>
-        <w:rPr>
-          <w:lang w:val="en-US"/>
-        </w:rPr>
-        <w:t>middle</w:t>
+          <o:OLEObject Type="Embed" ProgID="Equation.DSMT4" ShapeID="_x0000_i1227" DrawAspect="Content" ObjectID="_1728411706" r:id="rId276"/>
+        </w:object>
+      </w:r>
+      <w:r>
+        <w:rPr>
+          <w:lang w:val="en-US"/>
+        </w:rPr>
+        <w:t xml:space="preserve"> </w:t>
+      </w:r>
+      <w:r>
+        <w:rPr>
+          <w:lang w:val="en-US"/>
+        </w:rPr>
+        <w:t>positive-middle</w:t>
       </w:r>
       <w:r>
         <w:rPr>
@@ -13442,10 +12911,10 @@
           <w:position w:val="-12"/>
         </w:rPr>
         <w:object w:dxaOrig="820" w:dyaOrig="380" w14:anchorId="54002B50">
-          <v:shape id="_x0000_i4545" type="#_x0000_t75" style="width:41.25pt;height:18.75pt" o:ole="">
+          <v:shape id="_x0000_i1228" type="#_x0000_t75" style="width:41.25pt;height:18.75pt" o:ole="">
             <v:imagedata r:id="rId113" o:title=""/>
           </v:shape>
-          <o:OLEObject Type="Embed" ProgID="Equation.DSMT4" ShapeID="_x0000_i4545" DrawAspect="Content" ObjectID="_1727817349" r:id="rId277"/>
+          <o:OLEObject Type="Embed" ProgID="Equation.DSMT4" ShapeID="_x0000_i1228" DrawAspect="Content" ObjectID="_1728411707" r:id="rId277"/>
         </w:object>
       </w:r>
       <w:r>
@@ -13486,29 +12955,23 @@
           <w:position w:val="-12"/>
         </w:rPr>
         <w:object w:dxaOrig="499" w:dyaOrig="380" w14:anchorId="7530F91F">
-          <v:shape id="_x0000_i4556" type="#_x0000_t75" style="width:24.75pt;height:18.75pt" o:ole="">
+          <v:shape id="_x0000_i1229" type="#_x0000_t75" style="width:24.75pt;height:18.75pt" o:ole="">
             <v:imagedata r:id="rId26" o:title=""/>
           </v:shape>
-          <o:OLEObject Type="Embed" ProgID="Equation.DSMT4" ShapeID="_x0000_i4556" DrawAspect="Content" ObjectID="_1727817350" r:id="rId278"/>
-        </w:object>
-      </w:r>
-      <w:r>
-        <w:rPr>
-          <w:lang w:val="en-US"/>
-        </w:rPr>
-        <w:t xml:space="preserve"> </w:t>
-      </w:r>
-      <w:r>
-        <w:rPr>
-          <w:lang w:val="en-US"/>
-        </w:rPr>
-        <w:t>negative-</w:t>
-      </w:r>
-      <w:r>
-        <w:rPr>
-          <w:lang w:val="en-US"/>
-        </w:rPr>
-        <w:t>big</w:t>
+          <o:OLEObject Type="Embed" ProgID="Equation.DSMT4" ShapeID="_x0000_i1229" DrawAspect="Content" ObjectID="_1728411708" r:id="rId278"/>
+        </w:object>
+      </w:r>
+      <w:r>
+        <w:rPr>
+          <w:lang w:val="en-US"/>
+        </w:rPr>
+        <w:t xml:space="preserve"> </w:t>
+      </w:r>
+      <w:r>
+        <w:rPr>
+          <w:lang w:val="en-US"/>
+        </w:rPr>
+        <w:t>negative-big</w:t>
       </w:r>
       <w:r>
         <w:rPr>
@@ -13530,10 +12993,10 @@
           <w:position w:val="-12"/>
         </w:rPr>
         <w:object w:dxaOrig="540" w:dyaOrig="380" w14:anchorId="72D1FDEA">
-          <v:shape id="_x0000_i4557" type="#_x0000_t75" style="width:27pt;height:18.75pt" o:ole="">
+          <v:shape id="_x0000_i1230" type="#_x0000_t75" style="width:27pt;height:18.75pt" o:ole="">
             <v:imagedata r:id="rId28" o:title=""/>
           </v:shape>
-          <o:OLEObject Type="Embed" ProgID="Equation.DSMT4" ShapeID="_x0000_i4557" DrawAspect="Content" ObjectID="_1727817351" r:id="rId279"/>
+          <o:OLEObject Type="Embed" ProgID="Equation.DSMT4" ShapeID="_x0000_i1230" DrawAspect="Content" ObjectID="_1728411709" r:id="rId279"/>
         </w:object>
       </w:r>
       <w:r>
@@ -13568,10 +13031,10 @@
           <w:position w:val="-12"/>
         </w:rPr>
         <w:object w:dxaOrig="820" w:dyaOrig="380" w14:anchorId="7D06EA52">
-          <v:shape id="_x0000_i4560" type="#_x0000_t75" style="width:41.25pt;height:18.75pt" o:ole="">
+          <v:shape id="_x0000_i1231" type="#_x0000_t75" style="width:41.25pt;height:18.75pt" o:ole="">
             <v:imagedata r:id="rId109" o:title=""/>
           </v:shape>
-          <o:OLEObject Type="Embed" ProgID="Equation.DSMT4" ShapeID="_x0000_i4560" DrawAspect="Content" ObjectID="_1727817352" r:id="rId280"/>
+          <o:OLEObject Type="Embed" ProgID="Equation.DSMT4" ShapeID="_x0000_i1231" DrawAspect="Content" ObjectID="_1728411710" r:id="rId280"/>
         </w:object>
       </w:r>
       <w:r>
@@ -13612,29 +13075,23 @@
           <w:position w:val="-12"/>
         </w:rPr>
         <w:object w:dxaOrig="499" w:dyaOrig="380" w14:anchorId="0D5856C9">
-          <v:shape id="_x0000_i4558" type="#_x0000_t75" style="width:24.75pt;height:18.75pt" o:ole="">
+          <v:shape id="_x0000_i1232" type="#_x0000_t75" style="width:24.75pt;height:18.75pt" o:ole="">
             <v:imagedata r:id="rId26" o:title=""/>
           </v:shape>
-          <o:OLEObject Type="Embed" ProgID="Equation.DSMT4" ShapeID="_x0000_i4558" DrawAspect="Content" ObjectID="_1727817353" r:id="rId281"/>
-        </w:object>
-      </w:r>
-      <w:r>
-        <w:rPr>
-          <w:lang w:val="en-US"/>
-        </w:rPr>
-        <w:t xml:space="preserve"> </w:t>
-      </w:r>
-      <w:r>
-        <w:rPr>
-          <w:lang w:val="en-US"/>
-        </w:rPr>
-        <w:t>positive-</w:t>
-      </w:r>
-      <w:r>
-        <w:rPr>
-          <w:lang w:val="en-US"/>
-        </w:rPr>
-        <w:t>big</w:t>
+          <o:OLEObject Type="Embed" ProgID="Equation.DSMT4" ShapeID="_x0000_i1232" DrawAspect="Content" ObjectID="_1728411711" r:id="rId281"/>
+        </w:object>
+      </w:r>
+      <w:r>
+        <w:rPr>
+          <w:lang w:val="en-US"/>
+        </w:rPr>
+        <w:t xml:space="preserve"> </w:t>
+      </w:r>
+      <w:r>
+        <w:rPr>
+          <w:lang w:val="en-US"/>
+        </w:rPr>
+        <w:t>positive-big</w:t>
       </w:r>
       <w:r>
         <w:rPr>
@@ -13656,29 +13113,23 @@
           <w:position w:val="-12"/>
         </w:rPr>
         <w:object w:dxaOrig="540" w:dyaOrig="380" w14:anchorId="11060E67">
-          <v:shape id="_x0000_i4559" type="#_x0000_t75" style="width:27pt;height:18.75pt" o:ole="">
+          <v:shape id="_x0000_i1233" type="#_x0000_t75" style="width:27pt;height:18.75pt" o:ole="">
             <v:imagedata r:id="rId28" o:title=""/>
           </v:shape>
-          <o:OLEObject Type="Embed" ProgID="Equation.DSMT4" ShapeID="_x0000_i4559" DrawAspect="Content" ObjectID="_1727817354" r:id="rId282"/>
-        </w:object>
-      </w:r>
-      <w:r>
-        <w:rPr>
-          <w:lang w:val="en-US"/>
-        </w:rPr>
-        <w:t xml:space="preserve"> </w:t>
-      </w:r>
-      <w:r>
-        <w:rPr>
-          <w:lang w:val="en-US"/>
-        </w:rPr>
-        <w:t>negative</w:t>
-      </w:r>
-      <w:r>
-        <w:rPr>
-          <w:lang w:val="en-US"/>
-        </w:rPr>
-        <w:t>-middle</w:t>
+          <o:OLEObject Type="Embed" ProgID="Equation.DSMT4" ShapeID="_x0000_i1233" DrawAspect="Content" ObjectID="_1728411712" r:id="rId282"/>
+        </w:object>
+      </w:r>
+      <w:r>
+        <w:rPr>
+          <w:lang w:val="en-US"/>
+        </w:rPr>
+        <w:t xml:space="preserve"> </w:t>
+      </w:r>
+      <w:r>
+        <w:rPr>
+          <w:lang w:val="en-US"/>
+        </w:rPr>
+        <w:t>negative-middle</w:t>
       </w:r>
       <w:r>
         <w:rPr>
@@ -13700,10 +13151,10 @@
           <w:position w:val="-12"/>
         </w:rPr>
         <w:object w:dxaOrig="820" w:dyaOrig="380" w14:anchorId="30632D6E">
-          <v:shape id="_x0000_i4561" type="#_x0000_t75" style="width:41.25pt;height:18.75pt" o:ole="">
+          <v:shape id="_x0000_i1234" type="#_x0000_t75" style="width:41.25pt;height:18.75pt" o:ole="">
             <v:imagedata r:id="rId113" o:title=""/>
           </v:shape>
-          <o:OLEObject Type="Embed" ProgID="Equation.DSMT4" ShapeID="_x0000_i4561" DrawAspect="Content" ObjectID="_1727817355" r:id="rId283"/>
+          <o:OLEObject Type="Embed" ProgID="Equation.DSMT4" ShapeID="_x0000_i1234" DrawAspect="Content" ObjectID="_1728411713" r:id="rId283"/>
         </w:object>
       </w:r>
       <w:r>
@@ -13744,10 +13195,10 @@
           <w:position w:val="-12"/>
         </w:rPr>
         <w:object w:dxaOrig="499" w:dyaOrig="380" w14:anchorId="258A7ED2">
-          <v:shape id="_x0000_i4533" type="#_x0000_t75" style="width:24.75pt;height:18.75pt" o:ole="">
+          <v:shape id="_x0000_i1235" type="#_x0000_t75" style="width:24.75pt;height:18.75pt" o:ole="">
             <v:imagedata r:id="rId26" o:title=""/>
           </v:shape>
-          <o:OLEObject Type="Embed" ProgID="Equation.DSMT4" ShapeID="_x0000_i4533" DrawAspect="Content" ObjectID="_1727817356" r:id="rId284"/>
+          <o:OLEObject Type="Embed" ProgID="Equation.DSMT4" ShapeID="_x0000_i1235" DrawAspect="Content" ObjectID="_1728411714" r:id="rId284"/>
         </w:object>
       </w:r>
       <w:r>
@@ -13782,29 +13233,23 @@
           <w:position w:val="-12"/>
         </w:rPr>
         <w:object w:dxaOrig="540" w:dyaOrig="380" w14:anchorId="4D300133">
-          <v:shape id="_x0000_i4534" type="#_x0000_t75" style="width:27pt;height:18.75pt" o:ole="">
+          <v:shape id="_x0000_i1236" type="#_x0000_t75" style="width:27pt;height:18.75pt" o:ole="">
             <v:imagedata r:id="rId28" o:title=""/>
           </v:shape>
-          <o:OLEObject Type="Embed" ProgID="Equation.DSMT4" ShapeID="_x0000_i4534" DrawAspect="Content" ObjectID="_1727817357" r:id="rId285"/>
-        </w:object>
-      </w:r>
-      <w:r>
-        <w:rPr>
-          <w:lang w:val="en-US"/>
-        </w:rPr>
-        <w:t xml:space="preserve"> </w:t>
-      </w:r>
-      <w:r>
-        <w:rPr>
-          <w:lang w:val="en-US"/>
-        </w:rPr>
-        <w:t>negative-</w:t>
-      </w:r>
-      <w:r>
-        <w:rPr>
-          <w:lang w:val="en-US"/>
-        </w:rPr>
-        <w:t>middle</w:t>
+          <o:OLEObject Type="Embed" ProgID="Equation.DSMT4" ShapeID="_x0000_i1236" DrawAspect="Content" ObjectID="_1728411715" r:id="rId285"/>
+        </w:object>
+      </w:r>
+      <w:r>
+        <w:rPr>
+          <w:lang w:val="en-US"/>
+        </w:rPr>
+        <w:t xml:space="preserve"> </w:t>
+      </w:r>
+      <w:r>
+        <w:rPr>
+          <w:lang w:val="en-US"/>
+        </w:rPr>
+        <w:t>negative-middle</w:t>
       </w:r>
       <w:r>
         <w:rPr>
@@ -13826,10 +13271,10 @@
           <w:position w:val="-12"/>
         </w:rPr>
         <w:object w:dxaOrig="639" w:dyaOrig="360" w14:anchorId="45AAE33C">
-          <v:shape id="_x0000_i4546" type="#_x0000_t75" style="width:32.25pt;height:18pt" o:ole="">
+          <v:shape id="_x0000_i1237" type="#_x0000_t75" style="width:32.25pt;height:18pt" o:ole="">
             <v:imagedata r:id="rId117" o:title=""/>
           </v:shape>
-          <o:OLEObject Type="Embed" ProgID="Equation.DSMT4" ShapeID="_x0000_i4546" DrawAspect="Content" ObjectID="_1727817358" r:id="rId286"/>
+          <o:OLEObject Type="Embed" ProgID="Equation.DSMT4" ShapeID="_x0000_i1237" DrawAspect="Content" ObjectID="_1728411716" r:id="rId286"/>
         </w:object>
       </w:r>
       <w:r>
@@ -13870,10 +13315,10 @@
           <w:position w:val="-12"/>
         </w:rPr>
         <w:object w:dxaOrig="499" w:dyaOrig="380" w14:anchorId="47DC493E">
-          <v:shape id="_x0000_i4535" type="#_x0000_t75" style="width:24.75pt;height:18.75pt" o:ole="">
+          <v:shape id="_x0000_i1238" type="#_x0000_t75" style="width:24.75pt;height:18.75pt" o:ole="">
             <v:imagedata r:id="rId26" o:title=""/>
           </v:shape>
-          <o:OLEObject Type="Embed" ProgID="Equation.DSMT4" ShapeID="_x0000_i4535" DrawAspect="Content" ObjectID="_1727817359" r:id="rId287"/>
+          <o:OLEObject Type="Embed" ProgID="Equation.DSMT4" ShapeID="_x0000_i1238" DrawAspect="Content" ObjectID="_1728411717" r:id="rId287"/>
         </w:object>
       </w:r>
       <w:r>
@@ -13908,29 +13353,23 @@
           <w:position w:val="-12"/>
         </w:rPr>
         <w:object w:dxaOrig="540" w:dyaOrig="380" w14:anchorId="68F29E32">
-          <v:shape id="_x0000_i4536" type="#_x0000_t75" style="width:27pt;height:18.75pt" o:ole="">
+          <v:shape id="_x0000_i1239" type="#_x0000_t75" style="width:27pt;height:18.75pt" o:ole="">
             <v:imagedata r:id="rId28" o:title=""/>
           </v:shape>
-          <o:OLEObject Type="Embed" ProgID="Equation.DSMT4" ShapeID="_x0000_i4536" DrawAspect="Content" ObjectID="_1727817360" r:id="rId288"/>
-        </w:object>
-      </w:r>
-      <w:r>
-        <w:rPr>
-          <w:lang w:val="en-US"/>
-        </w:rPr>
-        <w:t xml:space="preserve"> </w:t>
-      </w:r>
-      <w:r>
-        <w:rPr>
-          <w:lang w:val="en-US"/>
-        </w:rPr>
-        <w:t>positive-</w:t>
-      </w:r>
-      <w:r>
-        <w:rPr>
-          <w:lang w:val="en-US"/>
-        </w:rPr>
-        <w:t>middle</w:t>
+          <o:OLEObject Type="Embed" ProgID="Equation.DSMT4" ShapeID="_x0000_i1239" DrawAspect="Content" ObjectID="_1728411718" r:id="rId288"/>
+        </w:object>
+      </w:r>
+      <w:r>
+        <w:rPr>
+          <w:lang w:val="en-US"/>
+        </w:rPr>
+        <w:t xml:space="preserve"> </w:t>
+      </w:r>
+      <w:r>
+        <w:rPr>
+          <w:lang w:val="en-US"/>
+        </w:rPr>
+        <w:t>positive-middle</w:t>
       </w:r>
       <w:r>
         <w:rPr>
@@ -13952,10 +13391,10 @@
           <w:position w:val="-12"/>
         </w:rPr>
         <w:object w:dxaOrig="639" w:dyaOrig="360" w14:anchorId="3EABD9BA">
-          <v:shape id="_x0000_i4547" type="#_x0000_t75" style="width:32.25pt;height:18pt" o:ole="">
+          <v:shape id="_x0000_i1240" type="#_x0000_t75" style="width:32.25pt;height:18pt" o:ole="">
             <v:imagedata r:id="rId121" o:title=""/>
           </v:shape>
-          <o:OLEObject Type="Embed" ProgID="Equation.DSMT4" ShapeID="_x0000_i4547" DrawAspect="Content" ObjectID="_1727817361" r:id="rId289"/>
+          <o:OLEObject Type="Embed" ProgID="Equation.DSMT4" ShapeID="_x0000_i1240" DrawAspect="Content" ObjectID="_1728411719" r:id="rId289"/>
         </w:object>
       </w:r>
       <w:r>
@@ -13996,10 +13435,10 @@
           <w:position w:val="-12"/>
         </w:rPr>
         <w:object w:dxaOrig="499" w:dyaOrig="380" w14:anchorId="1B650553">
-          <v:shape id="_x0000_i4569" type="#_x0000_t75" style="width:24.75pt;height:18.75pt" o:ole="">
+          <v:shape id="_x0000_i1241" type="#_x0000_t75" style="width:24.75pt;height:18.75pt" o:ole="">
             <v:imagedata r:id="rId26" o:title=""/>
           </v:shape>
-          <o:OLEObject Type="Embed" ProgID="Equation.DSMT4" ShapeID="_x0000_i4569" DrawAspect="Content" ObjectID="_1727817362" r:id="rId290"/>
+          <o:OLEObject Type="Embed" ProgID="Equation.DSMT4" ShapeID="_x0000_i1241" DrawAspect="Content" ObjectID="_1728411720" r:id="rId290"/>
         </w:object>
       </w:r>
       <w:r>
@@ -14034,29 +13473,23 @@
           <w:position w:val="-12"/>
         </w:rPr>
         <w:object w:dxaOrig="540" w:dyaOrig="380" w14:anchorId="0D89F5C1">
-          <v:shape id="_x0000_i4568" type="#_x0000_t75" style="width:27pt;height:18.75pt" o:ole="">
+          <v:shape id="_x0000_i1242" type="#_x0000_t75" style="width:27pt;height:18.75pt" o:ole="">
             <v:imagedata r:id="rId28" o:title=""/>
           </v:shape>
-          <o:OLEObject Type="Embed" ProgID="Equation.DSMT4" ShapeID="_x0000_i4568" DrawAspect="Content" ObjectID="_1727817363" r:id="rId291"/>
-        </w:object>
-      </w:r>
-      <w:r>
-        <w:rPr>
-          <w:lang w:val="en-US"/>
-        </w:rPr>
-        <w:t xml:space="preserve"> </w:t>
-      </w:r>
-      <w:r>
-        <w:rPr>
-          <w:lang w:val="en-US"/>
-        </w:rPr>
-        <w:t>positive-</w:t>
-      </w:r>
-      <w:r>
-        <w:rPr>
-          <w:lang w:val="en-US"/>
-        </w:rPr>
-        <w:t>small</w:t>
+          <o:OLEObject Type="Embed" ProgID="Equation.DSMT4" ShapeID="_x0000_i1242" DrawAspect="Content" ObjectID="_1728411721" r:id="rId291"/>
+        </w:object>
+      </w:r>
+      <w:r>
+        <w:rPr>
+          <w:lang w:val="en-US"/>
+        </w:rPr>
+        <w:t xml:space="preserve"> </w:t>
+      </w:r>
+      <w:r>
+        <w:rPr>
+          <w:lang w:val="en-US"/>
+        </w:rPr>
+        <w:t>positive-small</w:t>
       </w:r>
       <w:r>
         <w:rPr>
@@ -14078,10 +13511,10 @@
           <w:position w:val="-12"/>
         </w:rPr>
         <w:object w:dxaOrig="639" w:dyaOrig="360" w14:anchorId="5C21DA11">
-          <v:shape id="_x0000_i4572" type="#_x0000_t75" style="width:32.25pt;height:18pt" o:ole="">
+          <v:shape id="_x0000_i1243" type="#_x0000_t75" style="width:32.25pt;height:18pt" o:ole="">
             <v:imagedata r:id="rId121" o:title=""/>
           </v:shape>
-          <o:OLEObject Type="Embed" ProgID="Equation.DSMT4" ShapeID="_x0000_i4572" DrawAspect="Content" ObjectID="_1727817364" r:id="rId292"/>
+          <o:OLEObject Type="Embed" ProgID="Equation.DSMT4" ShapeID="_x0000_i1243" DrawAspect="Content" ObjectID="_1728411722" r:id="rId292"/>
         </w:object>
       </w:r>
       <w:r>
@@ -14122,10 +13555,10 @@
           <w:position w:val="-12"/>
         </w:rPr>
         <w:object w:dxaOrig="499" w:dyaOrig="380" w14:anchorId="6FFFB0A4">
-          <v:shape id="_x0000_i4571" type="#_x0000_t75" style="width:24.75pt;height:18.75pt" o:ole="">
+          <v:shape id="_x0000_i1244" type="#_x0000_t75" style="width:24.75pt;height:18.75pt" o:ole="">
             <v:imagedata r:id="rId26" o:title=""/>
           </v:shape>
-          <o:OLEObject Type="Embed" ProgID="Equation.DSMT4" ShapeID="_x0000_i4571" DrawAspect="Content" ObjectID="_1727817365" r:id="rId293"/>
+          <o:OLEObject Type="Embed" ProgID="Equation.DSMT4" ShapeID="_x0000_i1244" DrawAspect="Content" ObjectID="_1728411723" r:id="rId293"/>
         </w:object>
       </w:r>
       <w:r>
@@ -14160,29 +13593,23 @@
           <w:position w:val="-12"/>
         </w:rPr>
         <w:object w:dxaOrig="540" w:dyaOrig="380" w14:anchorId="3F287DCA">
-          <v:shape id="_x0000_i4570" type="#_x0000_t75" style="width:27pt;height:18.75pt" o:ole="">
+          <v:shape id="_x0000_i1245" type="#_x0000_t75" style="width:27pt;height:18.75pt" o:ole="">
             <v:imagedata r:id="rId28" o:title=""/>
           </v:shape>
-          <o:OLEObject Type="Embed" ProgID="Equation.DSMT4" ShapeID="_x0000_i4570" DrawAspect="Content" ObjectID="_1727817366" r:id="rId294"/>
-        </w:object>
-      </w:r>
-      <w:r>
-        <w:rPr>
-          <w:lang w:val="en-US"/>
-        </w:rPr>
-        <w:t xml:space="preserve"> </w:t>
-      </w:r>
-      <w:r>
-        <w:rPr>
-          <w:lang w:val="en-US"/>
-        </w:rPr>
-        <w:t>negative-</w:t>
-      </w:r>
-      <w:r>
-        <w:rPr>
-          <w:lang w:val="en-US"/>
-        </w:rPr>
-        <w:t>small</w:t>
+          <o:OLEObject Type="Embed" ProgID="Equation.DSMT4" ShapeID="_x0000_i1245" DrawAspect="Content" ObjectID="_1728411724" r:id="rId294"/>
+        </w:object>
+      </w:r>
+      <w:r>
+        <w:rPr>
+          <w:lang w:val="en-US"/>
+        </w:rPr>
+        <w:t xml:space="preserve"> </w:t>
+      </w:r>
+      <w:r>
+        <w:rPr>
+          <w:lang w:val="en-US"/>
+        </w:rPr>
+        <w:t>negative-small</w:t>
       </w:r>
       <w:r>
         <w:rPr>
@@ -14204,10 +13631,10 @@
           <w:position w:val="-12"/>
         </w:rPr>
         <w:object w:dxaOrig="639" w:dyaOrig="360" w14:anchorId="32EB07A7">
-          <v:shape id="_x0000_i4573" type="#_x0000_t75" style="width:32.25pt;height:18pt" o:ole="">
+          <v:shape id="_x0000_i1246" type="#_x0000_t75" style="width:32.25pt;height:18pt" o:ole="">
             <v:imagedata r:id="rId121" o:title=""/>
           </v:shape>
-          <o:OLEObject Type="Embed" ProgID="Equation.DSMT4" ShapeID="_x0000_i4573" DrawAspect="Content" ObjectID="_1727817367" r:id="rId295"/>
+          <o:OLEObject Type="Embed" ProgID="Equation.DSMT4" ShapeID="_x0000_i1246" DrawAspect="Content" ObjectID="_1728411725" r:id="rId295"/>
         </w:object>
       </w:r>
       <w:r>
@@ -14249,10 +13676,10 @@
           <w:position w:val="-12"/>
         </w:rPr>
         <w:object w:dxaOrig="499" w:dyaOrig="380" w14:anchorId="3F2A096E">
-          <v:shape id="_x0000_i4575" type="#_x0000_t75" style="width:24.75pt;height:18.75pt" o:ole="">
+          <v:shape id="_x0000_i1247" type="#_x0000_t75" style="width:24.75pt;height:18.75pt" o:ole="">
             <v:imagedata r:id="rId26" o:title=""/>
           </v:shape>
-          <o:OLEObject Type="Embed" ProgID="Equation.DSMT4" ShapeID="_x0000_i4575" DrawAspect="Content" ObjectID="_1727817368" r:id="rId296"/>
+          <o:OLEObject Type="Embed" ProgID="Equation.DSMT4" ShapeID="_x0000_i1247" DrawAspect="Content" ObjectID="_1728411726" r:id="rId296"/>
         </w:object>
       </w:r>
       <w:r>
@@ -14287,10 +13714,10 @@
           <w:position w:val="-12"/>
         </w:rPr>
         <w:object w:dxaOrig="540" w:dyaOrig="380" w14:anchorId="4AB88958">
-          <v:shape id="_x0000_i4574" type="#_x0000_t75" style="width:27pt;height:18.75pt" o:ole="">
+          <v:shape id="_x0000_i1248" type="#_x0000_t75" style="width:27pt;height:18.75pt" o:ole="">
             <v:imagedata r:id="rId28" o:title=""/>
           </v:shape>
-          <o:OLEObject Type="Embed" ProgID="Equation.DSMT4" ShapeID="_x0000_i4574" DrawAspect="Content" ObjectID="_1727817369" r:id="rId297"/>
+          <o:OLEObject Type="Embed" ProgID="Equation.DSMT4" ShapeID="_x0000_i1248" DrawAspect="Content" ObjectID="_1728411727" r:id="rId297"/>
         </w:object>
       </w:r>
       <w:r>
@@ -14325,10 +13752,10 @@
           <w:position w:val="-12"/>
         </w:rPr>
         <w:object w:dxaOrig="639" w:dyaOrig="360" w14:anchorId="2479D148">
-          <v:shape id="_x0000_i4578" type="#_x0000_t75" style="width:32.25pt;height:18pt" o:ole="">
+          <v:shape id="_x0000_i1249" type="#_x0000_t75" style="width:32.25pt;height:18pt" o:ole="">
             <v:imagedata r:id="rId121" o:title=""/>
           </v:shape>
-          <o:OLEObject Type="Embed" ProgID="Equation.DSMT4" ShapeID="_x0000_i4578" DrawAspect="Content" ObjectID="_1727817370" r:id="rId298"/>
+          <o:OLEObject Type="Embed" ProgID="Equation.DSMT4" ShapeID="_x0000_i1249" DrawAspect="Content" ObjectID="_1728411728" r:id="rId298"/>
         </w:object>
       </w:r>
       <w:r>
@@ -14369,10 +13796,10 @@
           <w:position w:val="-12"/>
         </w:rPr>
         <w:object w:dxaOrig="499" w:dyaOrig="380" w14:anchorId="705E889A">
-          <v:shape id="_x0000_i4577" type="#_x0000_t75" style="width:24.75pt;height:18.75pt" o:ole="">
+          <v:shape id="_x0000_i1250" type="#_x0000_t75" style="width:24.75pt;height:18.75pt" o:ole="">
             <v:imagedata r:id="rId26" o:title=""/>
           </v:shape>
-          <o:OLEObject Type="Embed" ProgID="Equation.DSMT4" ShapeID="_x0000_i4577" DrawAspect="Content" ObjectID="_1727817371" r:id="rId299"/>
+          <o:OLEObject Type="Embed" ProgID="Equation.DSMT4" ShapeID="_x0000_i1250" DrawAspect="Content" ObjectID="_1728411729" r:id="rId299"/>
         </w:object>
       </w:r>
       <w:r>
@@ -14407,10 +13834,10 @@
           <w:position w:val="-12"/>
         </w:rPr>
         <w:object w:dxaOrig="540" w:dyaOrig="380" w14:anchorId="75AB66CA">
-          <v:shape id="_x0000_i4576" type="#_x0000_t75" style="width:27pt;height:18.75pt" o:ole="">
+          <v:shape id="_x0000_i1251" type="#_x0000_t75" style="width:27pt;height:18.75pt" o:ole="">
             <v:imagedata r:id="rId28" o:title=""/>
           </v:shape>
-          <o:OLEObject Type="Embed" ProgID="Equation.DSMT4" ShapeID="_x0000_i4576" DrawAspect="Content" ObjectID="_1727817372" r:id="rId300"/>
+          <o:OLEObject Type="Embed" ProgID="Equation.DSMT4" ShapeID="_x0000_i1251" DrawAspect="Content" ObjectID="_1728411730" r:id="rId300"/>
         </w:object>
       </w:r>
       <w:r>
@@ -14445,10 +13872,10 @@
           <w:position w:val="-12"/>
         </w:rPr>
         <w:object w:dxaOrig="639" w:dyaOrig="360" w14:anchorId="4B93547C">
-          <v:shape id="_x0000_i4579" type="#_x0000_t75" style="width:32.25pt;height:18pt" o:ole="">
+          <v:shape id="_x0000_i1252" type="#_x0000_t75" style="width:32.25pt;height:18pt" o:ole="">
             <v:imagedata r:id="rId121" o:title=""/>
           </v:shape>
-          <o:OLEObject Type="Embed" ProgID="Equation.DSMT4" ShapeID="_x0000_i4579" DrawAspect="Content" ObjectID="_1727817373" r:id="rId301"/>
+          <o:OLEObject Type="Embed" ProgID="Equation.DSMT4" ShapeID="_x0000_i1252" DrawAspect="Content" ObjectID="_1728411731" r:id="rId301"/>
         </w:object>
       </w:r>
       <w:r>
@@ -14489,10 +13916,10 @@
           <w:position w:val="-12"/>
         </w:rPr>
         <w:object w:dxaOrig="499" w:dyaOrig="380" w14:anchorId="61CC8E2F">
-          <v:shape id="_x0000_i4537" type="#_x0000_t75" style="width:24.75pt;height:18.75pt" o:ole="">
+          <v:shape id="_x0000_i1253" type="#_x0000_t75" style="width:24.75pt;height:18.75pt" o:ole="">
             <v:imagedata r:id="rId26" o:title=""/>
           </v:shape>
-          <o:OLEObject Type="Embed" ProgID="Equation.DSMT4" ShapeID="_x0000_i4537" DrawAspect="Content" ObjectID="_1727817374" r:id="rId302"/>
+          <o:OLEObject Type="Embed" ProgID="Equation.DSMT4" ShapeID="_x0000_i1253" DrawAspect="Content" ObjectID="_1728411732" r:id="rId302"/>
         </w:object>
       </w:r>
       <w:r>
@@ -14527,10 +13954,10 @@
           <w:position w:val="-12"/>
         </w:rPr>
         <w:object w:dxaOrig="540" w:dyaOrig="380" w14:anchorId="7F778433">
-          <v:shape id="_x0000_i4538" type="#_x0000_t75" style="width:27pt;height:18.75pt" o:ole="">
+          <v:shape id="_x0000_i1254" type="#_x0000_t75" style="width:27pt;height:18.75pt" o:ole="">
             <v:imagedata r:id="rId28" o:title=""/>
           </v:shape>
-          <o:OLEObject Type="Embed" ProgID="Equation.DSMT4" ShapeID="_x0000_i4538" DrawAspect="Content" ObjectID="_1727817375" r:id="rId303"/>
+          <o:OLEObject Type="Embed" ProgID="Equation.DSMT4" ShapeID="_x0000_i1254" DrawAspect="Content" ObjectID="_1728411733" r:id="rId303"/>
         </w:object>
       </w:r>
       <w:r>
@@ -14559,10 +13986,10 @@
           <w:position w:val="-12"/>
         </w:rPr>
         <w:object w:dxaOrig="639" w:dyaOrig="360" w14:anchorId="2717A4A5">
-          <v:shape id="_x0000_i4548" type="#_x0000_t75" style="width:32.25pt;height:18pt" o:ole="">
+          <v:shape id="_x0000_i1255" type="#_x0000_t75" style="width:32.25pt;height:18pt" o:ole="">
             <v:imagedata r:id="rId125" o:title=""/>
           </v:shape>
-          <o:OLEObject Type="Embed" ProgID="Equation.DSMT4" ShapeID="_x0000_i4548" DrawAspect="Content" ObjectID="_1727817376" r:id="rId304"/>
+          <o:OLEObject Type="Embed" ProgID="Equation.DSMT4" ShapeID="_x0000_i1255" DrawAspect="Content" ObjectID="_1728411734" r:id="rId304"/>
         </w:object>
       </w:r>
       <w:r>
@@ -14603,10 +14030,10 @@
           <w:position w:val="-12"/>
         </w:rPr>
         <w:object w:dxaOrig="499" w:dyaOrig="380" w14:anchorId="51141B31">
-          <v:shape id="_x0000_i4539" type="#_x0000_t75" style="width:24.75pt;height:18.75pt" o:ole="">
+          <v:shape id="_x0000_i1256" type="#_x0000_t75" style="width:24.75pt;height:18.75pt" o:ole="">
             <v:imagedata r:id="rId26" o:title=""/>
           </v:shape>
-          <o:OLEObject Type="Embed" ProgID="Equation.DSMT4" ShapeID="_x0000_i4539" DrawAspect="Content" ObjectID="_1727817377" r:id="rId305"/>
+          <o:OLEObject Type="Embed" ProgID="Equation.DSMT4" ShapeID="_x0000_i1256" DrawAspect="Content" ObjectID="_1728411735" r:id="rId305"/>
         </w:object>
       </w:r>
       <w:r>
@@ -14635,10 +14062,10 @@
           <w:position w:val="-12"/>
         </w:rPr>
         <w:object w:dxaOrig="540" w:dyaOrig="380" w14:anchorId="0B640B0F">
-          <v:shape id="_x0000_i4540" type="#_x0000_t75" style="width:27pt;height:18.75pt" o:ole="">
+          <v:shape id="_x0000_i1257" type="#_x0000_t75" style="width:27pt;height:18.75pt" o:ole="">
             <v:imagedata r:id="rId28" o:title=""/>
           </v:shape>
-          <o:OLEObject Type="Embed" ProgID="Equation.DSMT4" ShapeID="_x0000_i4540" DrawAspect="Content" ObjectID="_1727817378" r:id="rId306"/>
+          <o:OLEObject Type="Embed" ProgID="Equation.DSMT4" ShapeID="_x0000_i1257" DrawAspect="Content" ObjectID="_1728411736" r:id="rId306"/>
         </w:object>
       </w:r>
       <w:r>
@@ -14673,10 +14100,10 @@
           <w:position w:val="-12"/>
         </w:rPr>
         <w:object w:dxaOrig="639" w:dyaOrig="360" w14:anchorId="1808F347">
-          <v:shape id="_x0000_i4549" type="#_x0000_t75" style="width:32.25pt;height:18pt" o:ole="">
+          <v:shape id="_x0000_i1258" type="#_x0000_t75" style="width:32.25pt;height:18pt" o:ole="">
             <v:imagedata r:id="rId129" o:title=""/>
           </v:shape>
-          <o:OLEObject Type="Embed" ProgID="Equation.DSMT4" ShapeID="_x0000_i4549" DrawAspect="Content" ObjectID="_1727817379" r:id="rId307"/>
+          <o:OLEObject Type="Embed" ProgID="Equation.DSMT4" ShapeID="_x0000_i1258" DrawAspect="Content" ObjectID="_1728411737" r:id="rId307"/>
         </w:object>
       </w:r>
       <w:r>
@@ -14717,29 +14144,23 @@
           <w:position w:val="-12"/>
         </w:rPr>
         <w:object w:dxaOrig="499" w:dyaOrig="380" w14:anchorId="2A69A071">
-          <v:shape id="_x0000_i4552" type="#_x0000_t75" style="width:24.75pt;height:18.75pt" o:ole="">
+          <v:shape id="_x0000_i1259" type="#_x0000_t75" style="width:24.75pt;height:18.75pt" o:ole="">
             <v:imagedata r:id="rId26" o:title=""/>
           </v:shape>
-          <o:OLEObject Type="Embed" ProgID="Equation.DSMT4" ShapeID="_x0000_i4552" DrawAspect="Content" ObjectID="_1727817380" r:id="rId308"/>
-        </w:object>
-      </w:r>
-      <w:r>
-        <w:rPr>
-          <w:lang w:val="en-US"/>
-        </w:rPr>
-        <w:t xml:space="preserve"> </w:t>
-      </w:r>
-      <w:r>
-        <w:rPr>
-          <w:lang w:val="en-US"/>
-        </w:rPr>
-        <w:t>negative-</w:t>
-      </w:r>
-      <w:r>
-        <w:rPr>
-          <w:lang w:val="en-US"/>
-        </w:rPr>
-        <w:t>small</w:t>
+          <o:OLEObject Type="Embed" ProgID="Equation.DSMT4" ShapeID="_x0000_i1259" DrawAspect="Content" ObjectID="_1728411738" r:id="rId308"/>
+        </w:object>
+      </w:r>
+      <w:r>
+        <w:rPr>
+          <w:lang w:val="en-US"/>
+        </w:rPr>
+        <w:t xml:space="preserve"> </w:t>
+      </w:r>
+      <w:r>
+        <w:rPr>
+          <w:lang w:val="en-US"/>
+        </w:rPr>
+        <w:t>negative-small</w:t>
       </w:r>
       <w:r>
         <w:rPr>
@@ -14761,10 +14182,10 @@
           <w:position w:val="-12"/>
         </w:rPr>
         <w:object w:dxaOrig="540" w:dyaOrig="380" w14:anchorId="313CEAFD">
-          <v:shape id="_x0000_i4550" type="#_x0000_t75" style="width:27pt;height:18.75pt" o:ole="">
+          <v:shape id="_x0000_i1260" type="#_x0000_t75" style="width:27pt;height:18.75pt" o:ole="">
             <v:imagedata r:id="rId28" o:title=""/>
           </v:shape>
-          <o:OLEObject Type="Embed" ProgID="Equation.DSMT4" ShapeID="_x0000_i4550" DrawAspect="Content" ObjectID="_1727817381" r:id="rId309"/>
+          <o:OLEObject Type="Embed" ProgID="Equation.DSMT4" ShapeID="_x0000_i1260" DrawAspect="Content" ObjectID="_1728411739" r:id="rId309"/>
         </w:object>
       </w:r>
       <w:r>
@@ -14799,10 +14220,10 @@
           <w:position w:val="-12"/>
         </w:rPr>
         <w:object w:dxaOrig="1939" w:dyaOrig="380" w14:anchorId="090FC0E2">
-          <v:shape id="_x0000_i4551" type="#_x0000_t75" style="width:96.75pt;height:18.75pt" o:ole="">
+          <v:shape id="_x0000_i1261" type="#_x0000_t75" style="width:96.75pt;height:18.75pt" o:ole="">
             <v:imagedata r:id="rId133" o:title=""/>
           </v:shape>
-          <o:OLEObject Type="Embed" ProgID="Equation.DSMT4" ShapeID="_x0000_i4551" DrawAspect="Content" ObjectID="_1727817382" r:id="rId310"/>
+          <o:OLEObject Type="Embed" ProgID="Equation.DSMT4" ShapeID="_x0000_i1261" DrawAspect="Content" ObjectID="_1728411740" r:id="rId310"/>
         </w:object>
       </w:r>
       <w:r>
@@ -14843,29 +14264,23 @@
           <w:position w:val="-12"/>
         </w:rPr>
         <w:object w:dxaOrig="499" w:dyaOrig="380" w14:anchorId="3C6750D4">
-          <v:shape id="_x0000_i4554" type="#_x0000_t75" style="width:24.75pt;height:18.75pt" o:ole="">
+          <v:shape id="_x0000_i1262" type="#_x0000_t75" style="width:24.75pt;height:18.75pt" o:ole="">
             <v:imagedata r:id="rId26" o:title=""/>
           </v:shape>
-          <o:OLEObject Type="Embed" ProgID="Equation.DSMT4" ShapeID="_x0000_i4554" DrawAspect="Content" ObjectID="_1727817383" r:id="rId311"/>
-        </w:object>
-      </w:r>
-      <w:r>
-        <w:rPr>
-          <w:lang w:val="en-US"/>
-        </w:rPr>
-        <w:t xml:space="preserve"> </w:t>
-      </w:r>
-      <w:r>
-        <w:rPr>
-          <w:lang w:val="en-US"/>
-        </w:rPr>
-        <w:t>positive-</w:t>
-      </w:r>
-      <w:r>
-        <w:rPr>
-          <w:lang w:val="en-US"/>
-        </w:rPr>
-        <w:t>small</w:t>
+          <o:OLEObject Type="Embed" ProgID="Equation.DSMT4" ShapeID="_x0000_i1262" DrawAspect="Content" ObjectID="_1728411741" r:id="rId311"/>
+        </w:object>
+      </w:r>
+      <w:r>
+        <w:rPr>
+          <w:lang w:val="en-US"/>
+        </w:rPr>
+        <w:t xml:space="preserve"> </w:t>
+      </w:r>
+      <w:r>
+        <w:rPr>
+          <w:lang w:val="en-US"/>
+        </w:rPr>
+        <w:t>positive-small</w:t>
       </w:r>
       <w:r>
         <w:rPr>
@@ -14887,10 +14302,10 @@
           <w:position w:val="-12"/>
         </w:rPr>
         <w:object w:dxaOrig="540" w:dyaOrig="380" w14:anchorId="6294ADBB">
-          <v:shape id="_x0000_i4553" type="#_x0000_t75" style="width:27pt;height:18.75pt" o:ole="">
+          <v:shape id="_x0000_i1263" type="#_x0000_t75" style="width:27pt;height:18.75pt" o:ole="">
             <v:imagedata r:id="rId28" o:title=""/>
           </v:shape>
-          <o:OLEObject Type="Embed" ProgID="Equation.DSMT4" ShapeID="_x0000_i4553" DrawAspect="Content" ObjectID="_1727817384" r:id="rId312"/>
+          <o:OLEObject Type="Embed" ProgID="Equation.DSMT4" ShapeID="_x0000_i1263" DrawAspect="Content" ObjectID="_1728411742" r:id="rId312"/>
         </w:object>
       </w:r>
       <w:r>
@@ -14925,10 +14340,10 @@
           <w:position w:val="-12"/>
         </w:rPr>
         <w:object w:dxaOrig="2500" w:dyaOrig="380" w14:anchorId="7CD9BB2B">
-          <v:shape id="_x0000_i4555" type="#_x0000_t75" style="width:125.25pt;height:18.75pt" o:ole="">
+          <v:shape id="_x0000_i1264" type="#_x0000_t75" style="width:125.25pt;height:18.75pt" o:ole="">
             <v:imagedata r:id="rId137" o:title=""/>
           </v:shape>
-          <o:OLEObject Type="Embed" ProgID="Equation.DSMT4" ShapeID="_x0000_i4555" DrawAspect="Content" ObjectID="_1727817385" r:id="rId313"/>
+          <o:OLEObject Type="Embed" ProgID="Equation.DSMT4" ShapeID="_x0000_i1264" DrawAspect="Content" ObjectID="_1728411743" r:id="rId313"/>
         </w:object>
       </w:r>
     </w:p>
@@ -14937,6 +14352,9 @@
         <w:tabs>
           <w:tab w:val="left" w:pos="1077"/>
         </w:tabs>
+        <w:rPr>
+          <w:vanish/>
+        </w:rPr>
       </w:pPr>
       <w:r>
         <w:t>Сравнение поверхностей, полученных в результате аппроксимации системами нечёткого вывода представлено на рисунке</w:t>
@@ -14948,10 +14366,7 @@
         <w:fldChar w:fldCharType="begin"/>
       </w:r>
       <w:r>
-        <w:instrText xml:space="preserve"> REF _Ref117200982 \h </w:instrText>
-      </w:r>
-      <w:r>
-        <w:instrText xml:space="preserve"> \* MERGEFORMAT </w:instrText>
+        <w:instrText xml:space="preserve"> REF _Ref117200982 \h  \* MERGEFORMAT </w:instrText>
       </w:r>
       <w:r>
         <w:fldChar w:fldCharType="separate"/>
@@ -15012,24 +14427,21 @@
         <w:instrText>h</w:instrText>
       </w:r>
       <w:r>
+        <w:instrText xml:space="preserve">  \* </w:instrText>
+      </w:r>
+      <w:r>
+        <w:rPr>
+          <w:lang w:val="en-US"/>
+        </w:rPr>
+        <w:instrText>MERGEFORMAT</w:instrText>
+      </w:r>
+      <w:r>
         <w:instrText xml:space="preserve"> </w:instrText>
       </w:r>
       <w:r>
         <w:rPr>
           <w:lang w:val="en-US"/>
         </w:rPr>
-      </w:r>
-      <w:r>
-        <w:instrText xml:space="preserve"> \* </w:instrText>
-      </w:r>
-      <w:r>
-        <w:rPr>
-          <w:lang w:val="en-US"/>
-        </w:rPr>
-        <w:instrText>MERGEFORMAT</w:instrText>
-      </w:r>
-      <w:r>
-        <w:instrText xml:space="preserve"> </w:instrText>
       </w:r>
       <w:r>
         <w:rPr>
@@ -15051,6 +14463,9 @@
         <w:fldChar w:fldCharType="end"/>
       </w:r>
       <w:r>
+        <w:rPr>
+          <w:vanish/>
+        </w:rPr>
         <w:t>.</w:t>
       </w:r>
     </w:p>
@@ -15625,10 +15040,7 @@
         <w:t xml:space="preserve"> </w:t>
       </w:r>
       <w:r>
-        <w:t>с различным количеством термов входных переменных</w:t>
-      </w:r>
-      <w:r>
-        <w:t>:</w:t>
+        <w:t>с различным количеством термов входных переменных:</w:t>
       </w:r>
       <w:r>
         <w:br/>
@@ -15636,48 +15048,15 @@
       </w:r>
       <w:r>
         <w:br/>
-        <w:t xml:space="preserve">б) </w:t>
-      </w:r>
-      <w:r>
-        <w:t xml:space="preserve">— системы типа Мамдани с </w:t>
-      </w:r>
-      <w:r>
-        <w:t>сем</w:t>
-      </w:r>
-      <w:r>
-        <w:t>ью термами входных переменных,</w:t>
+        <w:t>б) — системы типа Мамдани с семью термами входных переменных,</w:t>
       </w:r>
       <w:r>
         <w:br/>
-        <w:t>в</w:t>
-      </w:r>
-      <w:r>
-        <w:t xml:space="preserve">) — системы типа </w:t>
-      </w:r>
-      <w:r>
-        <w:t>Сугено</w:t>
-      </w:r>
-      <w:r>
-        <w:t xml:space="preserve"> с </w:t>
-      </w:r>
-      <w:r>
-        <w:t>пят</w:t>
-      </w:r>
-      <w:r>
-        <w:t>ью термами входных переменных,</w:t>
+        <w:t>в) — системы типа Сугено с пятью термами входных переменных,</w:t>
       </w:r>
       <w:r>
         <w:br/>
-        <w:t>г</w:t>
-      </w:r>
-      <w:r>
-        <w:t xml:space="preserve">) — системы типа </w:t>
-      </w:r>
-      <w:r>
-        <w:t>Сугено</w:t>
-      </w:r>
-      <w:r>
-        <w:t xml:space="preserve"> с семью термами входных переменных</w:t>
+        <w:t>г) — системы типа Сугено с семью термами входных переменных</w:t>
       </w:r>
       <w:r>
         <w:br w:type="page"/>
@@ -15707,13 +15086,7 @@
         <w:t xml:space="preserve"> — </w:t>
       </w:r>
       <w:r>
-        <w:t>Результаты с</w:t>
-      </w:r>
-      <w:r>
-        <w:t xml:space="preserve">равнение качества </w:t>
-      </w:r>
-      <w:r>
-        <w:t xml:space="preserve">аппроксимации </w:t>
+        <w:t xml:space="preserve">Результаты сравнение качества аппроксимации </w:t>
       </w:r>
       <w:r>
         <w:t>систем нечёткого вывода</w:t>
@@ -16041,10 +15414,10 @@
                 <w:szCs w:val="24"/>
               </w:rPr>
               <w:object w:dxaOrig="1640" w:dyaOrig="320" w14:anchorId="23AE6DB6">
-                <v:shape id="_x0000_i3707" type="#_x0000_t75" style="width:81.75pt;height:15.75pt" o:ole="">
+                <v:shape id="_x0000_i1265" type="#_x0000_t75" style="width:81.75pt;height:15.75pt" o:ole="">
                   <v:imagedata r:id="rId316" o:title=""/>
                 </v:shape>
-                <o:OLEObject Type="Embed" ProgID="Equation.DSMT4" ShapeID="_x0000_i3707" DrawAspect="Content" ObjectID="_1727817386" r:id="rId317"/>
+                <o:OLEObject Type="Embed" ProgID="Equation.DSMT4" ShapeID="_x0000_i1265" DrawAspect="Content" ObjectID="_1728411744" r:id="rId317"/>
               </w:object>
             </w:r>
           </w:p>
@@ -16176,10 +15549,10 @@
                 <w:szCs w:val="24"/>
               </w:rPr>
               <w:object w:dxaOrig="1620" w:dyaOrig="320" w14:anchorId="0158C4DB">
-                <v:shape id="_x0000_i3705" type="#_x0000_t75" style="width:81pt;height:15.75pt" o:ole="">
+                <v:shape id="_x0000_i1266" type="#_x0000_t75" style="width:81pt;height:15.75pt" o:ole="">
                   <v:imagedata r:id="rId318" o:title=""/>
                 </v:shape>
-                <o:OLEObject Type="Embed" ProgID="Equation.DSMT4" ShapeID="_x0000_i3705" DrawAspect="Content" ObjectID="_1727817387" r:id="rId319"/>
+                <o:OLEObject Type="Embed" ProgID="Equation.DSMT4" ShapeID="_x0000_i1266" DrawAspect="Content" ObjectID="_1728411745" r:id="rId319"/>
               </w:object>
             </w:r>
           </w:p>
@@ -16302,10 +15675,10 @@
                 <w:szCs w:val="24"/>
               </w:rPr>
               <w:object w:dxaOrig="1640" w:dyaOrig="320" w14:anchorId="0B905A4E">
-                <v:shape id="_x0000_i3710" type="#_x0000_t75" style="width:81.75pt;height:15.75pt" o:ole="">
+                <v:shape id="_x0000_i1267" type="#_x0000_t75" style="width:81.75pt;height:15.75pt" o:ole="">
                   <v:imagedata r:id="rId320" o:title=""/>
                 </v:shape>
-                <o:OLEObject Type="Embed" ProgID="Equation.DSMT4" ShapeID="_x0000_i3710" DrawAspect="Content" ObjectID="_1727817388" r:id="rId321"/>
+                <o:OLEObject Type="Embed" ProgID="Equation.DSMT4" ShapeID="_x0000_i1267" DrawAspect="Content" ObjectID="_1728411746" r:id="rId321"/>
               </w:object>
             </w:r>
           </w:p>
@@ -16430,10 +15803,10 @@
                 <w:szCs w:val="24"/>
               </w:rPr>
               <w:object w:dxaOrig="1640" w:dyaOrig="320" w14:anchorId="7B5E4CF7">
-                <v:shape id="_x0000_i3717" type="#_x0000_t75" style="width:81.75pt;height:15.75pt" o:ole="">
+                <v:shape id="_x0000_i1268" type="#_x0000_t75" style="width:81.75pt;height:15.75pt" o:ole="">
                   <v:imagedata r:id="rId322" o:title=""/>
                 </v:shape>
-                <o:OLEObject Type="Embed" ProgID="Equation.DSMT4" ShapeID="_x0000_i3717" DrawAspect="Content" ObjectID="_1727817389" r:id="rId323"/>
+                <o:OLEObject Type="Embed" ProgID="Equation.DSMT4" ShapeID="_x0000_i1268" DrawAspect="Content" ObjectID="_1728411747" r:id="rId323"/>
               </w:object>
             </w:r>
           </w:p>
@@ -16459,7 +15832,7 @@
       </w:pPr>
       <w:r>
         <w:lastRenderedPageBreak/>
-        <w:t>Выводы</w:t>
+        <w:t>Вывод</w:t>
       </w:r>
     </w:p>
     <w:p>
